--- a/Game Design/Game Design Document/GameDesignDocument_Allan.docx
+++ b/Game Design/Game Design Document/GameDesignDocument_Allan.docx
@@ -2225,53 +2225,868 @@
           <w:lang w:val="en-US"/>
         </w:rPr>
       </w:pPr>
+      <w:r>
+        <w:rPr>
+          <w:lang w:val="en-US"/>
+        </w:rPr>
+        <w:t>Music &amp; SFX</w:t>
+      </w:r>
+    </w:p>
+    <w:p>
+      <w:pPr>
+        <w:rPr>
+          <w:lang w:val="en-US"/>
+        </w:rPr>
+      </w:pPr>
+      <w:r>
+        <w:rPr>
+          <w:lang w:val="en-US"/>
+        </w:rPr>
+        <w:t>There are two main tracks for Before</w:t>
+      </w:r>
+      <w:r>
+        <w:rPr>
+          <w:lang w:val="en-US"/>
+        </w:rPr>
+        <w:t xml:space="preserve"> Legends, a world map track and a battle map one</w:t>
+      </w:r>
+    </w:p>
+    <w:p>
+      <w:pPr>
+        <w:rPr>
+          <w:lang w:val="en-US"/>
+        </w:rPr>
+      </w:pPr>
+      <w:r>
+        <w:rPr>
+          <w:lang w:val="en-US"/>
+        </w:rPr>
+        <w:t>The world map track</w:t>
+      </w:r>
+    </w:p>
+    <w:p>
+      <w:pPr>
+        <w:pStyle w:val="Listenabsatz"/>
+        <w:numPr>
+          <w:ilvl w:val="0"/>
+          <w:numId w:val="7"/>
+        </w:numPr>
+        <w:rPr>
+          <w:lang w:val="en-US"/>
+        </w:rPr>
+      </w:pPr>
+      <w:r>
+        <w:rPr>
+          <w:lang w:val="en-US"/>
+        </w:rPr>
+        <w:t>The use of violin</w:t>
+      </w:r>
+      <w:r>
+        <w:rPr>
+          <w:lang w:val="en-US"/>
+        </w:rPr>
+        <w:t>s</w:t>
+      </w:r>
+      <w:r>
+        <w:rPr>
+          <w:lang w:val="en-US"/>
+        </w:rPr>
+        <w:t xml:space="preserve"> and film soundtrack like orchestra gives it an epic feel</w:t>
+      </w:r>
+    </w:p>
+    <w:p>
+      <w:pPr>
+        <w:pStyle w:val="Listenabsatz"/>
+        <w:numPr>
+          <w:ilvl w:val="1"/>
+          <w:numId w:val="7"/>
+        </w:numPr>
+        <w:rPr>
+          <w:lang w:val="en-US"/>
+        </w:rPr>
+      </w:pPr>
+      <w:r>
+        <w:rPr>
+          <w:lang w:val="en-US"/>
+        </w:rPr>
+        <w:t>The drums on the background relate to the “tribal” feel</w:t>
+      </w:r>
+    </w:p>
+    <w:p>
+      <w:pPr>
+        <w:pStyle w:val="Listenabsatz"/>
+        <w:numPr>
+          <w:ilvl w:val="0"/>
+          <w:numId w:val="7"/>
+        </w:numPr>
+        <w:rPr>
+          <w:lang w:val="en-US"/>
+        </w:rPr>
+      </w:pPr>
+      <w:r>
+        <w:rPr>
+          <w:lang w:val="en-US"/>
+        </w:rPr>
+        <w:t xml:space="preserve">The music is obviously conceived to be looped without being too annoying </w:t>
+      </w:r>
+    </w:p>
+    <w:p>
+      <w:pPr>
+        <w:rPr>
+          <w:lang w:val="en-US"/>
+        </w:rPr>
+      </w:pPr>
+      <w:r>
+        <w:rPr>
+          <w:lang w:val="en-US"/>
+        </w:rPr>
+        <w:t>The Battle map´s track</w:t>
+      </w:r>
+    </w:p>
+    <w:p>
+      <w:pPr>
+        <w:pStyle w:val="Listenabsatz"/>
+        <w:numPr>
+          <w:ilvl w:val="0"/>
+          <w:numId w:val="13"/>
+        </w:numPr>
+        <w:rPr>
+          <w:lang w:val="en-US"/>
+        </w:rPr>
+      </w:pPr>
+      <w:r>
+        <w:rPr>
+          <w:lang w:val="en-US"/>
+        </w:rPr>
+        <w:t>Drums are used to keep up the pace and induce some fear</w:t>
+      </w:r>
+    </w:p>
+    <w:p>
+      <w:pPr>
+        <w:pStyle w:val="Listenabsatz"/>
+        <w:numPr>
+          <w:ilvl w:val="0"/>
+          <w:numId w:val="13"/>
+        </w:numPr>
+        <w:rPr>
+          <w:lang w:val="en-US"/>
+        </w:rPr>
+      </w:pPr>
+      <w:r>
+        <w:rPr>
+          <w:lang w:val="en-US"/>
+        </w:rPr>
+        <w:t>The melody is faster</w:t>
+      </w:r>
+    </w:p>
+    <w:p>
+      <w:pPr>
+        <w:pStyle w:val="Listenabsatz"/>
+        <w:numPr>
+          <w:ilvl w:val="0"/>
+          <w:numId w:val="13"/>
+        </w:numPr>
+        <w:rPr>
+          <w:lang w:val="en-US"/>
+        </w:rPr>
+      </w:pPr>
+      <w:r>
+        <w:rPr>
+          <w:lang w:val="en-US"/>
+        </w:rPr>
+        <w:t>Male voices on the background contribute to the tribal feel</w:t>
+      </w:r>
+    </w:p>
+    <w:p>
+      <w:pPr>
+        <w:rPr>
+          <w:lang w:val="en-US"/>
+        </w:rPr>
+      </w:pPr>
+      <w:r>
+        <w:rPr>
+          <w:lang w:val="en-US"/>
+        </w:rPr>
+        <w:t>Regarding sound effects</w:t>
+      </w:r>
+    </w:p>
+    <w:p>
+      <w:pPr>
+        <w:pStyle w:val="Listenabsatz"/>
+        <w:numPr>
+          <w:ilvl w:val="0"/>
+          <w:numId w:val="15"/>
+        </w:numPr>
+        <w:rPr>
+          <w:lang w:val="en-US"/>
+        </w:rPr>
+      </w:pPr>
+      <w:r>
+        <w:rPr>
+          <w:lang w:val="en-US"/>
+        </w:rPr>
+        <w:t>Sounds of stones were often used for the “stone age feel”</w:t>
+      </w:r>
+    </w:p>
+    <w:p>
+      <w:pPr>
+        <w:pStyle w:val="Listenabsatz"/>
+        <w:numPr>
+          <w:ilvl w:val="0"/>
+          <w:numId w:val="15"/>
+        </w:numPr>
+        <w:rPr>
+          <w:lang w:val="en-US"/>
+        </w:rPr>
+      </w:pPr>
+      <w:r>
+        <w:rPr>
+          <w:lang w:val="en-US"/>
+        </w:rPr>
+        <w:t>As a guideline sounds are kept as closest as possible to their real-world counterpart</w:t>
+      </w:r>
+    </w:p>
+    <w:p>
+      <w:pPr>
+        <w:pStyle w:val="Listenabsatz"/>
+        <w:numPr>
+          <w:ilvl w:val="0"/>
+          <w:numId w:val="15"/>
+        </w:numPr>
+        <w:rPr>
+          <w:lang w:val="en-US"/>
+        </w:rPr>
+      </w:pPr>
+    </w:p>
+    <w:p>
+      <w:pPr>
+        <w:pStyle w:val="berschrift2"/>
+        <w:rPr>
+          <w:lang w:val="en-US"/>
+        </w:rPr>
+      </w:pPr>
+      <w:r>
+        <w:rPr>
+          <w:lang w:val="en-US"/>
+        </w:rPr>
+        <w:t>Target Group &amp; Platform</w:t>
+      </w:r>
+    </w:p>
+    <w:p>
+      <w:pPr>
+        <w:rPr>
+          <w:lang w:val="en-US"/>
+        </w:rPr>
+      </w:pPr>
+      <w:r>
+        <w:rPr>
+          <w:lang w:val="en-US"/>
+        </w:rPr>
+        <w:t>Before Legends is a PC game. Due to the platform and the gameplay we expect the game to appeal to a mid and hard core audience.</w:t>
+      </w:r>
+    </w:p>
+    <w:p>
+      <w:pPr>
+        <w:rPr>
+          <w:lang w:val="en-US"/>
+        </w:rPr>
+      </w:pPr>
+      <w:r>
+        <w:rPr>
+          <w:lang w:val="en-US"/>
+        </w:rPr>
+        <w:t xml:space="preserve">As it lacks a save system and with its </w:t>
+      </w:r>
+      <w:proofErr w:type="spellStart"/>
+      <w:r>
+        <w:rPr>
+          <w:lang w:val="en-US"/>
+        </w:rPr>
+        <w:t>perma</w:t>
+      </w:r>
+      <w:proofErr w:type="spellEnd"/>
+      <w:r>
+        <w:rPr>
+          <w:lang w:val="en-US"/>
+        </w:rPr>
+        <w:t>-death, each session of Before Legends is a small challenge. The relatively simply combat system though compensates in order not to make the game unreachable for more mid-core players.</w:t>
+      </w:r>
+    </w:p>
+    <w:p>
+      <w:pPr>
+        <w:rPr>
+          <w:lang w:val="en-US"/>
+        </w:rPr>
+      </w:pPr>
+      <w:r>
+        <w:rPr>
+          <w:lang w:val="en-US"/>
+        </w:rPr>
+        <w:t>Our board and card game graphic contributes</w:t>
+      </w:r>
+      <w:r>
+        <w:rPr>
+          <w:lang w:val="en-US"/>
+        </w:rPr>
+        <w:t xml:space="preserve"> to attract a more hard core crowd as the game might appear immediately familiar to tabletop gamers.</w:t>
+      </w:r>
+    </w:p>
+    <w:p>
+      <w:pPr>
+        <w:pStyle w:val="berschrift2"/>
+        <w:rPr>
+          <w:lang w:val="en-US"/>
+        </w:rPr>
+      </w:pPr>
+      <w:r>
+        <w:rPr>
+          <w:lang w:val="en-US"/>
+        </w:rPr>
+        <w:t>The Team – The Bonfire Elders</w:t>
+      </w:r>
+    </w:p>
+    <w:p>
+      <w:pPr>
+        <w:rPr>
+          <w:rStyle w:val="textexposedshow"/>
+          <w:lang w:val="en-US"/>
+        </w:rPr>
+      </w:pPr>
+      <w:r>
+        <w:rPr>
+          <w:rStyle w:val="textexposedshow"/>
+          <w:lang w:val="en-US"/>
+        </w:rPr>
+        <w:t>Team members and tasks:</w:t>
+      </w:r>
+    </w:p>
+    <w:p>
+      <w:r>
+        <w:fldChar w:fldCharType="begin"/>
+      </w:r>
+      <w:r>
+        <w:instrText xml:space="preserve"> LINK Excel.Sheet.12 "Mappe1" "Tabelle1!Z1S1:Z12S2" \a \f 5 \h  \* MERGEFORMAT </w:instrText>
+      </w:r>
+      <w:r>
+        <w:fldChar w:fldCharType="separate"/>
+      </w:r>
+    </w:p>
+    <w:tbl>
+      <w:tblPr>
+        <w:tblStyle w:val="Tabellenraster"/>
+        <w:tblW w:w="3553" w:type="dxa"/>
+        <w:tblLook w:val="04A0" w:firstRow="1" w:lastRow="0" w:firstColumn="1" w:lastColumn="0" w:noHBand="0" w:noVBand="1"/>
+      </w:tblPr>
+      <w:tblGrid>
+        <w:gridCol w:w="2376"/>
+        <w:gridCol w:w="1533"/>
+      </w:tblGrid>
+      <w:tr>
+        <w:trPr>
+          <w:trHeight w:val="300"/>
+        </w:trPr>
+        <w:tc>
+          <w:tcPr>
+            <w:tcW w:w="2376" w:type="dxa"/>
+            <w:noWrap/>
+            <w:hideMark/>
+          </w:tcPr>
+          <w:p>
+            <w:r>
+              <w:rPr>
+                <w:lang w:val="en-US"/>
+              </w:rPr>
+              <w:t>Allan Cudicio</w:t>
+            </w:r>
+          </w:p>
+        </w:tc>
+        <w:tc>
+          <w:tcPr>
+            <w:tcW w:w="1177" w:type="dxa"/>
+            <w:noWrap/>
+            <w:hideMark/>
+          </w:tcPr>
+          <w:p>
+            <w:r>
+              <w:t>Game Design</w:t>
+            </w:r>
+          </w:p>
+        </w:tc>
+      </w:tr>
+      <w:tr>
+        <w:trPr>
+          <w:trHeight w:val="300"/>
+        </w:trPr>
+        <w:tc>
+          <w:tcPr>
+            <w:tcW w:w="2376" w:type="dxa"/>
+            <w:noWrap/>
+            <w:hideMark/>
+          </w:tcPr>
+          <w:p>
+            <w:proofErr w:type="spellStart"/>
+            <w:r>
+              <w:t>Amon</w:t>
+            </w:r>
+            <w:proofErr w:type="spellEnd"/>
+            <w:r>
+              <w:t xml:space="preserve"> </w:t>
+            </w:r>
+            <w:proofErr w:type="spellStart"/>
+            <w:r>
+              <w:t>Kalagin</w:t>
+            </w:r>
+            <w:proofErr w:type="spellEnd"/>
+          </w:p>
+        </w:tc>
+        <w:tc>
+          <w:tcPr>
+            <w:tcW w:w="1177" w:type="dxa"/>
+            <w:noWrap/>
+            <w:hideMark/>
+          </w:tcPr>
+          <w:p>
+            <w:r>
+              <w:t>3D Art</w:t>
+            </w:r>
+          </w:p>
+        </w:tc>
+      </w:tr>
+      <w:tr>
+        <w:trPr>
+          <w:trHeight w:val="300"/>
+        </w:trPr>
+        <w:tc>
+          <w:tcPr>
+            <w:tcW w:w="2376" w:type="dxa"/>
+            <w:noWrap/>
+            <w:hideMark/>
+          </w:tcPr>
+          <w:p>
+            <w:r>
+              <w:t>Toma Komitski</w:t>
+            </w:r>
+          </w:p>
+        </w:tc>
+        <w:tc>
+          <w:tcPr>
+            <w:tcW w:w="1177" w:type="dxa"/>
+            <w:noWrap/>
+            <w:hideMark/>
+          </w:tcPr>
+          <w:p>
+            <w:r>
+              <w:t>Game Design</w:t>
+            </w:r>
+          </w:p>
+        </w:tc>
+      </w:tr>
+      <w:tr>
+        <w:trPr>
+          <w:trHeight w:val="300"/>
+        </w:trPr>
+        <w:tc>
+          <w:tcPr>
+            <w:tcW w:w="2376" w:type="dxa"/>
+            <w:noWrap/>
+            <w:hideMark/>
+          </w:tcPr>
+          <w:p>
+            <w:r>
+              <w:t>Raphael Koller</w:t>
+            </w:r>
+          </w:p>
+        </w:tc>
+        <w:tc>
+          <w:tcPr>
+            <w:tcW w:w="1177" w:type="dxa"/>
+            <w:noWrap/>
+            <w:hideMark/>
+          </w:tcPr>
+          <w:p>
+            <w:r>
+              <w:t>3D Art</w:t>
+            </w:r>
+          </w:p>
+        </w:tc>
+      </w:tr>
+      <w:tr>
+        <w:trPr>
+          <w:trHeight w:val="300"/>
+        </w:trPr>
+        <w:tc>
+          <w:tcPr>
+            <w:tcW w:w="2376" w:type="dxa"/>
+            <w:noWrap/>
+            <w:hideMark/>
+          </w:tcPr>
+          <w:p>
+            <w:r>
+              <w:t xml:space="preserve">Benjamin </w:t>
+            </w:r>
+            <w:proofErr w:type="spellStart"/>
+            <w:r>
+              <w:t>Koß</w:t>
+            </w:r>
+            <w:proofErr w:type="spellEnd"/>
+          </w:p>
+        </w:tc>
+        <w:tc>
+          <w:tcPr>
+            <w:tcW w:w="1177" w:type="dxa"/>
+            <w:noWrap/>
+            <w:hideMark/>
+          </w:tcPr>
+          <w:p>
+            <w:proofErr w:type="spellStart"/>
+            <w:r>
+              <w:t>Programming</w:t>
+            </w:r>
+            <w:proofErr w:type="spellEnd"/>
+          </w:p>
+        </w:tc>
+      </w:tr>
+      <w:tr>
+        <w:trPr>
+          <w:trHeight w:val="300"/>
+        </w:trPr>
+        <w:tc>
+          <w:tcPr>
+            <w:tcW w:w="2376" w:type="dxa"/>
+            <w:noWrap/>
+            <w:hideMark/>
+          </w:tcPr>
+          <w:p>
+            <w:r>
+              <w:lastRenderedPageBreak/>
+              <w:t>Viktor Pekar</w:t>
+            </w:r>
+          </w:p>
+        </w:tc>
+        <w:tc>
+          <w:tcPr>
+            <w:tcW w:w="1177" w:type="dxa"/>
+            <w:noWrap/>
+            <w:hideMark/>
+          </w:tcPr>
+          <w:p>
+            <w:proofErr w:type="spellStart"/>
+            <w:r>
+              <w:t>Producing</w:t>
+            </w:r>
+            <w:proofErr w:type="spellEnd"/>
+          </w:p>
+        </w:tc>
+      </w:tr>
+      <w:tr>
+        <w:trPr>
+          <w:trHeight w:val="300"/>
+        </w:trPr>
+        <w:tc>
+          <w:tcPr>
+            <w:tcW w:w="2376" w:type="dxa"/>
+            <w:noWrap/>
+            <w:hideMark/>
+          </w:tcPr>
+          <w:p>
+            <w:r>
+              <w:t xml:space="preserve">Andreas </w:t>
+            </w:r>
+            <w:proofErr w:type="spellStart"/>
+            <w:r>
+              <w:t>Pinternagel</w:t>
+            </w:r>
+            <w:proofErr w:type="spellEnd"/>
+          </w:p>
+        </w:tc>
+        <w:tc>
+          <w:tcPr>
+            <w:tcW w:w="1177" w:type="dxa"/>
+            <w:noWrap/>
+            <w:hideMark/>
+          </w:tcPr>
+          <w:p>
+            <w:r>
+              <w:t>2D Art</w:t>
+            </w:r>
+          </w:p>
+        </w:tc>
+      </w:tr>
+      <w:tr>
+        <w:trPr>
+          <w:trHeight w:val="300"/>
+        </w:trPr>
+        <w:tc>
+          <w:tcPr>
+            <w:tcW w:w="2376" w:type="dxa"/>
+            <w:noWrap/>
+            <w:hideMark/>
+          </w:tcPr>
+          <w:p>
+            <w:r>
+              <w:t xml:space="preserve">Daniel </w:t>
+            </w:r>
+            <w:proofErr w:type="spellStart"/>
+            <w:r>
+              <w:t>Pochert</w:t>
+            </w:r>
+            <w:proofErr w:type="spellEnd"/>
+          </w:p>
+        </w:tc>
+        <w:tc>
+          <w:tcPr>
+            <w:tcW w:w="1177" w:type="dxa"/>
+            <w:noWrap/>
+            <w:hideMark/>
+          </w:tcPr>
+          <w:p>
+            <w:proofErr w:type="spellStart"/>
+            <w:r>
+              <w:t>Programming</w:t>
+            </w:r>
+            <w:proofErr w:type="spellEnd"/>
+          </w:p>
+        </w:tc>
+      </w:tr>
+      <w:tr>
+        <w:trPr>
+          <w:trHeight w:val="300"/>
+        </w:trPr>
+        <w:tc>
+          <w:tcPr>
+            <w:tcW w:w="2376" w:type="dxa"/>
+            <w:noWrap/>
+            <w:hideMark/>
+          </w:tcPr>
+          <w:p>
+            <w:r>
+              <w:t>Samir Riecke</w:t>
+            </w:r>
+          </w:p>
+        </w:tc>
+        <w:tc>
+          <w:tcPr>
+            <w:tcW w:w="1177" w:type="dxa"/>
+            <w:noWrap/>
+            <w:hideMark/>
+          </w:tcPr>
+          <w:p>
+            <w:r>
+              <w:t>3D Art</w:t>
+            </w:r>
+          </w:p>
+        </w:tc>
+      </w:tr>
+      <w:tr>
+        <w:trPr>
+          <w:trHeight w:val="300"/>
+        </w:trPr>
+        <w:tc>
+          <w:tcPr>
+            <w:tcW w:w="2376" w:type="dxa"/>
+            <w:noWrap/>
+            <w:hideMark/>
+          </w:tcPr>
+          <w:p>
+            <w:r>
+              <w:t>Manfred Tausch</w:t>
+            </w:r>
+          </w:p>
+        </w:tc>
+        <w:tc>
+          <w:tcPr>
+            <w:tcW w:w="1177" w:type="dxa"/>
+            <w:noWrap/>
+            <w:hideMark/>
+          </w:tcPr>
+          <w:p>
+            <w:r>
+              <w:t>Music</w:t>
+            </w:r>
+          </w:p>
+        </w:tc>
+      </w:tr>
+      <w:tr>
+        <w:trPr>
+          <w:trHeight w:val="300"/>
+        </w:trPr>
+        <w:tc>
+          <w:tcPr>
+            <w:tcW w:w="2376" w:type="dxa"/>
+            <w:noWrap/>
+            <w:hideMark/>
+          </w:tcPr>
+          <w:p>
+            <w:r>
+              <w:t>Luke Ulke</w:t>
+            </w:r>
+          </w:p>
+        </w:tc>
+        <w:tc>
+          <w:tcPr>
+            <w:tcW w:w="1177" w:type="dxa"/>
+            <w:noWrap/>
+            <w:hideMark/>
+          </w:tcPr>
+          <w:p>
+            <w:proofErr w:type="spellStart"/>
+            <w:r>
+              <w:t>Programming</w:t>
+            </w:r>
+            <w:proofErr w:type="spellEnd"/>
+          </w:p>
+        </w:tc>
+      </w:tr>
+      <w:tr>
+        <w:trPr>
+          <w:trHeight w:val="300"/>
+        </w:trPr>
+        <w:tc>
+          <w:tcPr>
+            <w:tcW w:w="2376" w:type="dxa"/>
+            <w:noWrap/>
+            <w:hideMark/>
+          </w:tcPr>
+          <w:p>
+            <w:r>
+              <w:t xml:space="preserve">Markus </w:t>
+            </w:r>
+            <w:proofErr w:type="spellStart"/>
+            <w:r>
+              <w:t>Zierhofer</w:t>
+            </w:r>
+            <w:proofErr w:type="spellEnd"/>
+          </w:p>
+        </w:tc>
+        <w:tc>
+          <w:tcPr>
+            <w:tcW w:w="1177" w:type="dxa"/>
+            <w:noWrap/>
+            <w:hideMark/>
+          </w:tcPr>
+          <w:p>
+            <w:r>
+              <w:t>Music</w:t>
+            </w:r>
+          </w:p>
+        </w:tc>
+      </w:tr>
+    </w:tbl>
+    <w:p>
+      <w:r>
+        <w:fldChar w:fldCharType="end"/>
+      </w:r>
+      <w:r>
+        <w:br/>
+      </w:r>
+    </w:p>
+    <w:p>
+      <w:pPr>
+        <w:pStyle w:val="berschrift2"/>
+        <w:rPr>
+          <w:lang w:val="en-US"/>
+        </w:rPr>
+      </w:pPr>
+      <w:r>
+        <w:rPr>
+          <w:lang w:val="en-US"/>
+        </w:rPr>
+        <w:t>Development Tools</w:t>
+      </w:r>
+    </w:p>
+    <w:p>
+      <w:pPr>
+        <w:rPr>
+          <w:lang w:val="en-US"/>
+        </w:rPr>
+      </w:pPr>
+      <w:r>
+        <w:rPr>
+          <w:lang w:val="en-US"/>
+        </w:rPr>
+        <w:t>Apart from the game´s engine Unity 5, t</w:t>
+      </w:r>
+      <w:r>
+        <w:rPr>
+          <w:lang w:val="en-US"/>
+        </w:rPr>
+        <w:t>he tools used for Before Legends development are</w:t>
+      </w:r>
+    </w:p>
+    <w:p>
+      <w:pPr>
+        <w:rPr>
+          <w:lang w:val="en-US"/>
+        </w:rPr>
+      </w:pPr>
+      <w:r>
+        <w:rPr>
+          <w:lang w:val="en-US"/>
+        </w:rPr>
+        <w:t>Game Design</w:t>
+      </w:r>
+    </w:p>
+    <w:p>
+      <w:pPr>
+        <w:pStyle w:val="Listenabsatz"/>
+        <w:numPr>
+          <w:ilvl w:val="0"/>
+          <w:numId w:val="20"/>
+        </w:numPr>
+        <w:rPr>
+          <w:lang w:val="en-US"/>
+        </w:rPr>
+      </w:pPr>
+      <w:r>
+        <w:rPr>
+          <w:lang w:val="en-US"/>
+        </w:rPr>
+        <w:t>Word for most documents</w:t>
+      </w:r>
+    </w:p>
+    <w:p>
+      <w:pPr>
+        <w:pStyle w:val="Listenabsatz"/>
+        <w:numPr>
+          <w:ilvl w:val="0"/>
+          <w:numId w:val="20"/>
+        </w:numPr>
+        <w:rPr>
+          <w:lang w:val="en-US"/>
+        </w:rPr>
+      </w:pPr>
+      <w:r>
+        <w:rPr>
+          <w:lang w:val="en-US"/>
+        </w:rPr>
+        <w:t>Exc</w:t>
+      </w:r>
       <w:bookmarkStart w:id="0" w:name="_GoBack"/>
       <w:bookmarkEnd w:id="0"/>
       <w:r>
         <w:rPr>
           <w:lang w:val="en-US"/>
         </w:rPr>
-        <w:t>Music &amp; SFX</w:t>
-      </w:r>
-    </w:p>
-    <w:p>
-      <w:pPr>
-        <w:rPr>
-          <w:lang w:val="en-US"/>
-        </w:rPr>
-      </w:pPr>
-      <w:r>
-        <w:rPr>
-          <w:lang w:val="en-US"/>
-        </w:rPr>
-        <w:t xml:space="preserve">There are two main tracks for Before Legends, a </w:t>
-      </w:r>
-    </w:p>
-    <w:p>
-      <w:pPr>
-        <w:pStyle w:val="berschrift2"/>
-        <w:rPr>
-          <w:lang w:val="en-US"/>
-        </w:rPr>
-      </w:pPr>
-      <w:r>
-        <w:rPr>
-          <w:lang w:val="en-US"/>
-        </w:rPr>
-        <w:t>Target Group &amp; Platform</w:t>
-      </w:r>
-    </w:p>
-    <w:p>
-      <w:pPr>
-        <w:rPr>
-          <w:lang w:val="en-US"/>
-        </w:rPr>
-      </w:pPr>
-      <w:r>
-        <w:rPr>
-          <w:lang w:val="en-US"/>
-        </w:rPr>
-        <w:t>Remember about</w:t>
+        <w:t>el to balance va</w:t>
+      </w:r>
+      <w:r>
+        <w:rPr>
+          <w:lang w:val="en-US"/>
+        </w:rPr>
+        <w:t>riables and for battle simulator</w:t>
+      </w:r>
+    </w:p>
+    <w:p>
+      <w:pPr>
+        <w:rPr>
+          <w:lang w:val="en-US"/>
+        </w:rPr>
+      </w:pPr>
+      <w:r>
+        <w:rPr>
+          <w:lang w:val="en-US"/>
+        </w:rPr>
+        <w:t>2D Art</w:t>
       </w:r>
     </w:p>
     <w:p>
@@ -2279,45 +3094,337 @@
         <w:pStyle w:val="Listenabsatz"/>
         <w:numPr>
           <w:ilvl w:val="0"/>
-          <w:numId w:val="7"/>
-        </w:numPr>
-        <w:rPr>
-          <w:lang w:val="en-US"/>
-        </w:rPr>
-      </w:pPr>
-      <w:r>
-        <w:rPr>
-          <w:lang w:val="en-US"/>
-        </w:rPr>
-        <w:t>Board game/card player</w:t>
-      </w:r>
-    </w:p>
-    <w:p>
-      <w:pPr>
-        <w:pStyle w:val="berschrift2"/>
-        <w:rPr>
-          <w:lang w:val="en-US"/>
-        </w:rPr>
-      </w:pPr>
-      <w:r>
-        <w:rPr>
-          <w:lang w:val="en-US"/>
-        </w:rPr>
-        <w:t>Team Size &amp; Structure</w:t>
-      </w:r>
-    </w:p>
-    <w:p>
-      <w:pPr>
-        <w:pStyle w:val="berschrift2"/>
-        <w:rPr>
-          <w:lang w:val="en-US"/>
-        </w:rPr>
-      </w:pPr>
-      <w:r>
-        <w:rPr>
-          <w:lang w:val="en-US"/>
-        </w:rPr>
-        <w:t>Tools &amp; Middleware</w:t>
+          <w:numId w:val="20"/>
+        </w:numPr>
+        <w:rPr>
+          <w:lang w:val="en-US"/>
+        </w:rPr>
+      </w:pPr>
+      <w:r>
+        <w:rPr>
+          <w:lang w:val="en-US"/>
+        </w:rPr>
+        <w:t>Photoshop for concept art and UI</w:t>
+      </w:r>
+    </w:p>
+    <w:p>
+      <w:pPr>
+        <w:pStyle w:val="Listenabsatz"/>
+        <w:numPr>
+          <w:ilvl w:val="0"/>
+          <w:numId w:val="20"/>
+        </w:numPr>
+        <w:rPr>
+          <w:lang w:val="en-US"/>
+        </w:rPr>
+      </w:pPr>
+      <w:r>
+        <w:rPr>
+          <w:lang w:val="en-US"/>
+        </w:rPr>
+        <w:t>Pen &amp; Paper for concept art</w:t>
+      </w:r>
+    </w:p>
+    <w:p>
+      <w:pPr>
+        <w:pStyle w:val="Listenabsatz"/>
+        <w:numPr>
+          <w:ilvl w:val="0"/>
+          <w:numId w:val="20"/>
+        </w:numPr>
+        <w:rPr>
+          <w:lang w:val="en-US"/>
+        </w:rPr>
+      </w:pPr>
+      <w:r>
+        <w:rPr>
+          <w:lang w:val="en-US"/>
+        </w:rPr>
+        <w:t>Illustrator for Logo</w:t>
+      </w:r>
+    </w:p>
+    <w:p>
+      <w:pPr>
+        <w:pStyle w:val="Listenabsatz"/>
+        <w:numPr>
+          <w:ilvl w:val="0"/>
+          <w:numId w:val="20"/>
+        </w:numPr>
+        <w:rPr>
+          <w:lang w:val="en-US"/>
+        </w:rPr>
+      </w:pPr>
+      <w:r>
+        <w:rPr>
+          <w:lang w:val="en-US"/>
+        </w:rPr>
+        <w:t>InDesign for Cover</w:t>
+      </w:r>
+    </w:p>
+    <w:p>
+      <w:pPr>
+        <w:rPr>
+          <w:lang w:val="en-US"/>
+        </w:rPr>
+      </w:pPr>
+      <w:r>
+        <w:rPr>
+          <w:lang w:val="en-US"/>
+        </w:rPr>
+        <w:t>3D Art</w:t>
+      </w:r>
+    </w:p>
+    <w:p>
+      <w:pPr>
+        <w:pStyle w:val="Listenabsatz"/>
+        <w:numPr>
+          <w:ilvl w:val="0"/>
+          <w:numId w:val="20"/>
+        </w:numPr>
+        <w:rPr>
+          <w:lang w:val="en-US"/>
+        </w:rPr>
+      </w:pPr>
+      <w:r>
+        <w:rPr>
+          <w:lang w:val="en-US"/>
+        </w:rPr>
+        <w:t>Blender for modelling/rigging/animation</w:t>
+      </w:r>
+    </w:p>
+    <w:p>
+      <w:pPr>
+        <w:pStyle w:val="Listenabsatz"/>
+        <w:numPr>
+          <w:ilvl w:val="0"/>
+          <w:numId w:val="20"/>
+        </w:numPr>
+        <w:rPr>
+          <w:lang w:val="en-US"/>
+        </w:rPr>
+      </w:pPr>
+      <w:r>
+        <w:rPr>
+          <w:lang w:val="en-US"/>
+        </w:rPr>
+        <w:t>3Dmax modelling</w:t>
+      </w:r>
+    </w:p>
+    <w:p>
+      <w:pPr>
+        <w:pStyle w:val="Listenabsatz"/>
+        <w:numPr>
+          <w:ilvl w:val="0"/>
+          <w:numId w:val="20"/>
+        </w:numPr>
+        <w:rPr>
+          <w:lang w:val="en-US"/>
+        </w:rPr>
+      </w:pPr>
+      <w:proofErr w:type="spellStart"/>
+      <w:r>
+        <w:rPr>
+          <w:lang w:val="en-US"/>
+        </w:rPr>
+        <w:t>ZBrush</w:t>
+      </w:r>
+      <w:proofErr w:type="spellEnd"/>
+      <w:r>
+        <w:rPr>
+          <w:lang w:val="en-US"/>
+        </w:rPr>
+        <w:t xml:space="preserve"> sculpting </w:t>
+      </w:r>
+    </w:p>
+    <w:p>
+      <w:pPr>
+        <w:pStyle w:val="Listenabsatz"/>
+        <w:numPr>
+          <w:ilvl w:val="0"/>
+          <w:numId w:val="20"/>
+        </w:numPr>
+        <w:rPr>
+          <w:lang w:val="en-US"/>
+        </w:rPr>
+      </w:pPr>
+      <w:proofErr w:type="spellStart"/>
+      <w:r>
+        <w:rPr>
+          <w:lang w:val="en-US"/>
+        </w:rPr>
+        <w:t>Knalt</w:t>
+      </w:r>
+      <w:proofErr w:type="spellEnd"/>
+      <w:r>
+        <w:rPr>
+          <w:lang w:val="en-US"/>
+        </w:rPr>
+        <w:t xml:space="preserve"> &amp; </w:t>
+      </w:r>
+      <w:proofErr w:type="spellStart"/>
+      <w:r>
+        <w:rPr>
+          <w:lang w:val="en-US"/>
+        </w:rPr>
+        <w:t>Xnormal</w:t>
+      </w:r>
+      <w:proofErr w:type="spellEnd"/>
+      <w:r>
+        <w:rPr>
+          <w:lang w:val="en-US"/>
+        </w:rPr>
+        <w:t xml:space="preserve"> for map baking</w:t>
+      </w:r>
+    </w:p>
+    <w:p>
+      <w:pPr>
+        <w:pStyle w:val="Listenabsatz"/>
+        <w:numPr>
+          <w:ilvl w:val="0"/>
+          <w:numId w:val="20"/>
+        </w:numPr>
+        <w:rPr>
+          <w:lang w:val="en-US"/>
+        </w:rPr>
+      </w:pPr>
+      <w:r>
+        <w:rPr>
+          <w:lang w:val="en-US"/>
+        </w:rPr>
+        <w:t>Photoshop</w:t>
+      </w:r>
+    </w:p>
+    <w:p>
+      <w:pPr>
+        <w:pStyle w:val="Listenabsatz"/>
+        <w:numPr>
+          <w:ilvl w:val="0"/>
+          <w:numId w:val="20"/>
+        </w:numPr>
+        <w:rPr>
+          <w:lang w:val="en-US"/>
+        </w:rPr>
+      </w:pPr>
+      <w:r>
+        <w:rPr>
+          <w:lang w:val="en-US"/>
+        </w:rPr>
+        <w:t>Maya for animations</w:t>
+      </w:r>
+    </w:p>
+    <w:p>
+      <w:pPr>
+        <w:pStyle w:val="Listenabsatz"/>
+        <w:numPr>
+          <w:ilvl w:val="0"/>
+          <w:numId w:val="20"/>
+        </w:numPr>
+        <w:rPr>
+          <w:lang w:val="en-US"/>
+        </w:rPr>
+      </w:pPr>
+      <w:proofErr w:type="spellStart"/>
+      <w:r>
+        <w:rPr>
+          <w:lang w:val="en-US"/>
+        </w:rPr>
+        <w:t>Crazybump</w:t>
+      </w:r>
+      <w:proofErr w:type="spellEnd"/>
+      <w:r>
+        <w:rPr>
+          <w:lang w:val="en-US"/>
+        </w:rPr>
+        <w:t xml:space="preserve"> for baking </w:t>
+      </w:r>
+    </w:p>
+    <w:p>
+      <w:pPr>
+        <w:rPr>
+          <w:lang w:val="en-US"/>
+        </w:rPr>
+      </w:pPr>
+      <w:r>
+        <w:rPr>
+          <w:lang w:val="en-US"/>
+        </w:rPr>
+        <w:t>Producing</w:t>
+      </w:r>
+    </w:p>
+    <w:p>
+      <w:pPr>
+        <w:pStyle w:val="Listenabsatz"/>
+        <w:numPr>
+          <w:ilvl w:val="0"/>
+          <w:numId w:val="20"/>
+        </w:numPr>
+        <w:rPr>
+          <w:lang w:val="en-US"/>
+        </w:rPr>
+      </w:pPr>
+      <w:proofErr w:type="spellStart"/>
+      <w:r>
+        <w:rPr>
+          <w:lang w:val="en-US"/>
+        </w:rPr>
+        <w:t>Omniplan</w:t>
+      </w:r>
+      <w:proofErr w:type="spellEnd"/>
+    </w:p>
+    <w:p>
+      <w:pPr>
+        <w:pStyle w:val="Listenabsatz"/>
+        <w:numPr>
+          <w:ilvl w:val="0"/>
+          <w:numId w:val="20"/>
+        </w:numPr>
+        <w:rPr>
+          <w:lang w:val="en-US"/>
+        </w:rPr>
+      </w:pPr>
+      <w:proofErr w:type="spellStart"/>
+      <w:r>
+        <w:rPr>
+          <w:lang w:val="en-US"/>
+        </w:rPr>
+        <w:t>Omnifocus</w:t>
+      </w:r>
+      <w:proofErr w:type="spellEnd"/>
+    </w:p>
+    <w:p>
+      <w:pPr>
+        <w:pStyle w:val="Listenabsatz"/>
+        <w:numPr>
+          <w:ilvl w:val="0"/>
+          <w:numId w:val="20"/>
+        </w:numPr>
+        <w:rPr>
+          <w:lang w:val="en-US"/>
+        </w:rPr>
+      </w:pPr>
+      <w:r>
+        <w:rPr>
+          <w:lang w:val="en-US"/>
+        </w:rPr>
+        <w:t>Excel</w:t>
+      </w:r>
+    </w:p>
+    <w:p>
+      <w:pPr>
+        <w:pStyle w:val="Listenabsatz"/>
+        <w:numPr>
+          <w:ilvl w:val="0"/>
+          <w:numId w:val="20"/>
+        </w:numPr>
+        <w:rPr>
+          <w:lang w:val="en-US"/>
+        </w:rPr>
+      </w:pPr>
+      <w:r>
+        <w:rPr>
+          <w:lang w:val="en-US"/>
+        </w:rPr>
+        <w:t>Evernote</w:t>
       </w:r>
     </w:p>
     <w:p>
@@ -3037,6 +4144,119 @@
     </w:lvl>
   </w:abstractNum>
   <w:abstractNum w:abstractNumId="6">
+    <w:nsid w:val="2C8B19C9"/>
+    <w:multiLevelType w:val="hybridMultilevel"/>
+    <w:tmpl w:val="F0547BC2"/>
+    <w:lvl w:ilvl="0" w:tplc="04070001">
+      <w:start w:val="1"/>
+      <w:numFmt w:val="bullet"/>
+      <w:lvlText w:val=""/>
+      <w:lvlJc w:val="left"/>
+      <w:pPr>
+        <w:ind w:left="720" w:hanging="360"/>
+      </w:pPr>
+      <w:rPr>
+        <w:rFonts w:ascii="Symbol" w:hAnsi="Symbol" w:hint="default"/>
+      </w:rPr>
+    </w:lvl>
+    <w:lvl w:ilvl="1" w:tplc="04070003" w:tentative="1">
+      <w:start w:val="1"/>
+      <w:numFmt w:val="bullet"/>
+      <w:lvlText w:val="o"/>
+      <w:lvlJc w:val="left"/>
+      <w:pPr>
+        <w:ind w:left="1440" w:hanging="360"/>
+      </w:pPr>
+      <w:rPr>
+        <w:rFonts w:ascii="Courier New" w:hAnsi="Courier New" w:cs="Courier New" w:hint="default"/>
+      </w:rPr>
+    </w:lvl>
+    <w:lvl w:ilvl="2" w:tplc="04070005" w:tentative="1">
+      <w:start w:val="1"/>
+      <w:numFmt w:val="bullet"/>
+      <w:lvlText w:val=""/>
+      <w:lvlJc w:val="left"/>
+      <w:pPr>
+        <w:ind w:left="2160" w:hanging="360"/>
+      </w:pPr>
+      <w:rPr>
+        <w:rFonts w:ascii="Wingdings" w:hAnsi="Wingdings" w:hint="default"/>
+      </w:rPr>
+    </w:lvl>
+    <w:lvl w:ilvl="3" w:tplc="04070001" w:tentative="1">
+      <w:start w:val="1"/>
+      <w:numFmt w:val="bullet"/>
+      <w:lvlText w:val=""/>
+      <w:lvlJc w:val="left"/>
+      <w:pPr>
+        <w:ind w:left="2880" w:hanging="360"/>
+      </w:pPr>
+      <w:rPr>
+        <w:rFonts w:ascii="Symbol" w:hAnsi="Symbol" w:hint="default"/>
+      </w:rPr>
+    </w:lvl>
+    <w:lvl w:ilvl="4" w:tplc="04070003" w:tentative="1">
+      <w:start w:val="1"/>
+      <w:numFmt w:val="bullet"/>
+      <w:lvlText w:val="o"/>
+      <w:lvlJc w:val="left"/>
+      <w:pPr>
+        <w:ind w:left="3600" w:hanging="360"/>
+      </w:pPr>
+      <w:rPr>
+        <w:rFonts w:ascii="Courier New" w:hAnsi="Courier New" w:cs="Courier New" w:hint="default"/>
+      </w:rPr>
+    </w:lvl>
+    <w:lvl w:ilvl="5" w:tplc="04070005" w:tentative="1">
+      <w:start w:val="1"/>
+      <w:numFmt w:val="bullet"/>
+      <w:lvlText w:val=""/>
+      <w:lvlJc w:val="left"/>
+      <w:pPr>
+        <w:ind w:left="4320" w:hanging="360"/>
+      </w:pPr>
+      <w:rPr>
+        <w:rFonts w:ascii="Wingdings" w:hAnsi="Wingdings" w:hint="default"/>
+      </w:rPr>
+    </w:lvl>
+    <w:lvl w:ilvl="6" w:tplc="04070001" w:tentative="1">
+      <w:start w:val="1"/>
+      <w:numFmt w:val="bullet"/>
+      <w:lvlText w:val=""/>
+      <w:lvlJc w:val="left"/>
+      <w:pPr>
+        <w:ind w:left="5040" w:hanging="360"/>
+      </w:pPr>
+      <w:rPr>
+        <w:rFonts w:ascii="Symbol" w:hAnsi="Symbol" w:hint="default"/>
+      </w:rPr>
+    </w:lvl>
+    <w:lvl w:ilvl="7" w:tplc="04070003" w:tentative="1">
+      <w:start w:val="1"/>
+      <w:numFmt w:val="bullet"/>
+      <w:lvlText w:val="o"/>
+      <w:lvlJc w:val="left"/>
+      <w:pPr>
+        <w:ind w:left="5760" w:hanging="360"/>
+      </w:pPr>
+      <w:rPr>
+        <w:rFonts w:ascii="Courier New" w:hAnsi="Courier New" w:cs="Courier New" w:hint="default"/>
+      </w:rPr>
+    </w:lvl>
+    <w:lvl w:ilvl="8" w:tplc="04070005" w:tentative="1">
+      <w:start w:val="1"/>
+      <w:numFmt w:val="bullet"/>
+      <w:lvlText w:val=""/>
+      <w:lvlJc w:val="left"/>
+      <w:pPr>
+        <w:ind w:left="6480" w:hanging="360"/>
+      </w:pPr>
+      <w:rPr>
+        <w:rFonts w:ascii="Wingdings" w:hAnsi="Wingdings" w:hint="default"/>
+      </w:rPr>
+    </w:lvl>
+  </w:abstractNum>
+  <w:abstractNum w:abstractNumId="7">
     <w:nsid w:val="2FAB700B"/>
     <w:multiLevelType w:val="hybridMultilevel"/>
     <w:tmpl w:val="3F400044"/>
@@ -3148,7 +4368,120 @@
       </w:rPr>
     </w:lvl>
   </w:abstractNum>
-  <w:abstractNum w:abstractNumId="7">
+  <w:abstractNum w:abstractNumId="8">
+    <w:nsid w:val="35F06C6B"/>
+    <w:multiLevelType w:val="hybridMultilevel"/>
+    <w:tmpl w:val="2DDA6A0A"/>
+    <w:lvl w:ilvl="0" w:tplc="04070001">
+      <w:start w:val="1"/>
+      <w:numFmt w:val="bullet"/>
+      <w:lvlText w:val=""/>
+      <w:lvlJc w:val="left"/>
+      <w:pPr>
+        <w:ind w:left="720" w:hanging="360"/>
+      </w:pPr>
+      <w:rPr>
+        <w:rFonts w:ascii="Symbol" w:hAnsi="Symbol" w:hint="default"/>
+      </w:rPr>
+    </w:lvl>
+    <w:lvl w:ilvl="1" w:tplc="04070003" w:tentative="1">
+      <w:start w:val="1"/>
+      <w:numFmt w:val="bullet"/>
+      <w:lvlText w:val="o"/>
+      <w:lvlJc w:val="left"/>
+      <w:pPr>
+        <w:ind w:left="1440" w:hanging="360"/>
+      </w:pPr>
+      <w:rPr>
+        <w:rFonts w:ascii="Courier New" w:hAnsi="Courier New" w:cs="Courier New" w:hint="default"/>
+      </w:rPr>
+    </w:lvl>
+    <w:lvl w:ilvl="2" w:tplc="04070005" w:tentative="1">
+      <w:start w:val="1"/>
+      <w:numFmt w:val="bullet"/>
+      <w:lvlText w:val=""/>
+      <w:lvlJc w:val="left"/>
+      <w:pPr>
+        <w:ind w:left="2160" w:hanging="360"/>
+      </w:pPr>
+      <w:rPr>
+        <w:rFonts w:ascii="Wingdings" w:hAnsi="Wingdings" w:hint="default"/>
+      </w:rPr>
+    </w:lvl>
+    <w:lvl w:ilvl="3" w:tplc="04070001" w:tentative="1">
+      <w:start w:val="1"/>
+      <w:numFmt w:val="bullet"/>
+      <w:lvlText w:val=""/>
+      <w:lvlJc w:val="left"/>
+      <w:pPr>
+        <w:ind w:left="2880" w:hanging="360"/>
+      </w:pPr>
+      <w:rPr>
+        <w:rFonts w:ascii="Symbol" w:hAnsi="Symbol" w:hint="default"/>
+      </w:rPr>
+    </w:lvl>
+    <w:lvl w:ilvl="4" w:tplc="04070003" w:tentative="1">
+      <w:start w:val="1"/>
+      <w:numFmt w:val="bullet"/>
+      <w:lvlText w:val="o"/>
+      <w:lvlJc w:val="left"/>
+      <w:pPr>
+        <w:ind w:left="3600" w:hanging="360"/>
+      </w:pPr>
+      <w:rPr>
+        <w:rFonts w:ascii="Courier New" w:hAnsi="Courier New" w:cs="Courier New" w:hint="default"/>
+      </w:rPr>
+    </w:lvl>
+    <w:lvl w:ilvl="5" w:tplc="04070005" w:tentative="1">
+      <w:start w:val="1"/>
+      <w:numFmt w:val="bullet"/>
+      <w:lvlText w:val=""/>
+      <w:lvlJc w:val="left"/>
+      <w:pPr>
+        <w:ind w:left="4320" w:hanging="360"/>
+      </w:pPr>
+      <w:rPr>
+        <w:rFonts w:ascii="Wingdings" w:hAnsi="Wingdings" w:hint="default"/>
+      </w:rPr>
+    </w:lvl>
+    <w:lvl w:ilvl="6" w:tplc="04070001" w:tentative="1">
+      <w:start w:val="1"/>
+      <w:numFmt w:val="bullet"/>
+      <w:lvlText w:val=""/>
+      <w:lvlJc w:val="left"/>
+      <w:pPr>
+        <w:ind w:left="5040" w:hanging="360"/>
+      </w:pPr>
+      <w:rPr>
+        <w:rFonts w:ascii="Symbol" w:hAnsi="Symbol" w:hint="default"/>
+      </w:rPr>
+    </w:lvl>
+    <w:lvl w:ilvl="7" w:tplc="04070003" w:tentative="1">
+      <w:start w:val="1"/>
+      <w:numFmt w:val="bullet"/>
+      <w:lvlText w:val="o"/>
+      <w:lvlJc w:val="left"/>
+      <w:pPr>
+        <w:ind w:left="5760" w:hanging="360"/>
+      </w:pPr>
+      <w:rPr>
+        <w:rFonts w:ascii="Courier New" w:hAnsi="Courier New" w:cs="Courier New" w:hint="default"/>
+      </w:rPr>
+    </w:lvl>
+    <w:lvl w:ilvl="8" w:tplc="04070005" w:tentative="1">
+      <w:start w:val="1"/>
+      <w:numFmt w:val="bullet"/>
+      <w:lvlText w:val=""/>
+      <w:lvlJc w:val="left"/>
+      <w:pPr>
+        <w:ind w:left="6480" w:hanging="360"/>
+      </w:pPr>
+      <w:rPr>
+        <w:rFonts w:ascii="Wingdings" w:hAnsi="Wingdings" w:hint="default"/>
+      </w:rPr>
+    </w:lvl>
+  </w:abstractNum>
+  <w:abstractNum w:abstractNumId="9">
     <w:nsid w:val="3744750E"/>
     <w:multiLevelType w:val="hybridMultilevel"/>
     <w:tmpl w:val="418E43BE"/>
@@ -3261,19 +4594,245 @@
       </w:rPr>
     </w:lvl>
   </w:abstractNum>
-  <w:abstractNum w:abstractNumId="8">
+  <w:abstractNum w:abstractNumId="10">
+    <w:nsid w:val="52140B0E"/>
+    <w:multiLevelType w:val="hybridMultilevel"/>
+    <w:tmpl w:val="911E8E60"/>
+    <w:lvl w:ilvl="0" w:tplc="A73406C0">
+      <w:numFmt w:val="bullet"/>
+      <w:lvlText w:val="-"/>
+      <w:lvlJc w:val="left"/>
+      <w:pPr>
+        <w:ind w:left="720" w:hanging="360"/>
+      </w:pPr>
+      <w:rPr>
+        <w:rFonts w:ascii="Calibri" w:eastAsiaTheme="minorHAnsi" w:hAnsi="Calibri" w:cstheme="minorBidi" w:hint="default"/>
+      </w:rPr>
+    </w:lvl>
+    <w:lvl w:ilvl="1" w:tplc="04070003" w:tentative="1">
+      <w:start w:val="1"/>
+      <w:numFmt w:val="bullet"/>
+      <w:lvlText w:val="o"/>
+      <w:lvlJc w:val="left"/>
+      <w:pPr>
+        <w:ind w:left="1440" w:hanging="360"/>
+      </w:pPr>
+      <w:rPr>
+        <w:rFonts w:ascii="Courier New" w:hAnsi="Courier New" w:cs="Courier New" w:hint="default"/>
+      </w:rPr>
+    </w:lvl>
+    <w:lvl w:ilvl="2" w:tplc="04070005" w:tentative="1">
+      <w:start w:val="1"/>
+      <w:numFmt w:val="bullet"/>
+      <w:lvlText w:val=""/>
+      <w:lvlJc w:val="left"/>
+      <w:pPr>
+        <w:ind w:left="2160" w:hanging="360"/>
+      </w:pPr>
+      <w:rPr>
+        <w:rFonts w:ascii="Wingdings" w:hAnsi="Wingdings" w:hint="default"/>
+      </w:rPr>
+    </w:lvl>
+    <w:lvl w:ilvl="3" w:tplc="04070001" w:tentative="1">
+      <w:start w:val="1"/>
+      <w:numFmt w:val="bullet"/>
+      <w:lvlText w:val=""/>
+      <w:lvlJc w:val="left"/>
+      <w:pPr>
+        <w:ind w:left="2880" w:hanging="360"/>
+      </w:pPr>
+      <w:rPr>
+        <w:rFonts w:ascii="Symbol" w:hAnsi="Symbol" w:hint="default"/>
+      </w:rPr>
+    </w:lvl>
+    <w:lvl w:ilvl="4" w:tplc="04070003" w:tentative="1">
+      <w:start w:val="1"/>
+      <w:numFmt w:val="bullet"/>
+      <w:lvlText w:val="o"/>
+      <w:lvlJc w:val="left"/>
+      <w:pPr>
+        <w:ind w:left="3600" w:hanging="360"/>
+      </w:pPr>
+      <w:rPr>
+        <w:rFonts w:ascii="Courier New" w:hAnsi="Courier New" w:cs="Courier New" w:hint="default"/>
+      </w:rPr>
+    </w:lvl>
+    <w:lvl w:ilvl="5" w:tplc="04070005" w:tentative="1">
+      <w:start w:val="1"/>
+      <w:numFmt w:val="bullet"/>
+      <w:lvlText w:val=""/>
+      <w:lvlJc w:val="left"/>
+      <w:pPr>
+        <w:ind w:left="4320" w:hanging="360"/>
+      </w:pPr>
+      <w:rPr>
+        <w:rFonts w:ascii="Wingdings" w:hAnsi="Wingdings" w:hint="default"/>
+      </w:rPr>
+    </w:lvl>
+    <w:lvl w:ilvl="6" w:tplc="04070001" w:tentative="1">
+      <w:start w:val="1"/>
+      <w:numFmt w:val="bullet"/>
+      <w:lvlText w:val=""/>
+      <w:lvlJc w:val="left"/>
+      <w:pPr>
+        <w:ind w:left="5040" w:hanging="360"/>
+      </w:pPr>
+      <w:rPr>
+        <w:rFonts w:ascii="Symbol" w:hAnsi="Symbol" w:hint="default"/>
+      </w:rPr>
+    </w:lvl>
+    <w:lvl w:ilvl="7" w:tplc="04070003" w:tentative="1">
+      <w:start w:val="1"/>
+      <w:numFmt w:val="bullet"/>
+      <w:lvlText w:val="o"/>
+      <w:lvlJc w:val="left"/>
+      <w:pPr>
+        <w:ind w:left="5760" w:hanging="360"/>
+      </w:pPr>
+      <w:rPr>
+        <w:rFonts w:ascii="Courier New" w:hAnsi="Courier New" w:cs="Courier New" w:hint="default"/>
+      </w:rPr>
+    </w:lvl>
+    <w:lvl w:ilvl="8" w:tplc="04070005" w:tentative="1">
+      <w:start w:val="1"/>
+      <w:numFmt w:val="bullet"/>
+      <w:lvlText w:val=""/>
+      <w:lvlJc w:val="left"/>
+      <w:pPr>
+        <w:ind w:left="6480" w:hanging="360"/>
+      </w:pPr>
+      <w:rPr>
+        <w:rFonts w:ascii="Wingdings" w:hAnsi="Wingdings" w:hint="default"/>
+      </w:rPr>
+    </w:lvl>
+  </w:abstractNum>
+  <w:abstractNum w:abstractNumId="11">
     <w:nsid w:val="593E656E"/>
     <w:multiLevelType w:val="hybridMultilevel"/>
-    <w:tmpl w:val="99DAE7C6"/>
-    <w:lvl w:ilvl="0" w:tplc="A73406C0">
-      <w:numFmt w:val="bullet"/>
-      <w:lvlText w:val="-"/>
+    <w:tmpl w:val="D8A60A9C"/>
+    <w:lvl w:ilvl="0" w:tplc="04070001">
+      <w:start w:val="1"/>
+      <w:numFmt w:val="bullet"/>
+      <w:lvlText w:val=""/>
       <w:lvlJc w:val="left"/>
       <w:pPr>
         <w:ind w:left="720" w:hanging="360"/>
       </w:pPr>
       <w:rPr>
-        <w:rFonts w:ascii="Calibri" w:eastAsiaTheme="minorHAnsi" w:hAnsi="Calibri" w:cstheme="minorBidi" w:hint="default"/>
+        <w:rFonts w:ascii="Symbol" w:hAnsi="Symbol" w:hint="default"/>
+      </w:rPr>
+    </w:lvl>
+    <w:lvl w:ilvl="1" w:tplc="04070003">
+      <w:start w:val="1"/>
+      <w:numFmt w:val="bullet"/>
+      <w:lvlText w:val="o"/>
+      <w:lvlJc w:val="left"/>
+      <w:pPr>
+        <w:ind w:left="1440" w:hanging="360"/>
+      </w:pPr>
+      <w:rPr>
+        <w:rFonts w:ascii="Courier New" w:hAnsi="Courier New" w:cs="Courier New" w:hint="default"/>
+      </w:rPr>
+    </w:lvl>
+    <w:lvl w:ilvl="2" w:tplc="04070005" w:tentative="1">
+      <w:start w:val="1"/>
+      <w:numFmt w:val="bullet"/>
+      <w:lvlText w:val=""/>
+      <w:lvlJc w:val="left"/>
+      <w:pPr>
+        <w:ind w:left="2160" w:hanging="360"/>
+      </w:pPr>
+      <w:rPr>
+        <w:rFonts w:ascii="Wingdings" w:hAnsi="Wingdings" w:hint="default"/>
+      </w:rPr>
+    </w:lvl>
+    <w:lvl w:ilvl="3" w:tplc="04070001" w:tentative="1">
+      <w:start w:val="1"/>
+      <w:numFmt w:val="bullet"/>
+      <w:lvlText w:val=""/>
+      <w:lvlJc w:val="left"/>
+      <w:pPr>
+        <w:ind w:left="2880" w:hanging="360"/>
+      </w:pPr>
+      <w:rPr>
+        <w:rFonts w:ascii="Symbol" w:hAnsi="Symbol" w:hint="default"/>
+      </w:rPr>
+    </w:lvl>
+    <w:lvl w:ilvl="4" w:tplc="04070003" w:tentative="1">
+      <w:start w:val="1"/>
+      <w:numFmt w:val="bullet"/>
+      <w:lvlText w:val="o"/>
+      <w:lvlJc w:val="left"/>
+      <w:pPr>
+        <w:ind w:left="3600" w:hanging="360"/>
+      </w:pPr>
+      <w:rPr>
+        <w:rFonts w:ascii="Courier New" w:hAnsi="Courier New" w:cs="Courier New" w:hint="default"/>
+      </w:rPr>
+    </w:lvl>
+    <w:lvl w:ilvl="5" w:tplc="04070005" w:tentative="1">
+      <w:start w:val="1"/>
+      <w:numFmt w:val="bullet"/>
+      <w:lvlText w:val=""/>
+      <w:lvlJc w:val="left"/>
+      <w:pPr>
+        <w:ind w:left="4320" w:hanging="360"/>
+      </w:pPr>
+      <w:rPr>
+        <w:rFonts w:ascii="Wingdings" w:hAnsi="Wingdings" w:hint="default"/>
+      </w:rPr>
+    </w:lvl>
+    <w:lvl w:ilvl="6" w:tplc="04070001" w:tentative="1">
+      <w:start w:val="1"/>
+      <w:numFmt w:val="bullet"/>
+      <w:lvlText w:val=""/>
+      <w:lvlJc w:val="left"/>
+      <w:pPr>
+        <w:ind w:left="5040" w:hanging="360"/>
+      </w:pPr>
+      <w:rPr>
+        <w:rFonts w:ascii="Symbol" w:hAnsi="Symbol" w:hint="default"/>
+      </w:rPr>
+    </w:lvl>
+    <w:lvl w:ilvl="7" w:tplc="04070003" w:tentative="1">
+      <w:start w:val="1"/>
+      <w:numFmt w:val="bullet"/>
+      <w:lvlText w:val="o"/>
+      <w:lvlJc w:val="left"/>
+      <w:pPr>
+        <w:ind w:left="5760" w:hanging="360"/>
+      </w:pPr>
+      <w:rPr>
+        <w:rFonts w:ascii="Courier New" w:hAnsi="Courier New" w:cs="Courier New" w:hint="default"/>
+      </w:rPr>
+    </w:lvl>
+    <w:lvl w:ilvl="8" w:tplc="04070005" w:tentative="1">
+      <w:start w:val="1"/>
+      <w:numFmt w:val="bullet"/>
+      <w:lvlText w:val=""/>
+      <w:lvlJc w:val="left"/>
+      <w:pPr>
+        <w:ind w:left="6480" w:hanging="360"/>
+      </w:pPr>
+      <w:rPr>
+        <w:rFonts w:ascii="Wingdings" w:hAnsi="Wingdings" w:hint="default"/>
+      </w:rPr>
+    </w:lvl>
+  </w:abstractNum>
+  <w:abstractNum w:abstractNumId="12">
+    <w:nsid w:val="65441C7D"/>
+    <w:multiLevelType w:val="hybridMultilevel"/>
+    <w:tmpl w:val="5DF8590A"/>
+    <w:lvl w:ilvl="0" w:tplc="04070001">
+      <w:start w:val="1"/>
+      <w:numFmt w:val="bullet"/>
+      <w:lvlText w:val=""/>
+      <w:lvlJc w:val="left"/>
+      <w:pPr>
+        <w:ind w:left="720" w:hanging="360"/>
+      </w:pPr>
+      <w:rPr>
+        <w:rFonts w:ascii="Symbol" w:hAnsi="Symbol" w:hint="default"/>
       </w:rPr>
     </w:lvl>
     <w:lvl w:ilvl="1" w:tplc="04070003" w:tentative="1">
@@ -3373,7 +4932,7 @@
       </w:rPr>
     </w:lvl>
   </w:abstractNum>
-  <w:abstractNum w:abstractNumId="9">
+  <w:abstractNum w:abstractNumId="13">
     <w:nsid w:val="65C46039"/>
     <w:multiLevelType w:val="hybridMultilevel"/>
     <w:tmpl w:val="505684E0"/>
@@ -3486,7 +5045,7 @@
       </w:rPr>
     </w:lvl>
   </w:abstractNum>
-  <w:abstractNum w:abstractNumId="10">
+  <w:abstractNum w:abstractNumId="14">
     <w:nsid w:val="67F02C01"/>
     <w:multiLevelType w:val="hybridMultilevel"/>
     <w:tmpl w:val="C6B6A6D0"/>
@@ -3599,7 +5158,7 @@
       </w:rPr>
     </w:lvl>
   </w:abstractNum>
-  <w:abstractNum w:abstractNumId="11">
+  <w:abstractNum w:abstractNumId="15">
     <w:nsid w:val="69FD62EB"/>
     <w:multiLevelType w:val="hybridMultilevel"/>
     <w:tmpl w:val="593A618A"/>
@@ -3712,8 +5271,459 @@
       </w:rPr>
     </w:lvl>
   </w:abstractNum>
+  <w:abstractNum w:abstractNumId="16">
+    <w:nsid w:val="6B9E576D"/>
+    <w:multiLevelType w:val="hybridMultilevel"/>
+    <w:tmpl w:val="97123208"/>
+    <w:lvl w:ilvl="0" w:tplc="04070001">
+      <w:start w:val="1"/>
+      <w:numFmt w:val="bullet"/>
+      <w:lvlText w:val=""/>
+      <w:lvlJc w:val="left"/>
+      <w:pPr>
+        <w:ind w:left="720" w:hanging="360"/>
+      </w:pPr>
+      <w:rPr>
+        <w:rFonts w:ascii="Symbol" w:hAnsi="Symbol" w:hint="default"/>
+      </w:rPr>
+    </w:lvl>
+    <w:lvl w:ilvl="1" w:tplc="04070003" w:tentative="1">
+      <w:start w:val="1"/>
+      <w:numFmt w:val="bullet"/>
+      <w:lvlText w:val="o"/>
+      <w:lvlJc w:val="left"/>
+      <w:pPr>
+        <w:ind w:left="1440" w:hanging="360"/>
+      </w:pPr>
+      <w:rPr>
+        <w:rFonts w:ascii="Courier New" w:hAnsi="Courier New" w:cs="Courier New" w:hint="default"/>
+      </w:rPr>
+    </w:lvl>
+    <w:lvl w:ilvl="2" w:tplc="04070005" w:tentative="1">
+      <w:start w:val="1"/>
+      <w:numFmt w:val="bullet"/>
+      <w:lvlText w:val=""/>
+      <w:lvlJc w:val="left"/>
+      <w:pPr>
+        <w:ind w:left="2160" w:hanging="360"/>
+      </w:pPr>
+      <w:rPr>
+        <w:rFonts w:ascii="Wingdings" w:hAnsi="Wingdings" w:hint="default"/>
+      </w:rPr>
+    </w:lvl>
+    <w:lvl w:ilvl="3" w:tplc="04070001" w:tentative="1">
+      <w:start w:val="1"/>
+      <w:numFmt w:val="bullet"/>
+      <w:lvlText w:val=""/>
+      <w:lvlJc w:val="left"/>
+      <w:pPr>
+        <w:ind w:left="2880" w:hanging="360"/>
+      </w:pPr>
+      <w:rPr>
+        <w:rFonts w:ascii="Symbol" w:hAnsi="Symbol" w:hint="default"/>
+      </w:rPr>
+    </w:lvl>
+    <w:lvl w:ilvl="4" w:tplc="04070003" w:tentative="1">
+      <w:start w:val="1"/>
+      <w:numFmt w:val="bullet"/>
+      <w:lvlText w:val="o"/>
+      <w:lvlJc w:val="left"/>
+      <w:pPr>
+        <w:ind w:left="3600" w:hanging="360"/>
+      </w:pPr>
+      <w:rPr>
+        <w:rFonts w:ascii="Courier New" w:hAnsi="Courier New" w:cs="Courier New" w:hint="default"/>
+      </w:rPr>
+    </w:lvl>
+    <w:lvl w:ilvl="5" w:tplc="04070005" w:tentative="1">
+      <w:start w:val="1"/>
+      <w:numFmt w:val="bullet"/>
+      <w:lvlText w:val=""/>
+      <w:lvlJc w:val="left"/>
+      <w:pPr>
+        <w:ind w:left="4320" w:hanging="360"/>
+      </w:pPr>
+      <w:rPr>
+        <w:rFonts w:ascii="Wingdings" w:hAnsi="Wingdings" w:hint="default"/>
+      </w:rPr>
+    </w:lvl>
+    <w:lvl w:ilvl="6" w:tplc="04070001" w:tentative="1">
+      <w:start w:val="1"/>
+      <w:numFmt w:val="bullet"/>
+      <w:lvlText w:val=""/>
+      <w:lvlJc w:val="left"/>
+      <w:pPr>
+        <w:ind w:left="5040" w:hanging="360"/>
+      </w:pPr>
+      <w:rPr>
+        <w:rFonts w:ascii="Symbol" w:hAnsi="Symbol" w:hint="default"/>
+      </w:rPr>
+    </w:lvl>
+    <w:lvl w:ilvl="7" w:tplc="04070003" w:tentative="1">
+      <w:start w:val="1"/>
+      <w:numFmt w:val="bullet"/>
+      <w:lvlText w:val="o"/>
+      <w:lvlJc w:val="left"/>
+      <w:pPr>
+        <w:ind w:left="5760" w:hanging="360"/>
+      </w:pPr>
+      <w:rPr>
+        <w:rFonts w:ascii="Courier New" w:hAnsi="Courier New" w:cs="Courier New" w:hint="default"/>
+      </w:rPr>
+    </w:lvl>
+    <w:lvl w:ilvl="8" w:tplc="04070005" w:tentative="1">
+      <w:start w:val="1"/>
+      <w:numFmt w:val="bullet"/>
+      <w:lvlText w:val=""/>
+      <w:lvlJc w:val="left"/>
+      <w:pPr>
+        <w:ind w:left="6480" w:hanging="360"/>
+      </w:pPr>
+      <w:rPr>
+        <w:rFonts w:ascii="Wingdings" w:hAnsi="Wingdings" w:hint="default"/>
+      </w:rPr>
+    </w:lvl>
+  </w:abstractNum>
+  <w:abstractNum w:abstractNumId="17">
+    <w:nsid w:val="70EC54B9"/>
+    <w:multiLevelType w:val="hybridMultilevel"/>
+    <w:tmpl w:val="073E186C"/>
+    <w:lvl w:ilvl="0" w:tplc="04070001">
+      <w:start w:val="1"/>
+      <w:numFmt w:val="bullet"/>
+      <w:lvlText w:val=""/>
+      <w:lvlJc w:val="left"/>
+      <w:pPr>
+        <w:ind w:left="720" w:hanging="360"/>
+      </w:pPr>
+      <w:rPr>
+        <w:rFonts w:ascii="Symbol" w:hAnsi="Symbol" w:hint="default"/>
+      </w:rPr>
+    </w:lvl>
+    <w:lvl w:ilvl="1" w:tplc="04070003" w:tentative="1">
+      <w:start w:val="1"/>
+      <w:numFmt w:val="bullet"/>
+      <w:lvlText w:val="o"/>
+      <w:lvlJc w:val="left"/>
+      <w:pPr>
+        <w:ind w:left="1440" w:hanging="360"/>
+      </w:pPr>
+      <w:rPr>
+        <w:rFonts w:ascii="Courier New" w:hAnsi="Courier New" w:cs="Courier New" w:hint="default"/>
+      </w:rPr>
+    </w:lvl>
+    <w:lvl w:ilvl="2" w:tplc="04070005" w:tentative="1">
+      <w:start w:val="1"/>
+      <w:numFmt w:val="bullet"/>
+      <w:lvlText w:val=""/>
+      <w:lvlJc w:val="left"/>
+      <w:pPr>
+        <w:ind w:left="2160" w:hanging="360"/>
+      </w:pPr>
+      <w:rPr>
+        <w:rFonts w:ascii="Wingdings" w:hAnsi="Wingdings" w:hint="default"/>
+      </w:rPr>
+    </w:lvl>
+    <w:lvl w:ilvl="3" w:tplc="04070001" w:tentative="1">
+      <w:start w:val="1"/>
+      <w:numFmt w:val="bullet"/>
+      <w:lvlText w:val=""/>
+      <w:lvlJc w:val="left"/>
+      <w:pPr>
+        <w:ind w:left="2880" w:hanging="360"/>
+      </w:pPr>
+      <w:rPr>
+        <w:rFonts w:ascii="Symbol" w:hAnsi="Symbol" w:hint="default"/>
+      </w:rPr>
+    </w:lvl>
+    <w:lvl w:ilvl="4" w:tplc="04070003" w:tentative="1">
+      <w:start w:val="1"/>
+      <w:numFmt w:val="bullet"/>
+      <w:lvlText w:val="o"/>
+      <w:lvlJc w:val="left"/>
+      <w:pPr>
+        <w:ind w:left="3600" w:hanging="360"/>
+      </w:pPr>
+      <w:rPr>
+        <w:rFonts w:ascii="Courier New" w:hAnsi="Courier New" w:cs="Courier New" w:hint="default"/>
+      </w:rPr>
+    </w:lvl>
+    <w:lvl w:ilvl="5" w:tplc="04070005" w:tentative="1">
+      <w:start w:val="1"/>
+      <w:numFmt w:val="bullet"/>
+      <w:lvlText w:val=""/>
+      <w:lvlJc w:val="left"/>
+      <w:pPr>
+        <w:ind w:left="4320" w:hanging="360"/>
+      </w:pPr>
+      <w:rPr>
+        <w:rFonts w:ascii="Wingdings" w:hAnsi="Wingdings" w:hint="default"/>
+      </w:rPr>
+    </w:lvl>
+    <w:lvl w:ilvl="6" w:tplc="04070001" w:tentative="1">
+      <w:start w:val="1"/>
+      <w:numFmt w:val="bullet"/>
+      <w:lvlText w:val=""/>
+      <w:lvlJc w:val="left"/>
+      <w:pPr>
+        <w:ind w:left="5040" w:hanging="360"/>
+      </w:pPr>
+      <w:rPr>
+        <w:rFonts w:ascii="Symbol" w:hAnsi="Symbol" w:hint="default"/>
+      </w:rPr>
+    </w:lvl>
+    <w:lvl w:ilvl="7" w:tplc="04070003" w:tentative="1">
+      <w:start w:val="1"/>
+      <w:numFmt w:val="bullet"/>
+      <w:lvlText w:val="o"/>
+      <w:lvlJc w:val="left"/>
+      <w:pPr>
+        <w:ind w:left="5760" w:hanging="360"/>
+      </w:pPr>
+      <w:rPr>
+        <w:rFonts w:ascii="Courier New" w:hAnsi="Courier New" w:cs="Courier New" w:hint="default"/>
+      </w:rPr>
+    </w:lvl>
+    <w:lvl w:ilvl="8" w:tplc="04070005" w:tentative="1">
+      <w:start w:val="1"/>
+      <w:numFmt w:val="bullet"/>
+      <w:lvlText w:val=""/>
+      <w:lvlJc w:val="left"/>
+      <w:pPr>
+        <w:ind w:left="6480" w:hanging="360"/>
+      </w:pPr>
+      <w:rPr>
+        <w:rFonts w:ascii="Wingdings" w:hAnsi="Wingdings" w:hint="default"/>
+      </w:rPr>
+    </w:lvl>
+  </w:abstractNum>
+  <w:abstractNum w:abstractNumId="18">
+    <w:nsid w:val="75ED6278"/>
+    <w:multiLevelType w:val="hybridMultilevel"/>
+    <w:tmpl w:val="8A60E874"/>
+    <w:lvl w:ilvl="0" w:tplc="A73406C0">
+      <w:numFmt w:val="bullet"/>
+      <w:lvlText w:val="-"/>
+      <w:lvlJc w:val="left"/>
+      <w:pPr>
+        <w:ind w:left="720" w:hanging="360"/>
+      </w:pPr>
+      <w:rPr>
+        <w:rFonts w:ascii="Calibri" w:eastAsiaTheme="minorHAnsi" w:hAnsi="Calibri" w:cstheme="minorBidi" w:hint="default"/>
+      </w:rPr>
+    </w:lvl>
+    <w:lvl w:ilvl="1" w:tplc="04070003" w:tentative="1">
+      <w:start w:val="1"/>
+      <w:numFmt w:val="bullet"/>
+      <w:lvlText w:val="o"/>
+      <w:lvlJc w:val="left"/>
+      <w:pPr>
+        <w:ind w:left="1440" w:hanging="360"/>
+      </w:pPr>
+      <w:rPr>
+        <w:rFonts w:ascii="Courier New" w:hAnsi="Courier New" w:cs="Courier New" w:hint="default"/>
+      </w:rPr>
+    </w:lvl>
+    <w:lvl w:ilvl="2" w:tplc="04070005" w:tentative="1">
+      <w:start w:val="1"/>
+      <w:numFmt w:val="bullet"/>
+      <w:lvlText w:val=""/>
+      <w:lvlJc w:val="left"/>
+      <w:pPr>
+        <w:ind w:left="2160" w:hanging="360"/>
+      </w:pPr>
+      <w:rPr>
+        <w:rFonts w:ascii="Wingdings" w:hAnsi="Wingdings" w:hint="default"/>
+      </w:rPr>
+    </w:lvl>
+    <w:lvl w:ilvl="3" w:tplc="04070001" w:tentative="1">
+      <w:start w:val="1"/>
+      <w:numFmt w:val="bullet"/>
+      <w:lvlText w:val=""/>
+      <w:lvlJc w:val="left"/>
+      <w:pPr>
+        <w:ind w:left="2880" w:hanging="360"/>
+      </w:pPr>
+      <w:rPr>
+        <w:rFonts w:ascii="Symbol" w:hAnsi="Symbol" w:hint="default"/>
+      </w:rPr>
+    </w:lvl>
+    <w:lvl w:ilvl="4" w:tplc="04070003" w:tentative="1">
+      <w:start w:val="1"/>
+      <w:numFmt w:val="bullet"/>
+      <w:lvlText w:val="o"/>
+      <w:lvlJc w:val="left"/>
+      <w:pPr>
+        <w:ind w:left="3600" w:hanging="360"/>
+      </w:pPr>
+      <w:rPr>
+        <w:rFonts w:ascii="Courier New" w:hAnsi="Courier New" w:cs="Courier New" w:hint="default"/>
+      </w:rPr>
+    </w:lvl>
+    <w:lvl w:ilvl="5" w:tplc="04070005" w:tentative="1">
+      <w:start w:val="1"/>
+      <w:numFmt w:val="bullet"/>
+      <w:lvlText w:val=""/>
+      <w:lvlJc w:val="left"/>
+      <w:pPr>
+        <w:ind w:left="4320" w:hanging="360"/>
+      </w:pPr>
+      <w:rPr>
+        <w:rFonts w:ascii="Wingdings" w:hAnsi="Wingdings" w:hint="default"/>
+      </w:rPr>
+    </w:lvl>
+    <w:lvl w:ilvl="6" w:tplc="04070001" w:tentative="1">
+      <w:start w:val="1"/>
+      <w:numFmt w:val="bullet"/>
+      <w:lvlText w:val=""/>
+      <w:lvlJc w:val="left"/>
+      <w:pPr>
+        <w:ind w:left="5040" w:hanging="360"/>
+      </w:pPr>
+      <w:rPr>
+        <w:rFonts w:ascii="Symbol" w:hAnsi="Symbol" w:hint="default"/>
+      </w:rPr>
+    </w:lvl>
+    <w:lvl w:ilvl="7" w:tplc="04070003" w:tentative="1">
+      <w:start w:val="1"/>
+      <w:numFmt w:val="bullet"/>
+      <w:lvlText w:val="o"/>
+      <w:lvlJc w:val="left"/>
+      <w:pPr>
+        <w:ind w:left="5760" w:hanging="360"/>
+      </w:pPr>
+      <w:rPr>
+        <w:rFonts w:ascii="Courier New" w:hAnsi="Courier New" w:cs="Courier New" w:hint="default"/>
+      </w:rPr>
+    </w:lvl>
+    <w:lvl w:ilvl="8" w:tplc="04070005" w:tentative="1">
+      <w:start w:val="1"/>
+      <w:numFmt w:val="bullet"/>
+      <w:lvlText w:val=""/>
+      <w:lvlJc w:val="left"/>
+      <w:pPr>
+        <w:ind w:left="6480" w:hanging="360"/>
+      </w:pPr>
+      <w:rPr>
+        <w:rFonts w:ascii="Wingdings" w:hAnsi="Wingdings" w:hint="default"/>
+      </w:rPr>
+    </w:lvl>
+  </w:abstractNum>
+  <w:abstractNum w:abstractNumId="19">
+    <w:nsid w:val="7A817264"/>
+    <w:multiLevelType w:val="hybridMultilevel"/>
+    <w:tmpl w:val="7DFA7E9C"/>
+    <w:lvl w:ilvl="0" w:tplc="04070001">
+      <w:start w:val="1"/>
+      <w:numFmt w:val="bullet"/>
+      <w:lvlText w:val=""/>
+      <w:lvlJc w:val="left"/>
+      <w:pPr>
+        <w:ind w:left="720" w:hanging="360"/>
+      </w:pPr>
+      <w:rPr>
+        <w:rFonts w:ascii="Symbol" w:hAnsi="Symbol" w:hint="default"/>
+      </w:rPr>
+    </w:lvl>
+    <w:lvl w:ilvl="1" w:tplc="04070003" w:tentative="1">
+      <w:start w:val="1"/>
+      <w:numFmt w:val="bullet"/>
+      <w:lvlText w:val="o"/>
+      <w:lvlJc w:val="left"/>
+      <w:pPr>
+        <w:ind w:left="1440" w:hanging="360"/>
+      </w:pPr>
+      <w:rPr>
+        <w:rFonts w:ascii="Courier New" w:hAnsi="Courier New" w:cs="Courier New" w:hint="default"/>
+      </w:rPr>
+    </w:lvl>
+    <w:lvl w:ilvl="2" w:tplc="04070005" w:tentative="1">
+      <w:start w:val="1"/>
+      <w:numFmt w:val="bullet"/>
+      <w:lvlText w:val=""/>
+      <w:lvlJc w:val="left"/>
+      <w:pPr>
+        <w:ind w:left="2160" w:hanging="360"/>
+      </w:pPr>
+      <w:rPr>
+        <w:rFonts w:ascii="Wingdings" w:hAnsi="Wingdings" w:hint="default"/>
+      </w:rPr>
+    </w:lvl>
+    <w:lvl w:ilvl="3" w:tplc="04070001" w:tentative="1">
+      <w:start w:val="1"/>
+      <w:numFmt w:val="bullet"/>
+      <w:lvlText w:val=""/>
+      <w:lvlJc w:val="left"/>
+      <w:pPr>
+        <w:ind w:left="2880" w:hanging="360"/>
+      </w:pPr>
+      <w:rPr>
+        <w:rFonts w:ascii="Symbol" w:hAnsi="Symbol" w:hint="default"/>
+      </w:rPr>
+    </w:lvl>
+    <w:lvl w:ilvl="4" w:tplc="04070003" w:tentative="1">
+      <w:start w:val="1"/>
+      <w:numFmt w:val="bullet"/>
+      <w:lvlText w:val="o"/>
+      <w:lvlJc w:val="left"/>
+      <w:pPr>
+        <w:ind w:left="3600" w:hanging="360"/>
+      </w:pPr>
+      <w:rPr>
+        <w:rFonts w:ascii="Courier New" w:hAnsi="Courier New" w:cs="Courier New" w:hint="default"/>
+      </w:rPr>
+    </w:lvl>
+    <w:lvl w:ilvl="5" w:tplc="04070005" w:tentative="1">
+      <w:start w:val="1"/>
+      <w:numFmt w:val="bullet"/>
+      <w:lvlText w:val=""/>
+      <w:lvlJc w:val="left"/>
+      <w:pPr>
+        <w:ind w:left="4320" w:hanging="360"/>
+      </w:pPr>
+      <w:rPr>
+        <w:rFonts w:ascii="Wingdings" w:hAnsi="Wingdings" w:hint="default"/>
+      </w:rPr>
+    </w:lvl>
+    <w:lvl w:ilvl="6" w:tplc="04070001" w:tentative="1">
+      <w:start w:val="1"/>
+      <w:numFmt w:val="bullet"/>
+      <w:lvlText w:val=""/>
+      <w:lvlJc w:val="left"/>
+      <w:pPr>
+        <w:ind w:left="5040" w:hanging="360"/>
+      </w:pPr>
+      <w:rPr>
+        <w:rFonts w:ascii="Symbol" w:hAnsi="Symbol" w:hint="default"/>
+      </w:rPr>
+    </w:lvl>
+    <w:lvl w:ilvl="7" w:tplc="04070003" w:tentative="1">
+      <w:start w:val="1"/>
+      <w:numFmt w:val="bullet"/>
+      <w:lvlText w:val="o"/>
+      <w:lvlJc w:val="left"/>
+      <w:pPr>
+        <w:ind w:left="5760" w:hanging="360"/>
+      </w:pPr>
+      <w:rPr>
+        <w:rFonts w:ascii="Courier New" w:hAnsi="Courier New" w:cs="Courier New" w:hint="default"/>
+      </w:rPr>
+    </w:lvl>
+    <w:lvl w:ilvl="8" w:tplc="04070005" w:tentative="1">
+      <w:start w:val="1"/>
+      <w:numFmt w:val="bullet"/>
+      <w:lvlText w:val=""/>
+      <w:lvlJc w:val="left"/>
+      <w:pPr>
+        <w:ind w:left="6480" w:hanging="360"/>
+      </w:pPr>
+      <w:rPr>
+        <w:rFonts w:ascii="Wingdings" w:hAnsi="Wingdings" w:hint="default"/>
+      </w:rPr>
+    </w:lvl>
+  </w:abstractNum>
   <w:num w:numId="1">
-    <w:abstractNumId w:val="6"/>
+    <w:abstractNumId w:val="7"/>
   </w:num>
   <w:num w:numId="2">
     <w:abstractNumId w:val="2"/>
@@ -3722,7 +5732,7 @@
     <w:abstractNumId w:val="0"/>
   </w:num>
   <w:num w:numId="4">
-    <w:abstractNumId w:val="7"/>
+    <w:abstractNumId w:val="9"/>
   </w:num>
   <w:num w:numId="5">
     <w:abstractNumId w:val="3"/>
@@ -3731,13 +5741,13 @@
     <w:abstractNumId w:val="1"/>
   </w:num>
   <w:num w:numId="7">
-    <w:abstractNumId w:val="8"/>
+    <w:abstractNumId w:val="11"/>
   </w:num>
   <w:num w:numId="8">
-    <w:abstractNumId w:val="11"/>
+    <w:abstractNumId w:val="15"/>
   </w:num>
   <w:num w:numId="9">
-    <w:abstractNumId w:val="10"/>
+    <w:abstractNumId w:val="14"/>
   </w:num>
   <w:num w:numId="10">
     <w:abstractNumId w:val="4"/>
@@ -3746,7 +5756,31 @@
     <w:abstractNumId w:val="5"/>
   </w:num>
   <w:num w:numId="12">
-    <w:abstractNumId w:val="9"/>
+    <w:abstractNumId w:val="13"/>
+  </w:num>
+  <w:num w:numId="13">
+    <w:abstractNumId w:val="17"/>
+  </w:num>
+  <w:num w:numId="14">
+    <w:abstractNumId w:val="6"/>
+  </w:num>
+  <w:num w:numId="15">
+    <w:abstractNumId w:val="16"/>
+  </w:num>
+  <w:num w:numId="16">
+    <w:abstractNumId w:val="8"/>
+  </w:num>
+  <w:num w:numId="17">
+    <w:abstractNumId w:val="19"/>
+  </w:num>
+  <w:num w:numId="18">
+    <w:abstractNumId w:val="12"/>
+  </w:num>
+  <w:num w:numId="19">
+    <w:abstractNumId w:val="18"/>
+  </w:num>
+  <w:num w:numId="20">
+    <w:abstractNumId w:val="10"/>
   </w:num>
 </w:numbering>
 </file>
@@ -3983,7 +6017,6 @@
   <w:style w:type="character" w:default="1" w:styleId="Absatz-Standardschriftart">
     <w:name w:val="Default Paragraph Font"/>
     <w:uiPriority w:val="1"/>
-    <w:semiHidden/>
     <w:unhideWhenUsed/>
   </w:style>
   <w:style w:type="table" w:default="1" w:styleId="NormaleTabelle">
@@ -4060,6 +6093,30 @@
       <w:bCs/>
       <w:color w:val="0F6FC6" w:themeColor="accent1"/>
     </w:rPr>
+  </w:style>
+  <w:style w:type="character" w:customStyle="1" w:styleId="textexposedshow">
+    <w:name w:val="text_exposed_show"/>
+    <w:basedOn w:val="Absatz-Standardschriftart"/>
+    <w:rsid w:val="00A15257"/>
+  </w:style>
+  <w:style w:type="table" w:styleId="Tabellenraster">
+    <w:name w:val="Table Grid"/>
+    <w:basedOn w:val="NormaleTabelle"/>
+    <w:uiPriority w:val="59"/>
+    <w:rsid w:val="00956681"/>
+    <w:pPr>
+      <w:spacing w:after="0" w:line="240" w:lineRule="auto"/>
+    </w:pPr>
+    <w:tblPr>
+      <w:tblBorders>
+        <w:top w:val="single" w:sz="4" w:space="0" w:color="auto"/>
+        <w:left w:val="single" w:sz="4" w:space="0" w:color="auto"/>
+        <w:bottom w:val="single" w:sz="4" w:space="0" w:color="auto"/>
+        <w:right w:val="single" w:sz="4" w:space="0" w:color="auto"/>
+        <w:insideH w:val="single" w:sz="4" w:space="0" w:color="auto"/>
+        <w:insideV w:val="single" w:sz="4" w:space="0" w:color="auto"/>
+      </w:tblBorders>
+    </w:tblPr>
   </w:style>
 </w:styles>
 </file>
@@ -4296,7 +6353,6 @@
   <w:style w:type="character" w:default="1" w:styleId="Absatz-Standardschriftart">
     <w:name w:val="Default Paragraph Font"/>
     <w:uiPriority w:val="1"/>
-    <w:semiHidden/>
     <w:unhideWhenUsed/>
   </w:style>
   <w:style w:type="table" w:default="1" w:styleId="NormaleTabelle">
@@ -4373,6 +6429,30 @@
       <w:bCs/>
       <w:color w:val="0F6FC6" w:themeColor="accent1"/>
     </w:rPr>
+  </w:style>
+  <w:style w:type="character" w:customStyle="1" w:styleId="textexposedshow">
+    <w:name w:val="text_exposed_show"/>
+    <w:basedOn w:val="Absatz-Standardschriftart"/>
+    <w:rsid w:val="00A15257"/>
+  </w:style>
+  <w:style w:type="table" w:styleId="Tabellenraster">
+    <w:name w:val="Table Grid"/>
+    <w:basedOn w:val="NormaleTabelle"/>
+    <w:uiPriority w:val="59"/>
+    <w:rsid w:val="00956681"/>
+    <w:pPr>
+      <w:spacing w:after="0" w:line="240" w:lineRule="auto"/>
+    </w:pPr>
+    <w:tblPr>
+      <w:tblBorders>
+        <w:top w:val="single" w:sz="4" w:space="0" w:color="auto"/>
+        <w:left w:val="single" w:sz="4" w:space="0" w:color="auto"/>
+        <w:bottom w:val="single" w:sz="4" w:space="0" w:color="auto"/>
+        <w:right w:val="single" w:sz="4" w:space="0" w:color="auto"/>
+        <w:insideH w:val="single" w:sz="4" w:space="0" w:color="auto"/>
+        <w:insideV w:val="single" w:sz="4" w:space="0" w:color="auto"/>
+      </w:tblBorders>
+    </w:tblPr>
   </w:style>
 </w:styles>
 </file>
@@ -4677,7 +6757,7 @@
 </file>
 
 <file path=customXml/itemProps1.xml><?xml version="1.0" encoding="utf-8"?>
-<ds:datastoreItem xmlns:ds="http://schemas.openxmlformats.org/officeDocument/2006/customXml" ds:itemID="{83189BA1-8DE6-4349-9F7B-7EA1D56F7A7C}">
+<ds:datastoreItem xmlns:ds="http://schemas.openxmlformats.org/officeDocument/2006/customXml" ds:itemID="{05858333-2A14-4F29-B23F-4BC9469A4C39}">
   <ds:schemaRefs>
     <ds:schemaRef ds:uri="http://schemas.openxmlformats.org/officeDocument/2006/bibliography"/>
   </ds:schemaRefs>

--- a/Game Design/Game Design Document/GameDesignDocument_Allan.docx
+++ b/Game Design/Game Design Document/GameDesignDocument_Allan.docx
@@ -1059,6 +1059,7 @@
         <w:rPr>
           <w:lang w:val="en-US"/>
         </w:rPr>
+        <w:lastRenderedPageBreak/>
         <w:t>The Battle Map (Tactical)</w:t>
       </w:r>
     </w:p>
@@ -1072,31 +1073,166 @@
         <w:rPr>
           <w:lang w:val="en-US"/>
         </w:rPr>
-        <w:t xml:space="preserve">Combat Mechanics </w:t>
-      </w:r>
-    </w:p>
-    <w:p>
-      <w:pPr>
-        <w:rPr>
-          <w:lang w:val="en-US"/>
-        </w:rPr>
-      </w:pPr>
-    </w:p>
-    <w:p>
-      <w:pPr>
-        <w:rPr>
-          <w:lang w:val="en-US"/>
-        </w:rPr>
-      </w:pPr>
-      <w:r>
-        <w:rPr>
-          <w:lang w:val="en-US"/>
-        </w:rPr>
-        <w:t>Standard components</w:t>
-      </w:r>
-    </w:p>
-    <w:p>
-      <w:pPr>
+        <w:t>If The Hero moves to a tile with an enemy the game switches from the world map to the battle map. At this level the games moves to a more tactical layer with each action each round being crucial for the success of the battle.</w:t>
+      </w:r>
+    </w:p>
+    <w:p>
+      <w:pPr>
+        <w:rPr>
+          <w:lang w:val="en-US"/>
+        </w:rPr>
+      </w:pPr>
+      <w:r>
+        <w:rPr>
+          <w:lang w:val="en-US"/>
+        </w:rPr>
+        <w:t>The Round System Battle</w:t>
+      </w:r>
+    </w:p>
+    <w:p>
+      <w:pPr>
+        <w:pStyle w:val="Listenabsatz"/>
+        <w:numPr>
+          <w:ilvl w:val="0"/>
+          <w:numId w:val="7"/>
+        </w:numPr>
+        <w:rPr>
+          <w:lang w:val="en-US"/>
+        </w:rPr>
+      </w:pPr>
+      <w:r>
+        <w:rPr>
+          <w:lang w:val="en-US"/>
+        </w:rPr>
+        <w:t xml:space="preserve">Battles are always 1vs1 and </w:t>
+      </w:r>
+    </w:p>
+    <w:p>
+      <w:pPr>
+        <w:pStyle w:val="Listenabsatz"/>
+        <w:numPr>
+          <w:ilvl w:val="0"/>
+          <w:numId w:val="7"/>
+        </w:numPr>
+        <w:rPr>
+          <w:lang w:val="en-US"/>
+        </w:rPr>
+      </w:pPr>
+      <w:r>
+        <w:rPr>
+          <w:lang w:val="en-US"/>
+        </w:rPr>
+        <w:t xml:space="preserve">the player </w:t>
+      </w:r>
+      <w:r>
+        <w:rPr>
+          <w:lang w:val="en-US"/>
+        </w:rPr>
+        <w:t xml:space="preserve">can play </w:t>
+      </w:r>
+      <w:r>
+        <w:rPr>
+          <w:lang w:val="en-US"/>
+        </w:rPr>
+        <w:t>just one card during his round</w:t>
+      </w:r>
+    </w:p>
+    <w:p>
+      <w:pPr>
+        <w:pStyle w:val="Listenabsatz"/>
+        <w:numPr>
+          <w:ilvl w:val="0"/>
+          <w:numId w:val="7"/>
+        </w:numPr>
+        <w:rPr>
+          <w:lang w:val="en-US"/>
+        </w:rPr>
+      </w:pPr>
+      <w:r>
+        <w:rPr>
+          <w:lang w:val="en-US"/>
+        </w:rPr>
+        <w:t>the enemy acts always after The Hero</w:t>
+      </w:r>
+    </w:p>
+    <w:p>
+      <w:pPr>
+        <w:pStyle w:val="Listenabsatz"/>
+        <w:numPr>
+          <w:ilvl w:val="0"/>
+          <w:numId w:val="7"/>
+        </w:numPr>
+        <w:rPr>
+          <w:lang w:val="en-US"/>
+        </w:rPr>
+      </w:pPr>
+      <w:r>
+        <w:rPr>
+          <w:lang w:val="en-US"/>
+        </w:rPr>
+        <w:t>the enemy can take just one action as well</w:t>
+      </w:r>
+    </w:p>
+    <w:p>
+      <w:pPr>
+        <w:rPr>
+          <w:lang w:val="en-US"/>
+        </w:rPr>
+      </w:pPr>
+      <w:r>
+        <w:rPr>
+          <w:lang w:val="en-US"/>
+        </w:rPr>
+        <w:t>The Statistics</w:t>
+      </w:r>
+    </w:p>
+    <w:p>
+      <w:pPr>
+        <w:rPr>
+          <w:lang w:val="en-US"/>
+        </w:rPr>
+      </w:pPr>
+      <w:r>
+        <w:rPr>
+          <w:lang w:val="en-US"/>
+        </w:rPr>
+        <w:t xml:space="preserve">Both The Hero and its enemies have numeric values to show how strong they are (the once in </w:t>
+      </w:r>
+      <w:r>
+        <w:rPr>
+          <w:i/>
+          <w:lang w:val="en-US"/>
+        </w:rPr>
+        <w:t>italic</w:t>
+      </w:r>
+      <w:r>
+        <w:rPr>
+          <w:lang w:val="en-US"/>
+        </w:rPr>
+        <w:t xml:space="preserve"> </w:t>
+      </w:r>
+      <w:proofErr w:type="gramStart"/>
+      <w:r>
+        <w:rPr>
+          <w:lang w:val="en-US"/>
+        </w:rPr>
+        <w:t>are</w:t>
+      </w:r>
+      <w:proofErr w:type="gramEnd"/>
+      <w:r>
+        <w:rPr>
+          <w:lang w:val="en-US"/>
+        </w:rPr>
+        <w:t xml:space="preserve"> hidden from the player):</w:t>
+      </w:r>
+    </w:p>
+    <w:p>
+      <w:pPr>
+        <w:pStyle w:val="Listenabsatz"/>
+        <w:numPr>
+          <w:ilvl w:val="0"/>
+          <w:numId w:val="21"/>
+        </w:numPr>
         <w:rPr>
           <w:lang w:val="en-US"/>
         </w:rPr>
@@ -1110,6 +1246,11 @@
     </w:p>
     <w:p>
       <w:pPr>
+        <w:pStyle w:val="Listenabsatz"/>
+        <w:numPr>
+          <w:ilvl w:val="0"/>
+          <w:numId w:val="21"/>
+        </w:numPr>
         <w:rPr>
           <w:lang w:val="en-US"/>
         </w:rPr>
@@ -1123,6 +1264,11 @@
     </w:p>
     <w:p>
       <w:pPr>
+        <w:pStyle w:val="Listenabsatz"/>
+        <w:numPr>
+          <w:ilvl w:val="0"/>
+          <w:numId w:val="21"/>
+        </w:numPr>
         <w:rPr>
           <w:lang w:val="en-US"/>
         </w:rPr>
@@ -1136,252 +1282,2401 @@
     </w:p>
     <w:p>
       <w:pPr>
-        <w:rPr>
-          <w:lang w:val="en-US"/>
-        </w:rPr>
-      </w:pPr>
+        <w:pStyle w:val="Listenabsatz"/>
+        <w:numPr>
+          <w:ilvl w:val="0"/>
+          <w:numId w:val="21"/>
+        </w:numPr>
+        <w:rPr>
+          <w:lang w:val="en-US"/>
+        </w:rPr>
+      </w:pPr>
+      <w:r>
+        <w:rPr>
+          <w:lang w:val="en-US"/>
+        </w:rPr>
+        <w:t>A (Armor) “The physical protection of a unit from the damage inflicted by the enemy in his attack. Armor has a negative correlation with AP.”</w:t>
+      </w:r>
+    </w:p>
+    <w:p>
+      <w:pPr>
+        <w:pStyle w:val="Listenabsatz"/>
+        <w:numPr>
+          <w:ilvl w:val="0"/>
+          <w:numId w:val="21"/>
+        </w:numPr>
+        <w:rPr>
+          <w:lang w:val="en-US"/>
+        </w:rPr>
+      </w:pPr>
+      <w:r>
+        <w:rPr>
+          <w:lang w:val="en-US"/>
+        </w:rPr>
+        <w:t>HP (Hit points) “The amount of inflicted damage a unit can take before being killed”</w:t>
+      </w:r>
+    </w:p>
+    <w:p>
+      <w:pPr>
+        <w:pStyle w:val="Listenabsatz"/>
+        <w:numPr>
+          <w:ilvl w:val="0"/>
+          <w:numId w:val="21"/>
+        </w:numPr>
+        <w:rPr>
+          <w:lang w:val="en-US"/>
+        </w:rPr>
+      </w:pPr>
+      <w:r>
+        <w:rPr>
+          <w:lang w:val="en-US"/>
+        </w:rPr>
+        <w:t xml:space="preserve">AP (Action points) </w:t>
+      </w:r>
+      <w:r>
+        <w:rPr>
+          <w:lang w:val="en-US"/>
+        </w:rPr>
+        <w:t>How many activities can a unit perform within 1 turn during battle.</w:t>
+      </w:r>
+      <w:r>
+        <w:rPr>
+          <w:lang w:val="en-US"/>
+        </w:rPr>
+        <w:t xml:space="preserve"> </w:t>
+      </w:r>
       <w:proofErr w:type="gramStart"/>
       <w:r>
         <w:rPr>
           <w:lang w:val="en-US"/>
         </w:rPr>
-        <w:t>A (Armor) “The physical protection of a unit from the damage inflicted by the enemy in his attack.</w:t>
+        <w:t>this</w:t>
       </w:r>
       <w:proofErr w:type="gramEnd"/>
       <w:r>
         <w:rPr>
           <w:lang w:val="en-US"/>
         </w:rPr>
-        <w:t xml:space="preserve"> Armor has a negative correlation with AP.”</w:t>
-      </w:r>
-    </w:p>
-    <w:p>
-      <w:pPr>
-        <w:rPr>
-          <w:lang w:val="en-US"/>
-        </w:rPr>
-      </w:pPr>
-      <w:r>
-        <w:rPr>
-          <w:lang w:val="en-US"/>
-        </w:rPr>
-        <w:t>HP (Hit points) “The amount of inflicted damage a unit can take before being killed”</w:t>
-      </w:r>
-    </w:p>
-    <w:p>
-      <w:pPr>
-        <w:rPr>
-          <w:lang w:val="en-US"/>
-        </w:rPr>
-      </w:pPr>
-      <w:r>
-        <w:rPr>
-          <w:lang w:val="en-US"/>
-        </w:rPr>
-        <w:t xml:space="preserve">AP (Action points) “How many activities can a unit perform within 1 turn during battle. </w:t>
+        <w:t xml:space="preserve"> is a legacy of a previous development stage and are just used for enemies special attacks.</w:t>
+      </w:r>
+    </w:p>
+    <w:p>
+      <w:pPr>
+        <w:pStyle w:val="Listenabsatz"/>
+        <w:numPr>
+          <w:ilvl w:val="0"/>
+          <w:numId w:val="21"/>
+        </w:numPr>
+        <w:rPr>
+          <w:lang w:val="en-US"/>
+        </w:rPr>
+      </w:pPr>
+      <w:r>
+        <w:rPr>
+          <w:lang w:val="en-US"/>
+        </w:rPr>
+        <w:t>Critical Strike</w:t>
+      </w:r>
+      <w:r>
+        <w:rPr>
+          <w:lang w:val="en-US"/>
+        </w:rPr>
+        <w:t>: there is a random chance that an attack deals much more damage than usual</w:t>
+      </w:r>
+    </w:p>
+    <w:p>
+      <w:pPr>
+        <w:rPr>
+          <w:lang w:val="en-US"/>
+        </w:rPr>
+      </w:pPr>
+      <w:r>
+        <w:rPr>
+          <w:lang w:val="en-US"/>
+        </w:rPr>
+        <w:t>This is how damage is calculated when The Hero or an enemy attacks:</w:t>
+      </w:r>
+    </w:p>
+    <w:p>
+      <w:pPr>
+        <w:pStyle w:val="Listenabsatz"/>
+        <w:numPr>
+          <w:ilvl w:val="0"/>
+          <w:numId w:val="22"/>
+        </w:numPr>
+        <w:rPr>
+          <w:lang w:val="en-US"/>
+        </w:rPr>
+      </w:pPr>
+      <w:r>
+        <w:rPr>
+          <w:lang w:val="en-US"/>
+        </w:rPr>
+        <w:t>MAD (Multiplication on damage (D)) “The success of the attack of a unit in relation to his AS vs the DS of the enemy. Has impact on the D.”</w:t>
+      </w:r>
+    </w:p>
+    <w:p>
+      <w:pPr>
+        <w:pStyle w:val="Listenabsatz"/>
+        <w:numPr>
+          <w:ilvl w:val="0"/>
+          <w:numId w:val="22"/>
+        </w:numPr>
+        <w:rPr>
+          <w:lang w:val="en-US"/>
+        </w:rPr>
+      </w:pPr>
+      <w:r>
+        <w:rPr>
+          <w:lang w:val="en-US"/>
+        </w:rPr>
+        <w:t>MAD = (AS / DS)/10</w:t>
+      </w:r>
+    </w:p>
+    <w:p>
+      <w:pPr>
+        <w:pStyle w:val="Listenabsatz"/>
+        <w:numPr>
+          <w:ilvl w:val="0"/>
+          <w:numId w:val="22"/>
+        </w:numPr>
+        <w:rPr>
+          <w:lang w:val="en-US"/>
+        </w:rPr>
+      </w:pPr>
+      <w:r>
+        <w:rPr>
+          <w:lang w:val="en-US"/>
+        </w:rPr>
+        <w:t>if AS &gt; DS , then MAD = (+)</w:t>
+      </w:r>
+    </w:p>
+    <w:p>
+      <w:pPr>
+        <w:pStyle w:val="Listenabsatz"/>
+        <w:numPr>
+          <w:ilvl w:val="0"/>
+          <w:numId w:val="22"/>
+        </w:numPr>
+        <w:rPr>
+          <w:lang w:val="en-US"/>
+        </w:rPr>
+      </w:pPr>
+      <w:r>
+        <w:rPr>
+          <w:lang w:val="en-US"/>
+        </w:rPr>
+        <w:t>if AS &lt;= DS, then MAD = (-)</w:t>
+      </w:r>
+    </w:p>
+    <w:p>
+      <w:pPr>
+        <w:pStyle w:val="Listenabsatz"/>
+        <w:numPr>
+          <w:ilvl w:val="0"/>
+          <w:numId w:val="22"/>
+        </w:numPr>
+        <w:rPr>
+          <w:lang w:val="en-US"/>
+        </w:rPr>
+      </w:pPr>
+      <w:r>
+        <w:rPr>
+          <w:lang w:val="en-US"/>
+        </w:rPr>
+        <w:t>DV (Damage Value) “The value of the damage from an attack in relation to the MAD”</w:t>
+      </w:r>
+    </w:p>
+    <w:p>
+      <w:pPr>
+        <w:pStyle w:val="Listenabsatz"/>
+        <w:numPr>
+          <w:ilvl w:val="0"/>
+          <w:numId w:val="22"/>
+        </w:numPr>
+        <w:rPr>
+          <w:lang w:val="en-US"/>
+        </w:rPr>
+      </w:pPr>
+      <w:r>
+        <w:rPr>
+          <w:lang w:val="en-US"/>
+        </w:rPr>
+        <w:t>DV = D + (D x MAD)</w:t>
+      </w:r>
+    </w:p>
+    <w:p>
+      <w:pPr>
+        <w:pStyle w:val="Listenabsatz"/>
+        <w:numPr>
+          <w:ilvl w:val="0"/>
+          <w:numId w:val="22"/>
+        </w:numPr>
+        <w:rPr>
+          <w:lang w:val="en-US"/>
+        </w:rPr>
+      </w:pPr>
+      <w:r>
+        <w:rPr>
+          <w:lang w:val="en-US"/>
+        </w:rPr>
+        <w:t>HPP (Hit points penalty) “The final value which will be subtracted from the HPs of a unit after he is attacked. Defined by the DV in relation to the A.”</w:t>
+      </w:r>
+    </w:p>
+    <w:p>
+      <w:pPr>
+        <w:pStyle w:val="Listenabsatz"/>
+        <w:numPr>
+          <w:ilvl w:val="0"/>
+          <w:numId w:val="22"/>
+        </w:numPr>
+        <w:rPr>
+          <w:lang w:val="en-US"/>
+        </w:rPr>
+      </w:pPr>
+      <w:r>
+        <w:rPr>
+          <w:lang w:val="en-US"/>
+        </w:rPr>
+        <w:t>HPP = [DV / (DV + A)] x DV</w:t>
+      </w:r>
+    </w:p>
+    <w:p>
+      <w:pPr>
+        <w:rPr>
+          <w:lang w:val="en-US"/>
+        </w:rPr>
+      </w:pPr>
+      <w:r>
+        <w:rPr>
+          <w:lang w:val="en-US"/>
+        </w:rPr>
+        <w:t>The Cards</w:t>
+      </w:r>
+    </w:p>
+    <w:p>
+      <w:pPr>
+        <w:rPr>
+          <w:lang w:val="en-US"/>
+        </w:rPr>
+      </w:pPr>
+      <w:r>
+        <w:rPr>
+          <w:lang w:val="en-US"/>
+        </w:rPr>
+        <w:t>These are the effects of the Battle Cards that The Hero can use in battle</w:t>
+      </w:r>
+    </w:p>
+    <w:tbl>
+      <w:tblPr>
+        <w:tblW w:w="8380" w:type="dxa"/>
+        <w:tblInd w:w="55" w:type="dxa"/>
+        <w:tblCellMar>
+          <w:left w:w="70" w:type="dxa"/>
+          <w:right w:w="70" w:type="dxa"/>
+        </w:tblCellMar>
+        <w:tblLook w:val="04A0" w:firstRow="1" w:lastRow="0" w:firstColumn="1" w:lastColumn="0" w:noHBand="0" w:noVBand="1"/>
+      </w:tblPr>
+      <w:tblGrid>
+        <w:gridCol w:w="1380"/>
+        <w:gridCol w:w="960"/>
+        <w:gridCol w:w="960"/>
+        <w:gridCol w:w="960"/>
+        <w:gridCol w:w="1560"/>
+        <w:gridCol w:w="2560"/>
+      </w:tblGrid>
+      <w:tr>
+        <w:trPr>
+          <w:trHeight w:val="315"/>
+        </w:trPr>
+        <w:tc>
+          <w:tcPr>
+            <w:tcW w:w="1380" w:type="dxa"/>
+            <w:tcBorders>
+              <w:top w:val="single" w:sz="8" w:space="0" w:color="auto"/>
+              <w:left w:val="single" w:sz="8" w:space="0" w:color="auto"/>
+              <w:bottom w:val="single" w:sz="8" w:space="0" w:color="auto"/>
+              <w:right w:val="single" w:sz="4" w:space="0" w:color="auto"/>
+            </w:tcBorders>
+            <w:shd w:val="clear" w:color="000000" w:fill="C6EFCE"/>
+            <w:noWrap/>
+            <w:vAlign w:val="bottom"/>
+            <w:hideMark/>
+          </w:tcPr>
+          <w:p>
+            <w:pPr>
+              <w:spacing w:after="0" w:line="240" w:lineRule="auto"/>
+              <w:rPr>
+                <w:rFonts w:ascii="Calibri" w:eastAsia="Times New Roman" w:hAnsi="Calibri" w:cs="Times New Roman"/>
+                <w:color w:val="006100"/>
+                <w:lang w:eastAsia="de-DE"/>
+              </w:rPr>
+            </w:pPr>
+            <w:r>
+              <w:rPr>
+                <w:rFonts w:ascii="Calibri" w:eastAsia="Times New Roman" w:hAnsi="Calibri" w:cs="Times New Roman"/>
+                <w:color w:val="006100"/>
+                <w:lang w:eastAsia="de-DE"/>
+              </w:rPr>
+              <w:t>Card</w:t>
+            </w:r>
+          </w:p>
+        </w:tc>
+        <w:tc>
+          <w:tcPr>
+            <w:tcW w:w="960" w:type="dxa"/>
+            <w:tcBorders>
+              <w:top w:val="single" w:sz="8" w:space="0" w:color="auto"/>
+              <w:left w:val="nil"/>
+              <w:bottom w:val="single" w:sz="8" w:space="0" w:color="auto"/>
+              <w:right w:val="single" w:sz="4" w:space="0" w:color="auto"/>
+            </w:tcBorders>
+            <w:shd w:val="clear" w:color="000000" w:fill="C6EFCE"/>
+            <w:noWrap/>
+            <w:vAlign w:val="bottom"/>
+            <w:hideMark/>
+          </w:tcPr>
+          <w:p>
+            <w:pPr>
+              <w:spacing w:after="0" w:line="240" w:lineRule="auto"/>
+              <w:rPr>
+                <w:rFonts w:ascii="Calibri" w:eastAsia="Times New Roman" w:hAnsi="Calibri" w:cs="Times New Roman"/>
+                <w:color w:val="006100"/>
+                <w:lang w:eastAsia="de-DE"/>
+              </w:rPr>
+            </w:pPr>
+            <w:proofErr w:type="spellStart"/>
+            <w:r>
+              <w:rPr>
+                <w:rFonts w:ascii="Calibri" w:eastAsia="Times New Roman" w:hAnsi="Calibri" w:cs="Times New Roman"/>
+                <w:color w:val="006100"/>
+                <w:lang w:eastAsia="de-DE"/>
+              </w:rPr>
+              <w:t>Dmg</w:t>
+            </w:r>
+            <w:proofErr w:type="spellEnd"/>
+          </w:p>
+        </w:tc>
+        <w:tc>
+          <w:tcPr>
+            <w:tcW w:w="960" w:type="dxa"/>
+            <w:tcBorders>
+              <w:top w:val="single" w:sz="8" w:space="0" w:color="auto"/>
+              <w:left w:val="nil"/>
+              <w:bottom w:val="single" w:sz="8" w:space="0" w:color="auto"/>
+              <w:right w:val="single" w:sz="4" w:space="0" w:color="auto"/>
+            </w:tcBorders>
+            <w:shd w:val="clear" w:color="000000" w:fill="C6EFCE"/>
+            <w:noWrap/>
+            <w:vAlign w:val="bottom"/>
+            <w:hideMark/>
+          </w:tcPr>
+          <w:p>
+            <w:pPr>
+              <w:spacing w:after="0" w:line="240" w:lineRule="auto"/>
+              <w:rPr>
+                <w:rFonts w:ascii="Calibri" w:eastAsia="Times New Roman" w:hAnsi="Calibri" w:cs="Times New Roman"/>
+                <w:color w:val="006100"/>
+                <w:lang w:eastAsia="de-DE"/>
+              </w:rPr>
+            </w:pPr>
+            <w:proofErr w:type="spellStart"/>
+            <w:r>
+              <w:rPr>
+                <w:rFonts w:ascii="Calibri" w:eastAsia="Times New Roman" w:hAnsi="Calibri" w:cs="Times New Roman"/>
+                <w:color w:val="006100"/>
+                <w:lang w:eastAsia="de-DE"/>
+              </w:rPr>
+              <w:t>healed</w:t>
+            </w:r>
+            <w:proofErr w:type="spellEnd"/>
+          </w:p>
+        </w:tc>
+        <w:tc>
+          <w:tcPr>
+            <w:tcW w:w="960" w:type="dxa"/>
+            <w:tcBorders>
+              <w:top w:val="single" w:sz="8" w:space="0" w:color="auto"/>
+              <w:left w:val="nil"/>
+              <w:bottom w:val="single" w:sz="8" w:space="0" w:color="auto"/>
+              <w:right w:val="single" w:sz="4" w:space="0" w:color="auto"/>
+            </w:tcBorders>
+            <w:shd w:val="clear" w:color="000000" w:fill="C6EFCE"/>
+            <w:noWrap/>
+            <w:vAlign w:val="bottom"/>
+            <w:hideMark/>
+          </w:tcPr>
+          <w:p>
+            <w:pPr>
+              <w:spacing w:after="0" w:line="240" w:lineRule="auto"/>
+              <w:rPr>
+                <w:rFonts w:ascii="Calibri" w:eastAsia="Times New Roman" w:hAnsi="Calibri" w:cs="Times New Roman"/>
+                <w:color w:val="006100"/>
+                <w:lang w:eastAsia="de-DE"/>
+              </w:rPr>
+            </w:pPr>
+            <w:proofErr w:type="spellStart"/>
+            <w:r>
+              <w:rPr>
+                <w:rFonts w:ascii="Calibri" w:eastAsia="Times New Roman" w:hAnsi="Calibri" w:cs="Times New Roman"/>
+                <w:color w:val="006100"/>
+                <w:lang w:eastAsia="de-DE"/>
+              </w:rPr>
+              <w:t>range</w:t>
+            </w:r>
+            <w:proofErr w:type="spellEnd"/>
+          </w:p>
+        </w:tc>
+        <w:tc>
+          <w:tcPr>
+            <w:tcW w:w="1560" w:type="dxa"/>
+            <w:tcBorders>
+              <w:top w:val="single" w:sz="8" w:space="0" w:color="auto"/>
+              <w:left w:val="nil"/>
+              <w:bottom w:val="single" w:sz="8" w:space="0" w:color="auto"/>
+              <w:right w:val="single" w:sz="4" w:space="0" w:color="auto"/>
+            </w:tcBorders>
+            <w:shd w:val="clear" w:color="000000" w:fill="C6EFCE"/>
+            <w:noWrap/>
+            <w:vAlign w:val="bottom"/>
+            <w:hideMark/>
+          </w:tcPr>
+          <w:p>
+            <w:pPr>
+              <w:spacing w:after="0" w:line="240" w:lineRule="auto"/>
+              <w:rPr>
+                <w:rFonts w:ascii="Calibri" w:eastAsia="Times New Roman" w:hAnsi="Calibri" w:cs="Times New Roman"/>
+                <w:color w:val="006100"/>
+                <w:lang w:eastAsia="de-DE"/>
+              </w:rPr>
+            </w:pPr>
+            <w:r>
+              <w:rPr>
+                <w:rFonts w:ascii="Calibri" w:eastAsia="Times New Roman" w:hAnsi="Calibri" w:cs="Times New Roman"/>
+                <w:color w:val="006100"/>
+                <w:lang w:eastAsia="de-DE"/>
+              </w:rPr>
+              <w:t>additional</w:t>
+            </w:r>
+          </w:p>
+        </w:tc>
+        <w:tc>
+          <w:tcPr>
+            <w:tcW w:w="2560" w:type="dxa"/>
+            <w:tcBorders>
+              <w:top w:val="single" w:sz="8" w:space="0" w:color="auto"/>
+              <w:left w:val="nil"/>
+              <w:bottom w:val="single" w:sz="8" w:space="0" w:color="auto"/>
+              <w:right w:val="single" w:sz="8" w:space="0" w:color="auto"/>
+            </w:tcBorders>
+            <w:shd w:val="clear" w:color="000000" w:fill="C6EFCE"/>
+            <w:noWrap/>
+            <w:vAlign w:val="bottom"/>
+            <w:hideMark/>
+          </w:tcPr>
+          <w:p>
+            <w:pPr>
+              <w:spacing w:after="0" w:line="240" w:lineRule="auto"/>
+              <w:rPr>
+                <w:rFonts w:ascii="Calibri" w:eastAsia="Times New Roman" w:hAnsi="Calibri" w:cs="Times New Roman"/>
+                <w:color w:val="006100"/>
+                <w:lang w:eastAsia="de-DE"/>
+              </w:rPr>
+            </w:pPr>
+            <w:proofErr w:type="spellStart"/>
+            <w:r>
+              <w:rPr>
+                <w:rFonts w:ascii="Calibri" w:eastAsia="Times New Roman" w:hAnsi="Calibri" w:cs="Times New Roman"/>
+                <w:color w:val="006100"/>
+                <w:lang w:eastAsia="de-DE"/>
+              </w:rPr>
+              <w:t>description</w:t>
+            </w:r>
+            <w:proofErr w:type="spellEnd"/>
+          </w:p>
+        </w:tc>
+      </w:tr>
+      <w:tr>
+        <w:trPr>
+          <w:trHeight w:val="300"/>
+        </w:trPr>
+        <w:tc>
+          <w:tcPr>
+            <w:tcW w:w="1380" w:type="dxa"/>
+            <w:tcBorders>
+              <w:top w:val="nil"/>
+              <w:left w:val="single" w:sz="8" w:space="0" w:color="auto"/>
+              <w:bottom w:val="single" w:sz="4" w:space="0" w:color="auto"/>
+              <w:right w:val="single" w:sz="4" w:space="0" w:color="auto"/>
+            </w:tcBorders>
+            <w:shd w:val="clear" w:color="auto" w:fill="auto"/>
+            <w:noWrap/>
+            <w:vAlign w:val="bottom"/>
+            <w:hideMark/>
+          </w:tcPr>
+          <w:p>
+            <w:pPr>
+              <w:spacing w:after="0" w:line="240" w:lineRule="auto"/>
+              <w:rPr>
+                <w:rFonts w:ascii="Calibri" w:eastAsia="Times New Roman" w:hAnsi="Calibri" w:cs="Times New Roman"/>
+                <w:color w:val="000000"/>
+                <w:lang w:eastAsia="de-DE"/>
+              </w:rPr>
+            </w:pPr>
+            <w:proofErr w:type="spellStart"/>
+            <w:r>
+              <w:rPr>
+                <w:rFonts w:ascii="Calibri" w:eastAsia="Times New Roman" w:hAnsi="Calibri" w:cs="Times New Roman"/>
+                <w:color w:val="000000"/>
+                <w:lang w:eastAsia="de-DE"/>
+              </w:rPr>
+              <w:lastRenderedPageBreak/>
+              <w:t>Attack</w:t>
+            </w:r>
+            <w:proofErr w:type="spellEnd"/>
+          </w:p>
+        </w:tc>
+        <w:tc>
+          <w:tcPr>
+            <w:tcW w:w="960" w:type="dxa"/>
+            <w:tcBorders>
+              <w:top w:val="nil"/>
+              <w:left w:val="nil"/>
+              <w:bottom w:val="single" w:sz="4" w:space="0" w:color="auto"/>
+              <w:right w:val="single" w:sz="4" w:space="0" w:color="auto"/>
+            </w:tcBorders>
+            <w:shd w:val="clear" w:color="auto" w:fill="auto"/>
+            <w:noWrap/>
+            <w:vAlign w:val="center"/>
+            <w:hideMark/>
+          </w:tcPr>
+          <w:p>
+            <w:pPr>
+              <w:spacing w:after="0" w:line="240" w:lineRule="auto"/>
+              <w:jc w:val="center"/>
+              <w:rPr>
+                <w:rFonts w:ascii="Calibri" w:eastAsia="Times New Roman" w:hAnsi="Calibri" w:cs="Times New Roman"/>
+                <w:color w:val="000000"/>
+                <w:lang w:eastAsia="de-DE"/>
+              </w:rPr>
+            </w:pPr>
+            <w:r>
+              <w:rPr>
+                <w:rFonts w:ascii="Calibri" w:eastAsia="Times New Roman" w:hAnsi="Calibri" w:cs="Times New Roman"/>
+                <w:color w:val="000000"/>
+                <w:lang w:eastAsia="de-DE"/>
+              </w:rPr>
+              <w:t>1</w:t>
+            </w:r>
+          </w:p>
+        </w:tc>
+        <w:tc>
+          <w:tcPr>
+            <w:tcW w:w="960" w:type="dxa"/>
+            <w:tcBorders>
+              <w:top w:val="nil"/>
+              <w:left w:val="nil"/>
+              <w:bottom w:val="single" w:sz="4" w:space="0" w:color="auto"/>
+              <w:right w:val="single" w:sz="4" w:space="0" w:color="auto"/>
+            </w:tcBorders>
+            <w:shd w:val="clear" w:color="auto" w:fill="auto"/>
+            <w:noWrap/>
+            <w:vAlign w:val="center"/>
+            <w:hideMark/>
+          </w:tcPr>
+          <w:p>
+            <w:pPr>
+              <w:spacing w:after="0" w:line="240" w:lineRule="auto"/>
+              <w:jc w:val="center"/>
+              <w:rPr>
+                <w:rFonts w:ascii="Calibri" w:eastAsia="Times New Roman" w:hAnsi="Calibri" w:cs="Times New Roman"/>
+                <w:color w:val="000000"/>
+                <w:lang w:eastAsia="de-DE"/>
+              </w:rPr>
+            </w:pPr>
+            <w:r>
+              <w:rPr>
+                <w:rFonts w:ascii="Calibri" w:eastAsia="Times New Roman" w:hAnsi="Calibri" w:cs="Times New Roman"/>
+                <w:color w:val="000000"/>
+                <w:lang w:eastAsia="de-DE"/>
+              </w:rPr>
+              <w:t> </w:t>
+            </w:r>
+          </w:p>
+        </w:tc>
+        <w:tc>
+          <w:tcPr>
+            <w:tcW w:w="960" w:type="dxa"/>
+            <w:tcBorders>
+              <w:top w:val="nil"/>
+              <w:left w:val="nil"/>
+              <w:bottom w:val="single" w:sz="4" w:space="0" w:color="auto"/>
+              <w:right w:val="single" w:sz="4" w:space="0" w:color="auto"/>
+            </w:tcBorders>
+            <w:shd w:val="clear" w:color="auto" w:fill="auto"/>
+            <w:noWrap/>
+            <w:vAlign w:val="center"/>
+            <w:hideMark/>
+          </w:tcPr>
+          <w:p>
+            <w:pPr>
+              <w:spacing w:after="0" w:line="240" w:lineRule="auto"/>
+              <w:jc w:val="center"/>
+              <w:rPr>
+                <w:rFonts w:ascii="Calibri" w:eastAsia="Times New Roman" w:hAnsi="Calibri" w:cs="Times New Roman"/>
+                <w:color w:val="000000"/>
+                <w:lang w:eastAsia="de-DE"/>
+              </w:rPr>
+            </w:pPr>
+            <w:r>
+              <w:rPr>
+                <w:rFonts w:ascii="Calibri" w:eastAsia="Times New Roman" w:hAnsi="Calibri" w:cs="Times New Roman"/>
+                <w:color w:val="000000"/>
+                <w:lang w:eastAsia="de-DE"/>
+              </w:rPr>
+              <w:t>±0,2</w:t>
+            </w:r>
+          </w:p>
+        </w:tc>
+        <w:tc>
+          <w:tcPr>
+            <w:tcW w:w="1560" w:type="dxa"/>
+            <w:tcBorders>
+              <w:top w:val="nil"/>
+              <w:left w:val="nil"/>
+              <w:bottom w:val="single" w:sz="4" w:space="0" w:color="auto"/>
+              <w:right w:val="single" w:sz="4" w:space="0" w:color="auto"/>
+            </w:tcBorders>
+            <w:shd w:val="clear" w:color="auto" w:fill="auto"/>
+            <w:noWrap/>
+            <w:vAlign w:val="bottom"/>
+            <w:hideMark/>
+          </w:tcPr>
+          <w:p>
+            <w:pPr>
+              <w:spacing w:after="0" w:line="240" w:lineRule="auto"/>
+              <w:rPr>
+                <w:rFonts w:ascii="Calibri" w:eastAsia="Times New Roman" w:hAnsi="Calibri" w:cs="Times New Roman"/>
+                <w:color w:val="000000"/>
+                <w:lang w:eastAsia="de-DE"/>
+              </w:rPr>
+            </w:pPr>
+            <w:r>
+              <w:rPr>
+                <w:rFonts w:ascii="Calibri" w:eastAsia="Times New Roman" w:hAnsi="Calibri" w:cs="Times New Roman"/>
+                <w:color w:val="000000"/>
+                <w:lang w:eastAsia="de-DE"/>
+              </w:rPr>
+              <w:t> </w:t>
+            </w:r>
+          </w:p>
+        </w:tc>
+        <w:tc>
+          <w:tcPr>
+            <w:tcW w:w="2560" w:type="dxa"/>
+            <w:tcBorders>
+              <w:top w:val="nil"/>
+              <w:left w:val="nil"/>
+              <w:bottom w:val="single" w:sz="4" w:space="0" w:color="auto"/>
+              <w:right w:val="single" w:sz="8" w:space="0" w:color="auto"/>
+            </w:tcBorders>
+            <w:shd w:val="clear" w:color="auto" w:fill="auto"/>
+            <w:noWrap/>
+            <w:vAlign w:val="bottom"/>
+            <w:hideMark/>
+          </w:tcPr>
+          <w:p>
+            <w:pPr>
+              <w:spacing w:after="0" w:line="240" w:lineRule="auto"/>
+              <w:rPr>
+                <w:rFonts w:ascii="Calibri" w:eastAsia="Times New Roman" w:hAnsi="Calibri" w:cs="Times New Roman"/>
+                <w:color w:val="000000"/>
+                <w:lang w:eastAsia="de-DE"/>
+              </w:rPr>
+            </w:pPr>
+            <w:r>
+              <w:rPr>
+                <w:rFonts w:ascii="Calibri" w:eastAsia="Times New Roman" w:hAnsi="Calibri" w:cs="Times New Roman"/>
+                <w:color w:val="000000"/>
+                <w:lang w:eastAsia="de-DE"/>
+              </w:rPr>
+              <w:t xml:space="preserve">Basic </w:t>
+            </w:r>
+            <w:proofErr w:type="spellStart"/>
+            <w:r>
+              <w:rPr>
+                <w:rFonts w:ascii="Calibri" w:eastAsia="Times New Roman" w:hAnsi="Calibri" w:cs="Times New Roman"/>
+                <w:color w:val="000000"/>
+                <w:lang w:eastAsia="de-DE"/>
+              </w:rPr>
+              <w:t>weapon</w:t>
+            </w:r>
+            <w:proofErr w:type="spellEnd"/>
+            <w:r>
+              <w:rPr>
+                <w:rFonts w:ascii="Calibri" w:eastAsia="Times New Roman" w:hAnsi="Calibri" w:cs="Times New Roman"/>
+                <w:color w:val="000000"/>
+                <w:lang w:eastAsia="de-DE"/>
+              </w:rPr>
+              <w:t xml:space="preserve"> </w:t>
+            </w:r>
+            <w:proofErr w:type="spellStart"/>
+            <w:r>
+              <w:rPr>
+                <w:rFonts w:ascii="Calibri" w:eastAsia="Times New Roman" w:hAnsi="Calibri" w:cs="Times New Roman"/>
+                <w:color w:val="000000"/>
+                <w:lang w:eastAsia="de-DE"/>
+              </w:rPr>
+              <w:t>hit</w:t>
+            </w:r>
+            <w:proofErr w:type="spellEnd"/>
+          </w:p>
+        </w:tc>
+      </w:tr>
+      <w:tr>
+        <w:trPr>
+          <w:trHeight w:val="300"/>
+        </w:trPr>
+        <w:tc>
+          <w:tcPr>
+            <w:tcW w:w="1380" w:type="dxa"/>
+            <w:tcBorders>
+              <w:top w:val="nil"/>
+              <w:left w:val="single" w:sz="8" w:space="0" w:color="auto"/>
+              <w:bottom w:val="single" w:sz="4" w:space="0" w:color="auto"/>
+              <w:right w:val="single" w:sz="4" w:space="0" w:color="auto"/>
+            </w:tcBorders>
+            <w:shd w:val="clear" w:color="auto" w:fill="auto"/>
+            <w:noWrap/>
+            <w:vAlign w:val="bottom"/>
+            <w:hideMark/>
+          </w:tcPr>
+          <w:p>
+            <w:pPr>
+              <w:spacing w:after="0" w:line="240" w:lineRule="auto"/>
+              <w:rPr>
+                <w:rFonts w:ascii="Calibri" w:eastAsia="Times New Roman" w:hAnsi="Calibri" w:cs="Times New Roman"/>
+                <w:color w:val="000000"/>
+                <w:lang w:eastAsia="de-DE"/>
+              </w:rPr>
+            </w:pPr>
+            <w:proofErr w:type="spellStart"/>
+            <w:r>
+              <w:rPr>
+                <w:rFonts w:ascii="Calibri" w:eastAsia="Times New Roman" w:hAnsi="Calibri" w:cs="Times New Roman"/>
+                <w:color w:val="000000"/>
+                <w:lang w:eastAsia="de-DE"/>
+              </w:rPr>
+              <w:t>Wrath</w:t>
+            </w:r>
+            <w:proofErr w:type="spellEnd"/>
+          </w:p>
+        </w:tc>
+        <w:tc>
+          <w:tcPr>
+            <w:tcW w:w="960" w:type="dxa"/>
+            <w:tcBorders>
+              <w:top w:val="nil"/>
+              <w:left w:val="nil"/>
+              <w:bottom w:val="single" w:sz="4" w:space="0" w:color="auto"/>
+              <w:right w:val="single" w:sz="4" w:space="0" w:color="auto"/>
+            </w:tcBorders>
+            <w:shd w:val="clear" w:color="auto" w:fill="auto"/>
+            <w:noWrap/>
+            <w:vAlign w:val="center"/>
+            <w:hideMark/>
+          </w:tcPr>
+          <w:p>
+            <w:pPr>
+              <w:spacing w:after="0" w:line="240" w:lineRule="auto"/>
+              <w:jc w:val="center"/>
+              <w:rPr>
+                <w:rFonts w:ascii="Calibri" w:eastAsia="Times New Roman" w:hAnsi="Calibri" w:cs="Times New Roman"/>
+                <w:color w:val="000000"/>
+                <w:lang w:eastAsia="de-DE"/>
+              </w:rPr>
+            </w:pPr>
+            <w:r>
+              <w:rPr>
+                <w:rFonts w:ascii="Calibri" w:eastAsia="Times New Roman" w:hAnsi="Calibri" w:cs="Times New Roman"/>
+                <w:color w:val="000000"/>
+                <w:lang w:eastAsia="de-DE"/>
+              </w:rPr>
+              <w:t>2</w:t>
+            </w:r>
+          </w:p>
+        </w:tc>
+        <w:tc>
+          <w:tcPr>
+            <w:tcW w:w="960" w:type="dxa"/>
+            <w:tcBorders>
+              <w:top w:val="nil"/>
+              <w:left w:val="nil"/>
+              <w:bottom w:val="single" w:sz="4" w:space="0" w:color="auto"/>
+              <w:right w:val="single" w:sz="4" w:space="0" w:color="auto"/>
+            </w:tcBorders>
+            <w:shd w:val="clear" w:color="auto" w:fill="auto"/>
+            <w:noWrap/>
+            <w:vAlign w:val="center"/>
+            <w:hideMark/>
+          </w:tcPr>
+          <w:p>
+            <w:pPr>
+              <w:spacing w:after="0" w:line="240" w:lineRule="auto"/>
+              <w:jc w:val="center"/>
+              <w:rPr>
+                <w:rFonts w:ascii="Calibri" w:eastAsia="Times New Roman" w:hAnsi="Calibri" w:cs="Times New Roman"/>
+                <w:color w:val="000000"/>
+                <w:lang w:eastAsia="de-DE"/>
+              </w:rPr>
+            </w:pPr>
+            <w:r>
+              <w:rPr>
+                <w:rFonts w:ascii="Calibri" w:eastAsia="Times New Roman" w:hAnsi="Calibri" w:cs="Times New Roman"/>
+                <w:color w:val="000000"/>
+                <w:lang w:eastAsia="de-DE"/>
+              </w:rPr>
+              <w:t> </w:t>
+            </w:r>
+          </w:p>
+        </w:tc>
+        <w:tc>
+          <w:tcPr>
+            <w:tcW w:w="960" w:type="dxa"/>
+            <w:tcBorders>
+              <w:top w:val="nil"/>
+              <w:left w:val="nil"/>
+              <w:bottom w:val="single" w:sz="4" w:space="0" w:color="auto"/>
+              <w:right w:val="single" w:sz="4" w:space="0" w:color="auto"/>
+            </w:tcBorders>
+            <w:shd w:val="clear" w:color="auto" w:fill="auto"/>
+            <w:noWrap/>
+            <w:vAlign w:val="center"/>
+            <w:hideMark/>
+          </w:tcPr>
+          <w:p>
+            <w:pPr>
+              <w:spacing w:after="0" w:line="240" w:lineRule="auto"/>
+              <w:jc w:val="center"/>
+              <w:rPr>
+                <w:rFonts w:ascii="Calibri" w:eastAsia="Times New Roman" w:hAnsi="Calibri" w:cs="Times New Roman"/>
+                <w:color w:val="000000"/>
+                <w:lang w:eastAsia="de-DE"/>
+              </w:rPr>
+            </w:pPr>
+            <w:r>
+              <w:rPr>
+                <w:rFonts w:ascii="Calibri" w:eastAsia="Times New Roman" w:hAnsi="Calibri" w:cs="Times New Roman"/>
+                <w:color w:val="000000"/>
+                <w:lang w:eastAsia="de-DE"/>
+              </w:rPr>
+              <w:t>±0,5</w:t>
+            </w:r>
+          </w:p>
+        </w:tc>
+        <w:tc>
+          <w:tcPr>
+            <w:tcW w:w="1560" w:type="dxa"/>
+            <w:tcBorders>
+              <w:top w:val="nil"/>
+              <w:left w:val="nil"/>
+              <w:bottom w:val="single" w:sz="4" w:space="0" w:color="auto"/>
+              <w:right w:val="single" w:sz="4" w:space="0" w:color="auto"/>
+            </w:tcBorders>
+            <w:shd w:val="clear" w:color="auto" w:fill="auto"/>
+            <w:noWrap/>
+            <w:vAlign w:val="bottom"/>
+            <w:hideMark/>
+          </w:tcPr>
+          <w:p>
+            <w:pPr>
+              <w:spacing w:after="0" w:line="240" w:lineRule="auto"/>
+              <w:rPr>
+                <w:rFonts w:ascii="Calibri" w:eastAsia="Times New Roman" w:hAnsi="Calibri" w:cs="Times New Roman"/>
+                <w:color w:val="000000"/>
+                <w:lang w:eastAsia="de-DE"/>
+              </w:rPr>
+            </w:pPr>
+            <w:r>
+              <w:rPr>
+                <w:rFonts w:ascii="Calibri" w:eastAsia="Times New Roman" w:hAnsi="Calibri" w:cs="Times New Roman"/>
+                <w:color w:val="000000"/>
+                <w:lang w:eastAsia="de-DE"/>
+              </w:rPr>
+              <w:t> </w:t>
+            </w:r>
+          </w:p>
+        </w:tc>
+        <w:tc>
+          <w:tcPr>
+            <w:tcW w:w="2560" w:type="dxa"/>
+            <w:tcBorders>
+              <w:top w:val="nil"/>
+              <w:left w:val="nil"/>
+              <w:bottom w:val="single" w:sz="4" w:space="0" w:color="auto"/>
+              <w:right w:val="single" w:sz="8" w:space="0" w:color="auto"/>
+            </w:tcBorders>
+            <w:shd w:val="clear" w:color="auto" w:fill="auto"/>
+            <w:noWrap/>
+            <w:vAlign w:val="bottom"/>
+            <w:hideMark/>
+          </w:tcPr>
+          <w:p>
+            <w:pPr>
+              <w:spacing w:after="0" w:line="240" w:lineRule="auto"/>
+              <w:rPr>
+                <w:rFonts w:ascii="Calibri" w:eastAsia="Times New Roman" w:hAnsi="Calibri" w:cs="Times New Roman"/>
+                <w:color w:val="000000"/>
+                <w:lang w:eastAsia="de-DE"/>
+              </w:rPr>
+            </w:pPr>
+            <w:r>
+              <w:rPr>
+                <w:rFonts w:ascii="Calibri" w:eastAsia="Times New Roman" w:hAnsi="Calibri" w:cs="Times New Roman"/>
+                <w:color w:val="000000"/>
+                <w:lang w:eastAsia="de-DE"/>
+              </w:rPr>
+              <w:t xml:space="preserve">Powerful </w:t>
+            </w:r>
+            <w:proofErr w:type="spellStart"/>
+            <w:r>
+              <w:rPr>
+                <w:rFonts w:ascii="Calibri" w:eastAsia="Times New Roman" w:hAnsi="Calibri" w:cs="Times New Roman"/>
+                <w:color w:val="000000"/>
+                <w:lang w:eastAsia="de-DE"/>
+              </w:rPr>
+              <w:t>blow</w:t>
+            </w:r>
+            <w:proofErr w:type="spellEnd"/>
+          </w:p>
+        </w:tc>
+      </w:tr>
+      <w:tr>
+        <w:trPr>
+          <w:trHeight w:val="300"/>
+        </w:trPr>
+        <w:tc>
+          <w:tcPr>
+            <w:tcW w:w="1380" w:type="dxa"/>
+            <w:tcBorders>
+              <w:top w:val="nil"/>
+              <w:left w:val="single" w:sz="8" w:space="0" w:color="auto"/>
+              <w:bottom w:val="single" w:sz="4" w:space="0" w:color="auto"/>
+              <w:right w:val="single" w:sz="4" w:space="0" w:color="auto"/>
+            </w:tcBorders>
+            <w:shd w:val="clear" w:color="auto" w:fill="auto"/>
+            <w:noWrap/>
+            <w:vAlign w:val="bottom"/>
+            <w:hideMark/>
+          </w:tcPr>
+          <w:p>
+            <w:pPr>
+              <w:spacing w:after="0" w:line="240" w:lineRule="auto"/>
+              <w:rPr>
+                <w:rFonts w:ascii="Calibri" w:eastAsia="Times New Roman" w:hAnsi="Calibri" w:cs="Times New Roman"/>
+                <w:color w:val="000000"/>
+                <w:lang w:eastAsia="de-DE"/>
+              </w:rPr>
+            </w:pPr>
+            <w:proofErr w:type="spellStart"/>
+            <w:r>
+              <w:rPr>
+                <w:rFonts w:ascii="Calibri" w:eastAsia="Times New Roman" w:hAnsi="Calibri" w:cs="Times New Roman"/>
+                <w:color w:val="000000"/>
+                <w:lang w:eastAsia="de-DE"/>
+              </w:rPr>
+              <w:t>Stun</w:t>
+            </w:r>
+            <w:proofErr w:type="spellEnd"/>
+          </w:p>
+        </w:tc>
+        <w:tc>
+          <w:tcPr>
+            <w:tcW w:w="960" w:type="dxa"/>
+            <w:tcBorders>
+              <w:top w:val="nil"/>
+              <w:left w:val="nil"/>
+              <w:bottom w:val="single" w:sz="4" w:space="0" w:color="auto"/>
+              <w:right w:val="single" w:sz="4" w:space="0" w:color="auto"/>
+            </w:tcBorders>
+            <w:shd w:val="clear" w:color="auto" w:fill="auto"/>
+            <w:noWrap/>
+            <w:vAlign w:val="center"/>
+            <w:hideMark/>
+          </w:tcPr>
+          <w:p>
+            <w:pPr>
+              <w:spacing w:after="0" w:line="240" w:lineRule="auto"/>
+              <w:jc w:val="center"/>
+              <w:rPr>
+                <w:rFonts w:ascii="Calibri" w:eastAsia="Times New Roman" w:hAnsi="Calibri" w:cs="Times New Roman"/>
+                <w:color w:val="000000"/>
+                <w:lang w:eastAsia="de-DE"/>
+              </w:rPr>
+            </w:pPr>
+            <w:r>
+              <w:rPr>
+                <w:rFonts w:ascii="Calibri" w:eastAsia="Times New Roman" w:hAnsi="Calibri" w:cs="Times New Roman"/>
+                <w:color w:val="000000"/>
+                <w:lang w:eastAsia="de-DE"/>
+              </w:rPr>
+              <w:t>0,3</w:t>
+            </w:r>
+          </w:p>
+        </w:tc>
+        <w:tc>
+          <w:tcPr>
+            <w:tcW w:w="960" w:type="dxa"/>
+            <w:tcBorders>
+              <w:top w:val="nil"/>
+              <w:left w:val="nil"/>
+              <w:bottom w:val="single" w:sz="4" w:space="0" w:color="auto"/>
+              <w:right w:val="single" w:sz="4" w:space="0" w:color="auto"/>
+            </w:tcBorders>
+            <w:shd w:val="clear" w:color="auto" w:fill="auto"/>
+            <w:noWrap/>
+            <w:vAlign w:val="center"/>
+            <w:hideMark/>
+          </w:tcPr>
+          <w:p>
+            <w:pPr>
+              <w:spacing w:after="0" w:line="240" w:lineRule="auto"/>
+              <w:jc w:val="center"/>
+              <w:rPr>
+                <w:rFonts w:ascii="Calibri" w:eastAsia="Times New Roman" w:hAnsi="Calibri" w:cs="Times New Roman"/>
+                <w:color w:val="000000"/>
+                <w:lang w:eastAsia="de-DE"/>
+              </w:rPr>
+            </w:pPr>
+            <w:r>
+              <w:rPr>
+                <w:rFonts w:ascii="Calibri" w:eastAsia="Times New Roman" w:hAnsi="Calibri" w:cs="Times New Roman"/>
+                <w:color w:val="000000"/>
+                <w:lang w:eastAsia="de-DE"/>
+              </w:rPr>
+              <w:t> </w:t>
+            </w:r>
+          </w:p>
+        </w:tc>
+        <w:tc>
+          <w:tcPr>
+            <w:tcW w:w="960" w:type="dxa"/>
+            <w:tcBorders>
+              <w:top w:val="nil"/>
+              <w:left w:val="nil"/>
+              <w:bottom w:val="single" w:sz="4" w:space="0" w:color="auto"/>
+              <w:right w:val="single" w:sz="4" w:space="0" w:color="auto"/>
+            </w:tcBorders>
+            <w:shd w:val="clear" w:color="auto" w:fill="auto"/>
+            <w:noWrap/>
+            <w:vAlign w:val="center"/>
+            <w:hideMark/>
+          </w:tcPr>
+          <w:p>
+            <w:pPr>
+              <w:spacing w:after="0" w:line="240" w:lineRule="auto"/>
+              <w:jc w:val="center"/>
+              <w:rPr>
+                <w:rFonts w:ascii="Calibri" w:eastAsia="Times New Roman" w:hAnsi="Calibri" w:cs="Times New Roman"/>
+                <w:color w:val="000000"/>
+                <w:lang w:eastAsia="de-DE"/>
+              </w:rPr>
+            </w:pPr>
+            <w:r>
+              <w:rPr>
+                <w:rFonts w:ascii="Calibri" w:eastAsia="Times New Roman" w:hAnsi="Calibri" w:cs="Times New Roman"/>
+                <w:color w:val="000000"/>
+                <w:lang w:eastAsia="de-DE"/>
+              </w:rPr>
+              <w:t>±0,1</w:t>
+            </w:r>
+          </w:p>
+        </w:tc>
+        <w:tc>
+          <w:tcPr>
+            <w:tcW w:w="1560" w:type="dxa"/>
+            <w:tcBorders>
+              <w:top w:val="nil"/>
+              <w:left w:val="nil"/>
+              <w:bottom w:val="single" w:sz="4" w:space="0" w:color="auto"/>
+              <w:right w:val="single" w:sz="4" w:space="0" w:color="auto"/>
+            </w:tcBorders>
+            <w:shd w:val="clear" w:color="auto" w:fill="auto"/>
+            <w:noWrap/>
+            <w:vAlign w:val="bottom"/>
+            <w:hideMark/>
+          </w:tcPr>
+          <w:p>
+            <w:pPr>
+              <w:spacing w:after="0" w:line="240" w:lineRule="auto"/>
+              <w:rPr>
+                <w:rFonts w:ascii="Calibri" w:eastAsia="Times New Roman" w:hAnsi="Calibri" w:cs="Times New Roman"/>
+                <w:color w:val="000000"/>
+                <w:lang w:eastAsia="de-DE"/>
+              </w:rPr>
+            </w:pPr>
+            <w:proofErr w:type="spellStart"/>
+            <w:r>
+              <w:rPr>
+                <w:rFonts w:ascii="Calibri" w:eastAsia="Times New Roman" w:hAnsi="Calibri" w:cs="Times New Roman"/>
+                <w:color w:val="000000"/>
+                <w:lang w:eastAsia="de-DE"/>
+              </w:rPr>
+              <w:t>stuns</w:t>
+            </w:r>
+            <w:proofErr w:type="spellEnd"/>
+          </w:p>
+        </w:tc>
+        <w:tc>
+          <w:tcPr>
+            <w:tcW w:w="2560" w:type="dxa"/>
+            <w:tcBorders>
+              <w:top w:val="nil"/>
+              <w:left w:val="nil"/>
+              <w:bottom w:val="single" w:sz="4" w:space="0" w:color="auto"/>
+              <w:right w:val="single" w:sz="8" w:space="0" w:color="auto"/>
+            </w:tcBorders>
+            <w:shd w:val="clear" w:color="auto" w:fill="auto"/>
+            <w:noWrap/>
+            <w:vAlign w:val="bottom"/>
+            <w:hideMark/>
+          </w:tcPr>
+          <w:p>
+            <w:pPr>
+              <w:spacing w:after="0" w:line="240" w:lineRule="auto"/>
+              <w:rPr>
+                <w:rFonts w:ascii="Calibri" w:eastAsia="Times New Roman" w:hAnsi="Calibri" w:cs="Times New Roman"/>
+                <w:color w:val="000000"/>
+                <w:lang w:eastAsia="de-DE"/>
+              </w:rPr>
+            </w:pPr>
+            <w:r>
+              <w:rPr>
+                <w:rFonts w:ascii="Calibri" w:eastAsia="Times New Roman" w:hAnsi="Calibri" w:cs="Times New Roman"/>
+                <w:color w:val="000000"/>
+                <w:lang w:eastAsia="de-DE"/>
+              </w:rPr>
+              <w:t xml:space="preserve">Enemy </w:t>
+            </w:r>
+            <w:proofErr w:type="spellStart"/>
+            <w:r>
+              <w:rPr>
+                <w:rFonts w:ascii="Calibri" w:eastAsia="Times New Roman" w:hAnsi="Calibri" w:cs="Times New Roman"/>
+                <w:color w:val="000000"/>
+                <w:lang w:eastAsia="de-DE"/>
+              </w:rPr>
+              <w:t>looses</w:t>
+            </w:r>
+            <w:proofErr w:type="spellEnd"/>
+            <w:r>
+              <w:rPr>
+                <w:rFonts w:ascii="Calibri" w:eastAsia="Times New Roman" w:hAnsi="Calibri" w:cs="Times New Roman"/>
+                <w:color w:val="000000"/>
+                <w:lang w:eastAsia="de-DE"/>
+              </w:rPr>
+              <w:t xml:space="preserve"> </w:t>
+            </w:r>
+            <w:proofErr w:type="spellStart"/>
+            <w:r>
+              <w:rPr>
+                <w:rFonts w:ascii="Calibri" w:eastAsia="Times New Roman" w:hAnsi="Calibri" w:cs="Times New Roman"/>
+                <w:color w:val="000000"/>
+                <w:lang w:eastAsia="de-DE"/>
+              </w:rPr>
+              <w:t>next</w:t>
+            </w:r>
+            <w:proofErr w:type="spellEnd"/>
+            <w:r>
+              <w:rPr>
+                <w:rFonts w:ascii="Calibri" w:eastAsia="Times New Roman" w:hAnsi="Calibri" w:cs="Times New Roman"/>
+                <w:color w:val="000000"/>
+                <w:lang w:eastAsia="de-DE"/>
+              </w:rPr>
+              <w:t xml:space="preserve"> </w:t>
+            </w:r>
+            <w:proofErr w:type="spellStart"/>
+            <w:r>
+              <w:rPr>
+                <w:rFonts w:ascii="Calibri" w:eastAsia="Times New Roman" w:hAnsi="Calibri" w:cs="Times New Roman"/>
+                <w:color w:val="000000"/>
+                <w:lang w:eastAsia="de-DE"/>
+              </w:rPr>
+              <w:t>action</w:t>
+            </w:r>
+            <w:proofErr w:type="spellEnd"/>
+            <w:r>
+              <w:rPr>
+                <w:rFonts w:ascii="Calibri" w:eastAsia="Times New Roman" w:hAnsi="Calibri" w:cs="Times New Roman"/>
+                <w:color w:val="000000"/>
+                <w:lang w:eastAsia="de-DE"/>
+              </w:rPr>
+              <w:t>.</w:t>
+            </w:r>
+          </w:p>
+        </w:tc>
+      </w:tr>
+      <w:tr>
+        <w:trPr>
+          <w:trHeight w:val="300"/>
+        </w:trPr>
+        <w:tc>
+          <w:tcPr>
+            <w:tcW w:w="1380" w:type="dxa"/>
+            <w:tcBorders>
+              <w:top w:val="nil"/>
+              <w:left w:val="single" w:sz="8" w:space="0" w:color="auto"/>
+              <w:bottom w:val="single" w:sz="4" w:space="0" w:color="auto"/>
+              <w:right w:val="single" w:sz="4" w:space="0" w:color="auto"/>
+            </w:tcBorders>
+            <w:shd w:val="clear" w:color="auto" w:fill="auto"/>
+            <w:noWrap/>
+            <w:vAlign w:val="bottom"/>
+            <w:hideMark/>
+          </w:tcPr>
+          <w:p>
+            <w:pPr>
+              <w:spacing w:after="0" w:line="240" w:lineRule="auto"/>
+              <w:rPr>
+                <w:rFonts w:ascii="Calibri" w:eastAsia="Times New Roman" w:hAnsi="Calibri" w:cs="Times New Roman"/>
+                <w:color w:val="000000"/>
+                <w:lang w:eastAsia="de-DE"/>
+              </w:rPr>
+            </w:pPr>
+            <w:proofErr w:type="spellStart"/>
+            <w:r>
+              <w:rPr>
+                <w:rFonts w:ascii="Calibri" w:eastAsia="Times New Roman" w:hAnsi="Calibri" w:cs="Times New Roman"/>
+                <w:color w:val="000000"/>
+                <w:lang w:eastAsia="de-DE"/>
+              </w:rPr>
+              <w:t>Heal</w:t>
+            </w:r>
+            <w:proofErr w:type="spellEnd"/>
+          </w:p>
+        </w:tc>
+        <w:tc>
+          <w:tcPr>
+            <w:tcW w:w="960" w:type="dxa"/>
+            <w:tcBorders>
+              <w:top w:val="nil"/>
+              <w:left w:val="nil"/>
+              <w:bottom w:val="single" w:sz="4" w:space="0" w:color="auto"/>
+              <w:right w:val="single" w:sz="4" w:space="0" w:color="auto"/>
+            </w:tcBorders>
+            <w:shd w:val="clear" w:color="auto" w:fill="auto"/>
+            <w:noWrap/>
+            <w:vAlign w:val="center"/>
+            <w:hideMark/>
+          </w:tcPr>
+          <w:p>
+            <w:pPr>
+              <w:spacing w:after="0" w:line="240" w:lineRule="auto"/>
+              <w:jc w:val="center"/>
+              <w:rPr>
+                <w:rFonts w:ascii="Calibri" w:eastAsia="Times New Roman" w:hAnsi="Calibri" w:cs="Times New Roman"/>
+                <w:color w:val="000000"/>
+                <w:lang w:eastAsia="de-DE"/>
+              </w:rPr>
+            </w:pPr>
+            <w:r>
+              <w:rPr>
+                <w:rFonts w:ascii="Calibri" w:eastAsia="Times New Roman" w:hAnsi="Calibri" w:cs="Times New Roman"/>
+                <w:color w:val="000000"/>
+                <w:lang w:eastAsia="de-DE"/>
+              </w:rPr>
+              <w:t> </w:t>
+            </w:r>
+          </w:p>
+        </w:tc>
+        <w:tc>
+          <w:tcPr>
+            <w:tcW w:w="960" w:type="dxa"/>
+            <w:tcBorders>
+              <w:top w:val="nil"/>
+              <w:left w:val="nil"/>
+              <w:bottom w:val="single" w:sz="4" w:space="0" w:color="auto"/>
+              <w:right w:val="single" w:sz="4" w:space="0" w:color="auto"/>
+            </w:tcBorders>
+            <w:shd w:val="clear" w:color="auto" w:fill="auto"/>
+            <w:noWrap/>
+            <w:vAlign w:val="center"/>
+            <w:hideMark/>
+          </w:tcPr>
+          <w:p>
+            <w:pPr>
+              <w:spacing w:after="0" w:line="240" w:lineRule="auto"/>
+              <w:jc w:val="center"/>
+              <w:rPr>
+                <w:rFonts w:ascii="Calibri" w:eastAsia="Times New Roman" w:hAnsi="Calibri" w:cs="Times New Roman"/>
+                <w:color w:val="000000"/>
+                <w:lang w:eastAsia="de-DE"/>
+              </w:rPr>
+            </w:pPr>
+            <w:r>
+              <w:rPr>
+                <w:rFonts w:ascii="Calibri" w:eastAsia="Times New Roman" w:hAnsi="Calibri" w:cs="Times New Roman"/>
+                <w:color w:val="000000"/>
+                <w:lang w:eastAsia="de-DE"/>
+              </w:rPr>
+              <w:t>0,4</w:t>
+            </w:r>
+          </w:p>
+        </w:tc>
+        <w:tc>
+          <w:tcPr>
+            <w:tcW w:w="960" w:type="dxa"/>
+            <w:tcBorders>
+              <w:top w:val="nil"/>
+              <w:left w:val="nil"/>
+              <w:bottom w:val="single" w:sz="4" w:space="0" w:color="auto"/>
+              <w:right w:val="single" w:sz="4" w:space="0" w:color="auto"/>
+            </w:tcBorders>
+            <w:shd w:val="clear" w:color="auto" w:fill="auto"/>
+            <w:noWrap/>
+            <w:vAlign w:val="center"/>
+            <w:hideMark/>
+          </w:tcPr>
+          <w:p>
+            <w:pPr>
+              <w:spacing w:after="0" w:line="240" w:lineRule="auto"/>
+              <w:jc w:val="center"/>
+              <w:rPr>
+                <w:rFonts w:ascii="Calibri" w:eastAsia="Times New Roman" w:hAnsi="Calibri" w:cs="Times New Roman"/>
+                <w:color w:val="000000"/>
+                <w:lang w:eastAsia="de-DE"/>
+              </w:rPr>
+            </w:pPr>
+            <w:r>
+              <w:rPr>
+                <w:rFonts w:ascii="Calibri" w:eastAsia="Times New Roman" w:hAnsi="Calibri" w:cs="Times New Roman"/>
+                <w:color w:val="000000"/>
+                <w:lang w:eastAsia="de-DE"/>
+              </w:rPr>
+              <w:t>±0,1</w:t>
+            </w:r>
+          </w:p>
+        </w:tc>
+        <w:tc>
+          <w:tcPr>
+            <w:tcW w:w="1560" w:type="dxa"/>
+            <w:tcBorders>
+              <w:top w:val="nil"/>
+              <w:left w:val="nil"/>
+              <w:bottom w:val="single" w:sz="4" w:space="0" w:color="auto"/>
+              <w:right w:val="single" w:sz="4" w:space="0" w:color="auto"/>
+            </w:tcBorders>
+            <w:shd w:val="clear" w:color="auto" w:fill="auto"/>
+            <w:noWrap/>
+            <w:vAlign w:val="bottom"/>
+            <w:hideMark/>
+          </w:tcPr>
+          <w:p>
+            <w:pPr>
+              <w:spacing w:after="0" w:line="240" w:lineRule="auto"/>
+              <w:rPr>
+                <w:rFonts w:ascii="Calibri" w:eastAsia="Times New Roman" w:hAnsi="Calibri" w:cs="Times New Roman"/>
+                <w:color w:val="000000"/>
+                <w:lang w:eastAsia="de-DE"/>
+              </w:rPr>
+            </w:pPr>
+            <w:r>
+              <w:rPr>
+                <w:rFonts w:ascii="Calibri" w:eastAsia="Times New Roman" w:hAnsi="Calibri" w:cs="Times New Roman"/>
+                <w:color w:val="000000"/>
+                <w:lang w:eastAsia="de-DE"/>
+              </w:rPr>
+              <w:t> </w:t>
+            </w:r>
+          </w:p>
+        </w:tc>
+        <w:tc>
+          <w:tcPr>
+            <w:tcW w:w="2560" w:type="dxa"/>
+            <w:tcBorders>
+              <w:top w:val="nil"/>
+              <w:left w:val="nil"/>
+              <w:bottom w:val="single" w:sz="4" w:space="0" w:color="auto"/>
+              <w:right w:val="single" w:sz="8" w:space="0" w:color="auto"/>
+            </w:tcBorders>
+            <w:shd w:val="clear" w:color="auto" w:fill="auto"/>
+            <w:noWrap/>
+            <w:hideMark/>
+          </w:tcPr>
+          <w:p>
+            <w:pPr>
+              <w:spacing w:after="0" w:line="240" w:lineRule="auto"/>
+              <w:rPr>
+                <w:rFonts w:ascii="Calibri" w:eastAsia="Times New Roman" w:hAnsi="Calibri" w:cs="Times New Roman"/>
+                <w:color w:val="000000"/>
+                <w:lang w:val="en-US" w:eastAsia="de-DE"/>
+              </w:rPr>
+            </w:pPr>
+            <w:r>
+              <w:rPr>
+                <w:rFonts w:ascii="Calibri" w:eastAsia="Times New Roman" w:hAnsi="Calibri" w:cs="Times New Roman"/>
+                <w:color w:val="000000"/>
+                <w:lang w:val="en-US" w:eastAsia="de-DE"/>
+              </w:rPr>
+              <w:t>Heals up to half HP</w:t>
+            </w:r>
+          </w:p>
+        </w:tc>
+      </w:tr>
+      <w:tr>
+        <w:trPr>
+          <w:trHeight w:val="300"/>
+        </w:trPr>
+        <w:tc>
+          <w:tcPr>
+            <w:tcW w:w="1380" w:type="dxa"/>
+            <w:tcBorders>
+              <w:top w:val="nil"/>
+              <w:left w:val="single" w:sz="8" w:space="0" w:color="auto"/>
+              <w:bottom w:val="single" w:sz="4" w:space="0" w:color="auto"/>
+              <w:right w:val="single" w:sz="4" w:space="0" w:color="auto"/>
+            </w:tcBorders>
+            <w:shd w:val="clear" w:color="auto" w:fill="auto"/>
+            <w:noWrap/>
+            <w:vAlign w:val="bottom"/>
+            <w:hideMark/>
+          </w:tcPr>
+          <w:p>
+            <w:pPr>
+              <w:spacing w:after="0" w:line="240" w:lineRule="auto"/>
+              <w:rPr>
+                <w:rFonts w:ascii="Calibri" w:eastAsia="Times New Roman" w:hAnsi="Calibri" w:cs="Times New Roman"/>
+                <w:color w:val="000000"/>
+                <w:lang w:eastAsia="de-DE"/>
+              </w:rPr>
+            </w:pPr>
+            <w:proofErr w:type="spellStart"/>
+            <w:r>
+              <w:rPr>
+                <w:rFonts w:ascii="Calibri" w:eastAsia="Times New Roman" w:hAnsi="Calibri" w:cs="Times New Roman"/>
+                <w:color w:val="000000"/>
+                <w:lang w:eastAsia="de-DE"/>
+              </w:rPr>
+              <w:t>Revenge</w:t>
+            </w:r>
+            <w:proofErr w:type="spellEnd"/>
+          </w:p>
+        </w:tc>
+        <w:tc>
+          <w:tcPr>
+            <w:tcW w:w="960" w:type="dxa"/>
+            <w:tcBorders>
+              <w:top w:val="nil"/>
+              <w:left w:val="nil"/>
+              <w:bottom w:val="single" w:sz="4" w:space="0" w:color="auto"/>
+              <w:right w:val="single" w:sz="4" w:space="0" w:color="auto"/>
+            </w:tcBorders>
+            <w:shd w:val="clear" w:color="auto" w:fill="auto"/>
+            <w:noWrap/>
+            <w:vAlign w:val="center"/>
+            <w:hideMark/>
+          </w:tcPr>
+          <w:p>
+            <w:pPr>
+              <w:spacing w:after="0" w:line="240" w:lineRule="auto"/>
+              <w:jc w:val="center"/>
+              <w:rPr>
+                <w:rFonts w:ascii="Calibri" w:eastAsia="Times New Roman" w:hAnsi="Calibri" w:cs="Times New Roman"/>
+                <w:color w:val="000000"/>
+                <w:lang w:eastAsia="de-DE"/>
+              </w:rPr>
+            </w:pPr>
+            <w:r>
+              <w:rPr>
+                <w:rFonts w:ascii="Calibri" w:eastAsia="Times New Roman" w:hAnsi="Calibri" w:cs="Times New Roman"/>
+                <w:color w:val="000000"/>
+                <w:lang w:eastAsia="de-DE"/>
+              </w:rPr>
+              <w:t> </w:t>
+            </w:r>
+          </w:p>
+        </w:tc>
+        <w:tc>
+          <w:tcPr>
+            <w:tcW w:w="960" w:type="dxa"/>
+            <w:tcBorders>
+              <w:top w:val="nil"/>
+              <w:left w:val="nil"/>
+              <w:bottom w:val="single" w:sz="4" w:space="0" w:color="auto"/>
+              <w:right w:val="single" w:sz="4" w:space="0" w:color="auto"/>
+            </w:tcBorders>
+            <w:shd w:val="clear" w:color="auto" w:fill="auto"/>
+            <w:noWrap/>
+            <w:vAlign w:val="center"/>
+            <w:hideMark/>
+          </w:tcPr>
+          <w:p>
+            <w:pPr>
+              <w:spacing w:after="0" w:line="240" w:lineRule="auto"/>
+              <w:jc w:val="center"/>
+              <w:rPr>
+                <w:rFonts w:ascii="Calibri" w:eastAsia="Times New Roman" w:hAnsi="Calibri" w:cs="Times New Roman"/>
+                <w:color w:val="000000"/>
+                <w:lang w:eastAsia="de-DE"/>
+              </w:rPr>
+            </w:pPr>
+            <w:r>
+              <w:rPr>
+                <w:rFonts w:ascii="Calibri" w:eastAsia="Times New Roman" w:hAnsi="Calibri" w:cs="Times New Roman"/>
+                <w:color w:val="000000"/>
+                <w:lang w:eastAsia="de-DE"/>
+              </w:rPr>
+              <w:t> </w:t>
+            </w:r>
+          </w:p>
+        </w:tc>
+        <w:tc>
+          <w:tcPr>
+            <w:tcW w:w="960" w:type="dxa"/>
+            <w:tcBorders>
+              <w:top w:val="nil"/>
+              <w:left w:val="nil"/>
+              <w:bottom w:val="single" w:sz="4" w:space="0" w:color="auto"/>
+              <w:right w:val="single" w:sz="4" w:space="0" w:color="auto"/>
+            </w:tcBorders>
+            <w:shd w:val="clear" w:color="auto" w:fill="auto"/>
+            <w:noWrap/>
+            <w:vAlign w:val="center"/>
+            <w:hideMark/>
+          </w:tcPr>
+          <w:p>
+            <w:pPr>
+              <w:spacing w:after="0" w:line="240" w:lineRule="auto"/>
+              <w:jc w:val="center"/>
+              <w:rPr>
+                <w:rFonts w:ascii="Calibri" w:eastAsia="Times New Roman" w:hAnsi="Calibri" w:cs="Times New Roman"/>
+                <w:color w:val="000000"/>
+                <w:lang w:eastAsia="de-DE"/>
+              </w:rPr>
+            </w:pPr>
+            <w:r>
+              <w:rPr>
+                <w:rFonts w:ascii="Calibri" w:eastAsia="Times New Roman" w:hAnsi="Calibri" w:cs="Times New Roman"/>
+                <w:color w:val="000000"/>
+                <w:lang w:eastAsia="de-DE"/>
+              </w:rPr>
+              <w:t> </w:t>
+            </w:r>
+          </w:p>
+        </w:tc>
+        <w:tc>
+          <w:tcPr>
+            <w:tcW w:w="1560" w:type="dxa"/>
+            <w:tcBorders>
+              <w:top w:val="nil"/>
+              <w:left w:val="nil"/>
+              <w:bottom w:val="single" w:sz="4" w:space="0" w:color="auto"/>
+              <w:right w:val="single" w:sz="4" w:space="0" w:color="auto"/>
+            </w:tcBorders>
+            <w:shd w:val="clear" w:color="auto" w:fill="auto"/>
+            <w:noWrap/>
+            <w:vAlign w:val="bottom"/>
+            <w:hideMark/>
+          </w:tcPr>
+          <w:p>
+            <w:pPr>
+              <w:spacing w:after="0" w:line="240" w:lineRule="auto"/>
+              <w:rPr>
+                <w:rFonts w:ascii="Calibri" w:eastAsia="Times New Roman" w:hAnsi="Calibri" w:cs="Times New Roman"/>
+                <w:color w:val="000000"/>
+                <w:lang w:eastAsia="de-DE"/>
+              </w:rPr>
+            </w:pPr>
+            <w:proofErr w:type="spellStart"/>
+            <w:r>
+              <w:rPr>
+                <w:rFonts w:ascii="Calibri" w:eastAsia="Times New Roman" w:hAnsi="Calibri" w:cs="Times New Roman"/>
+                <w:color w:val="000000"/>
+                <w:lang w:eastAsia="de-DE"/>
+              </w:rPr>
+              <w:t>mimics</w:t>
+            </w:r>
+            <w:proofErr w:type="spellEnd"/>
+            <w:r>
+              <w:rPr>
+                <w:rFonts w:ascii="Calibri" w:eastAsia="Times New Roman" w:hAnsi="Calibri" w:cs="Times New Roman"/>
+                <w:color w:val="000000"/>
+                <w:lang w:eastAsia="de-DE"/>
+              </w:rPr>
+              <w:t xml:space="preserve"> </w:t>
+            </w:r>
+            <w:proofErr w:type="spellStart"/>
+            <w:r>
+              <w:rPr>
+                <w:rFonts w:ascii="Calibri" w:eastAsia="Times New Roman" w:hAnsi="Calibri" w:cs="Times New Roman"/>
+                <w:color w:val="000000"/>
+                <w:lang w:eastAsia="de-DE"/>
+              </w:rPr>
+              <w:t>damage</w:t>
+            </w:r>
+            <w:proofErr w:type="spellEnd"/>
+          </w:p>
+        </w:tc>
+        <w:tc>
+          <w:tcPr>
+            <w:tcW w:w="2560" w:type="dxa"/>
+            <w:tcBorders>
+              <w:top w:val="nil"/>
+              <w:left w:val="nil"/>
+              <w:bottom w:val="single" w:sz="4" w:space="0" w:color="auto"/>
+              <w:right w:val="single" w:sz="8" w:space="0" w:color="auto"/>
+            </w:tcBorders>
+            <w:shd w:val="clear" w:color="auto" w:fill="auto"/>
+            <w:noWrap/>
+            <w:vAlign w:val="bottom"/>
+            <w:hideMark/>
+          </w:tcPr>
+          <w:p>
+            <w:pPr>
+              <w:spacing w:after="0" w:line="240" w:lineRule="auto"/>
+              <w:rPr>
+                <w:rFonts w:ascii="Calibri" w:eastAsia="Times New Roman" w:hAnsi="Calibri" w:cs="Times New Roman"/>
+                <w:color w:val="000000"/>
+                <w:lang w:eastAsia="de-DE"/>
+              </w:rPr>
+            </w:pPr>
+            <w:proofErr w:type="spellStart"/>
+            <w:r>
+              <w:rPr>
+                <w:rFonts w:ascii="Calibri" w:eastAsia="Times New Roman" w:hAnsi="Calibri" w:cs="Times New Roman"/>
+                <w:color w:val="000000"/>
+                <w:lang w:eastAsia="de-DE"/>
+              </w:rPr>
+              <w:t>Reflects</w:t>
+            </w:r>
+            <w:proofErr w:type="spellEnd"/>
+            <w:r>
+              <w:rPr>
+                <w:rFonts w:ascii="Calibri" w:eastAsia="Times New Roman" w:hAnsi="Calibri" w:cs="Times New Roman"/>
+                <w:color w:val="000000"/>
+                <w:lang w:eastAsia="de-DE"/>
+              </w:rPr>
+              <w:t xml:space="preserve"> </w:t>
+            </w:r>
+            <w:proofErr w:type="spellStart"/>
+            <w:r>
+              <w:rPr>
+                <w:rFonts w:ascii="Calibri" w:eastAsia="Times New Roman" w:hAnsi="Calibri" w:cs="Times New Roman"/>
+                <w:color w:val="000000"/>
+                <w:lang w:eastAsia="de-DE"/>
+              </w:rPr>
+              <w:t>received</w:t>
+            </w:r>
+            <w:proofErr w:type="spellEnd"/>
+            <w:r>
+              <w:rPr>
+                <w:rFonts w:ascii="Calibri" w:eastAsia="Times New Roman" w:hAnsi="Calibri" w:cs="Times New Roman"/>
+                <w:color w:val="000000"/>
+                <w:lang w:eastAsia="de-DE"/>
+              </w:rPr>
+              <w:t xml:space="preserve"> </w:t>
+            </w:r>
+            <w:proofErr w:type="spellStart"/>
+            <w:r>
+              <w:rPr>
+                <w:rFonts w:ascii="Calibri" w:eastAsia="Times New Roman" w:hAnsi="Calibri" w:cs="Times New Roman"/>
+                <w:color w:val="000000"/>
+                <w:lang w:eastAsia="de-DE"/>
+              </w:rPr>
+              <w:t>damage</w:t>
+            </w:r>
+            <w:proofErr w:type="spellEnd"/>
+          </w:p>
+        </w:tc>
+      </w:tr>
+      <w:tr>
+        <w:trPr>
+          <w:trHeight w:val="315"/>
+        </w:trPr>
+        <w:tc>
+          <w:tcPr>
+            <w:tcW w:w="1380" w:type="dxa"/>
+            <w:tcBorders>
+              <w:top w:val="nil"/>
+              <w:left w:val="single" w:sz="8" w:space="0" w:color="auto"/>
+              <w:bottom w:val="single" w:sz="8" w:space="0" w:color="auto"/>
+              <w:right w:val="single" w:sz="4" w:space="0" w:color="auto"/>
+            </w:tcBorders>
+            <w:shd w:val="clear" w:color="auto" w:fill="auto"/>
+            <w:noWrap/>
+            <w:vAlign w:val="bottom"/>
+            <w:hideMark/>
+          </w:tcPr>
+          <w:p>
+            <w:pPr>
+              <w:spacing w:after="0" w:line="240" w:lineRule="auto"/>
+              <w:rPr>
+                <w:rFonts w:ascii="Calibri" w:eastAsia="Times New Roman" w:hAnsi="Calibri" w:cs="Times New Roman"/>
+                <w:color w:val="000000"/>
+                <w:lang w:eastAsia="de-DE"/>
+              </w:rPr>
+            </w:pPr>
+            <w:proofErr w:type="spellStart"/>
+            <w:r>
+              <w:rPr>
+                <w:rFonts w:ascii="Calibri" w:eastAsia="Times New Roman" w:hAnsi="Calibri" w:cs="Times New Roman"/>
+                <w:color w:val="000000"/>
+                <w:lang w:eastAsia="de-DE"/>
+              </w:rPr>
+              <w:t>Shield</w:t>
+            </w:r>
+            <w:proofErr w:type="spellEnd"/>
+          </w:p>
+        </w:tc>
+        <w:tc>
+          <w:tcPr>
+            <w:tcW w:w="960" w:type="dxa"/>
+            <w:tcBorders>
+              <w:top w:val="nil"/>
+              <w:left w:val="nil"/>
+              <w:bottom w:val="single" w:sz="8" w:space="0" w:color="auto"/>
+              <w:right w:val="single" w:sz="4" w:space="0" w:color="auto"/>
+            </w:tcBorders>
+            <w:shd w:val="clear" w:color="auto" w:fill="auto"/>
+            <w:noWrap/>
+            <w:vAlign w:val="center"/>
+            <w:hideMark/>
+          </w:tcPr>
+          <w:p>
+            <w:pPr>
+              <w:spacing w:after="0" w:line="240" w:lineRule="auto"/>
+              <w:jc w:val="center"/>
+              <w:rPr>
+                <w:rFonts w:ascii="Calibri" w:eastAsia="Times New Roman" w:hAnsi="Calibri" w:cs="Times New Roman"/>
+                <w:color w:val="000000"/>
+                <w:lang w:eastAsia="de-DE"/>
+              </w:rPr>
+            </w:pPr>
+            <w:r>
+              <w:rPr>
+                <w:rFonts w:ascii="Calibri" w:eastAsia="Times New Roman" w:hAnsi="Calibri" w:cs="Times New Roman"/>
+                <w:color w:val="000000"/>
+                <w:lang w:eastAsia="de-DE"/>
+              </w:rPr>
+              <w:t> </w:t>
+            </w:r>
+          </w:p>
+        </w:tc>
+        <w:tc>
+          <w:tcPr>
+            <w:tcW w:w="960" w:type="dxa"/>
+            <w:tcBorders>
+              <w:top w:val="nil"/>
+              <w:left w:val="nil"/>
+              <w:bottom w:val="single" w:sz="8" w:space="0" w:color="auto"/>
+              <w:right w:val="single" w:sz="4" w:space="0" w:color="auto"/>
+            </w:tcBorders>
+            <w:shd w:val="clear" w:color="auto" w:fill="auto"/>
+            <w:noWrap/>
+            <w:vAlign w:val="center"/>
+            <w:hideMark/>
+          </w:tcPr>
+          <w:p>
+            <w:pPr>
+              <w:spacing w:after="0" w:line="240" w:lineRule="auto"/>
+              <w:jc w:val="center"/>
+              <w:rPr>
+                <w:rFonts w:ascii="Calibri" w:eastAsia="Times New Roman" w:hAnsi="Calibri" w:cs="Times New Roman"/>
+                <w:color w:val="000000"/>
+                <w:lang w:eastAsia="de-DE"/>
+              </w:rPr>
+            </w:pPr>
+            <w:r>
+              <w:rPr>
+                <w:rFonts w:ascii="Calibri" w:eastAsia="Times New Roman" w:hAnsi="Calibri" w:cs="Times New Roman"/>
+                <w:color w:val="000000"/>
+                <w:lang w:eastAsia="de-DE"/>
+              </w:rPr>
+              <w:t>0,15</w:t>
+            </w:r>
+          </w:p>
+        </w:tc>
+        <w:tc>
+          <w:tcPr>
+            <w:tcW w:w="960" w:type="dxa"/>
+            <w:tcBorders>
+              <w:top w:val="nil"/>
+              <w:left w:val="nil"/>
+              <w:bottom w:val="single" w:sz="8" w:space="0" w:color="auto"/>
+              <w:right w:val="single" w:sz="4" w:space="0" w:color="auto"/>
+            </w:tcBorders>
+            <w:shd w:val="clear" w:color="auto" w:fill="auto"/>
+            <w:noWrap/>
+            <w:vAlign w:val="center"/>
+            <w:hideMark/>
+          </w:tcPr>
+          <w:p>
+            <w:pPr>
+              <w:spacing w:after="0" w:line="240" w:lineRule="auto"/>
+              <w:jc w:val="center"/>
+              <w:rPr>
+                <w:rFonts w:ascii="Calibri" w:eastAsia="Times New Roman" w:hAnsi="Calibri" w:cs="Times New Roman"/>
+                <w:color w:val="000000"/>
+                <w:lang w:eastAsia="de-DE"/>
+              </w:rPr>
+            </w:pPr>
+            <w:r>
+              <w:rPr>
+                <w:rFonts w:ascii="Calibri" w:eastAsia="Times New Roman" w:hAnsi="Calibri" w:cs="Times New Roman"/>
+                <w:color w:val="000000"/>
+                <w:lang w:eastAsia="de-DE"/>
+              </w:rPr>
+              <w:t>±0,05</w:t>
+            </w:r>
+          </w:p>
+        </w:tc>
+        <w:tc>
+          <w:tcPr>
+            <w:tcW w:w="1560" w:type="dxa"/>
+            <w:tcBorders>
+              <w:top w:val="nil"/>
+              <w:left w:val="nil"/>
+              <w:bottom w:val="single" w:sz="8" w:space="0" w:color="auto"/>
+              <w:right w:val="single" w:sz="4" w:space="0" w:color="auto"/>
+            </w:tcBorders>
+            <w:shd w:val="clear" w:color="auto" w:fill="auto"/>
+            <w:noWrap/>
+            <w:vAlign w:val="bottom"/>
+            <w:hideMark/>
+          </w:tcPr>
+          <w:p>
+            <w:pPr>
+              <w:spacing w:after="0" w:line="240" w:lineRule="auto"/>
+              <w:rPr>
+                <w:rFonts w:ascii="Calibri" w:eastAsia="Times New Roman" w:hAnsi="Calibri" w:cs="Times New Roman"/>
+                <w:color w:val="000000"/>
+                <w:lang w:eastAsia="de-DE"/>
+              </w:rPr>
+            </w:pPr>
+            <w:proofErr w:type="spellStart"/>
+            <w:r>
+              <w:rPr>
+                <w:rFonts w:ascii="Calibri" w:eastAsia="Times New Roman" w:hAnsi="Calibri" w:cs="Times New Roman"/>
+                <w:color w:val="000000"/>
+                <w:lang w:eastAsia="de-DE"/>
+              </w:rPr>
+              <w:t>shield</w:t>
+            </w:r>
+            <w:proofErr w:type="spellEnd"/>
+          </w:p>
+        </w:tc>
+        <w:tc>
+          <w:tcPr>
+            <w:tcW w:w="2560" w:type="dxa"/>
+            <w:tcBorders>
+              <w:top w:val="nil"/>
+              <w:left w:val="nil"/>
+              <w:bottom w:val="single" w:sz="8" w:space="0" w:color="auto"/>
+              <w:right w:val="single" w:sz="8" w:space="0" w:color="auto"/>
+            </w:tcBorders>
+            <w:shd w:val="clear" w:color="auto" w:fill="auto"/>
+            <w:noWrap/>
+            <w:vAlign w:val="bottom"/>
+            <w:hideMark/>
+          </w:tcPr>
+          <w:p>
+            <w:pPr>
+              <w:spacing w:after="0" w:line="240" w:lineRule="auto"/>
+              <w:rPr>
+                <w:rFonts w:ascii="Calibri" w:eastAsia="Times New Roman" w:hAnsi="Calibri" w:cs="Times New Roman"/>
+                <w:color w:val="000000"/>
+                <w:lang w:eastAsia="de-DE"/>
+              </w:rPr>
+            </w:pPr>
+            <w:proofErr w:type="spellStart"/>
+            <w:r>
+              <w:rPr>
+                <w:rFonts w:ascii="Calibri" w:eastAsia="Times New Roman" w:hAnsi="Calibri" w:cs="Times New Roman"/>
+                <w:color w:val="000000"/>
+                <w:lang w:eastAsia="de-DE"/>
+              </w:rPr>
+              <w:t>Absorbs</w:t>
+            </w:r>
+            <w:proofErr w:type="spellEnd"/>
+            <w:r>
+              <w:rPr>
+                <w:rFonts w:ascii="Calibri" w:eastAsia="Times New Roman" w:hAnsi="Calibri" w:cs="Times New Roman"/>
+                <w:color w:val="000000"/>
+                <w:lang w:eastAsia="de-DE"/>
+              </w:rPr>
+              <w:t xml:space="preserve"> </w:t>
+            </w:r>
+            <w:proofErr w:type="spellStart"/>
+            <w:r>
+              <w:rPr>
+                <w:rFonts w:ascii="Calibri" w:eastAsia="Times New Roman" w:hAnsi="Calibri" w:cs="Times New Roman"/>
+                <w:color w:val="000000"/>
+                <w:lang w:eastAsia="de-DE"/>
+              </w:rPr>
+              <w:t>next</w:t>
+            </w:r>
+            <w:proofErr w:type="spellEnd"/>
+            <w:r>
+              <w:rPr>
+                <w:rFonts w:ascii="Calibri" w:eastAsia="Times New Roman" w:hAnsi="Calibri" w:cs="Times New Roman"/>
+                <w:color w:val="000000"/>
+                <w:lang w:eastAsia="de-DE"/>
+              </w:rPr>
+              <w:t xml:space="preserve"> </w:t>
+            </w:r>
+            <w:proofErr w:type="spellStart"/>
+            <w:r>
+              <w:rPr>
+                <w:rFonts w:ascii="Calibri" w:eastAsia="Times New Roman" w:hAnsi="Calibri" w:cs="Times New Roman"/>
+                <w:color w:val="000000"/>
+                <w:lang w:eastAsia="de-DE"/>
+              </w:rPr>
+              <w:t>attack</w:t>
+            </w:r>
+            <w:proofErr w:type="spellEnd"/>
+          </w:p>
+        </w:tc>
+      </w:tr>
+    </w:tbl>
+    <w:p>
+      <w:pPr>
+        <w:rPr>
+          <w:lang w:val="en-US"/>
+        </w:rPr>
+      </w:pPr>
+    </w:p>
+    <w:p>
+      <w:pPr>
+        <w:pStyle w:val="berschrift2"/>
+        <w:rPr>
+          <w:lang w:val="en-US"/>
+        </w:rPr>
+      </w:pPr>
+      <w:r>
+        <w:rPr>
+          <w:lang w:val="en-US"/>
+        </w:rPr>
+        <w:t>Obstacle</w:t>
+      </w:r>
+      <w:r>
+        <w:rPr>
+          <w:lang w:val="en-US"/>
+        </w:rPr>
+        <w:t>s</w:t>
+      </w:r>
+      <w:r>
+        <w:rPr>
+          <w:lang w:val="en-US"/>
+        </w:rPr>
+        <w:t xml:space="preserve"> &amp; Opponents</w:t>
+      </w:r>
+    </w:p>
+    <w:p>
+      <w:pPr>
+        <w:rPr>
+          <w:lang w:val="en-US"/>
+        </w:rPr>
+      </w:pPr>
+      <w:r>
+        <w:rPr>
+          <w:lang w:val="en-US"/>
+        </w:rPr>
+        <w:t>Apart from The Hero, other creatures roam the wildlands of Before Legends:</w:t>
+      </w:r>
+    </w:p>
+    <w:p>
+      <w:pPr>
+        <w:pStyle w:val="Listenabsatz"/>
+        <w:numPr>
+          <w:ilvl w:val="0"/>
+          <w:numId w:val="11"/>
+        </w:numPr>
+        <w:rPr>
+          <w:lang w:val="en-US"/>
+        </w:rPr>
+      </w:pPr>
+      <w:r>
+        <w:rPr>
+          <w:lang w:val="en-US"/>
+        </w:rPr>
+        <w:t>The Mammoth, which covers the role of “slumbering giant” in Before Legends</w:t>
+      </w:r>
+    </w:p>
+    <w:p>
+      <w:pPr>
+        <w:pStyle w:val="Listenabsatz"/>
+        <w:numPr>
+          <w:ilvl w:val="0"/>
+          <w:numId w:val="11"/>
+        </w:numPr>
+        <w:rPr>
+          <w:lang w:val="en-US"/>
+        </w:rPr>
+      </w:pPr>
+      <w:r>
+        <w:rPr>
+          <w:lang w:val="en-US"/>
+        </w:rPr>
+        <w:t>The Horned Lion, this is the most approachable enemy in the game</w:t>
+      </w:r>
+    </w:p>
+    <w:p>
+      <w:pPr>
+        <w:pStyle w:val="Listenabsatz"/>
+        <w:numPr>
+          <w:ilvl w:val="0"/>
+          <w:numId w:val="11"/>
+        </w:numPr>
+        <w:rPr>
+          <w:lang w:val="en-US"/>
+        </w:rPr>
+      </w:pPr>
+      <w:r>
+        <w:rPr>
+          <w:lang w:val="en-US"/>
+        </w:rPr>
+        <w:t>The Jackal-men, direct competitor of humans in the food chain (and therefore of The Hero)</w:t>
+      </w:r>
+    </w:p>
+    <w:p>
+      <w:pPr>
+        <w:rPr>
+          <w:lang w:val="en-US"/>
+        </w:rPr>
+      </w:pPr>
+      <w:r>
+        <w:rPr>
+          <w:lang w:val="en-US"/>
+        </w:rPr>
+        <w:t xml:space="preserve">Depending on the different environments in which they spawn, their textures (and stats) vary. </w:t>
       </w:r>
       <w:proofErr w:type="gramStart"/>
       <w:r>
         <w:rPr>
           <w:lang w:val="en-US"/>
         </w:rPr>
-        <w:t>A combination of initiative, Stamina, Skill and motivation.</w:t>
+        <w:t>These combination</w:t>
       </w:r>
       <w:proofErr w:type="gramEnd"/>
       <w:r>
         <w:rPr>
           <w:lang w:val="en-US"/>
         </w:rPr>
-        <w:t xml:space="preserve"> Has correlation to the Speed of the unit. Is required and consumed when committing standard and special attacks.”</w:t>
-      </w:r>
-    </w:p>
-    <w:p>
-      <w:pPr>
-        <w:rPr>
-          <w:lang w:val="en-US"/>
-        </w:rPr>
-      </w:pPr>
-      <w:r>
-        <w:rPr>
-          <w:lang w:val="en-US"/>
-        </w:rPr>
-        <w:t>S (Speed) “How many map tiles on the tactical map can a unit move during his turn. Cost of move on the APs of the unit.”</w:t>
-      </w:r>
-    </w:p>
-    <w:p>
-      <w:pPr>
-        <w:rPr>
-          <w:lang w:val="en-US"/>
-        </w:rPr>
-      </w:pPr>
-      <w:r>
-        <w:rPr>
-          <w:lang w:val="en-US"/>
-        </w:rPr>
-        <w:t>Critical Strike</w:t>
-      </w:r>
-    </w:p>
-    <w:p>
-      <w:pPr>
-        <w:rPr>
-          <w:lang w:val="en-US"/>
-        </w:rPr>
-      </w:pPr>
-      <w:r>
-        <w:rPr>
-          <w:lang w:val="en-US"/>
-        </w:rPr>
-        <w:t>Critical Block</w:t>
-      </w:r>
-    </w:p>
-    <w:p>
-      <w:pPr>
-        <w:rPr>
-          <w:lang w:val="en-US"/>
-        </w:rPr>
-      </w:pPr>
-      <w:r>
-        <w:rPr>
-          <w:lang w:val="en-US"/>
-        </w:rPr>
-        <w:t>Combat steps and formulas:</w:t>
-      </w:r>
-    </w:p>
-    <w:p>
-      <w:pPr>
-        <w:rPr>
-          <w:lang w:val="en-US"/>
-        </w:rPr>
-      </w:pPr>
-      <w:r>
-        <w:rPr>
-          <w:lang w:val="en-US"/>
-        </w:rPr>
-        <w:t>MAD (Multiplication on damage (D)) “The success of the attack of a unit in relation to his AS vs the DS of the enemy. Has impact on the D.”</w:t>
-      </w:r>
-    </w:p>
-    <w:p>
-      <w:pPr>
-        <w:rPr>
-          <w:lang w:val="en-US"/>
-        </w:rPr>
-      </w:pPr>
-      <w:r>
-        <w:rPr>
-          <w:lang w:val="en-US"/>
-        </w:rPr>
-        <w:t>MAD = (AS / DS)/10</w:t>
-      </w:r>
-    </w:p>
-    <w:p>
-      <w:pPr>
-        <w:rPr>
-          <w:lang w:val="en-US"/>
-        </w:rPr>
-      </w:pPr>
+        <w:t xml:space="preserve"> of environments and types of enemies generates the variety below:</w:t>
+      </w:r>
+    </w:p>
+    <w:p>
+      <w:pPr>
+        <w:rPr>
+          <w:lang w:val="en-US"/>
+        </w:rPr>
+      </w:pPr>
+      <w:r>
+        <w:drawing>
+          <wp:inline distT="0" distB="0" distL="0" distR="0" wp14:anchorId="63891DAC" wp14:editId="1E442DBF">
+            <wp:extent cx="5760720" cy="2280678"/>
+            <wp:effectExtent l="0" t="0" r="0" b="5715"/>
+            <wp:docPr id="1" name="Grafik 1"/>
+            <wp:cNvGraphicFramePr>
+              <a:graphicFrameLocks xmlns:a="http://schemas.openxmlformats.org/drawingml/2006/main" noChangeAspect="1"/>
+            </wp:cNvGraphicFramePr>
+            <a:graphic xmlns:a="http://schemas.openxmlformats.org/drawingml/2006/main">
+              <a:graphicData uri="http://schemas.openxmlformats.org/drawingml/2006/picture">
+                <pic:pic xmlns:pic="http://schemas.openxmlformats.org/drawingml/2006/picture">
+                  <pic:nvPicPr>
+                    <pic:cNvPr id="0" name="Picture 1"/>
+                    <pic:cNvPicPr>
+                      <a:picLocks noChangeAspect="1" noChangeArrowheads="1"/>
+                    </pic:cNvPicPr>
+                  </pic:nvPicPr>
+                  <pic:blipFill>
+                    <a:blip r:embed="rId7">
+                      <a:extLst>
+                        <a:ext uri="{28A0092B-C50C-407E-A947-70E740481C1C}">
+                          <a14:useLocalDpi xmlns:a14="http://schemas.microsoft.com/office/drawing/2010/main" val="0"/>
+                        </a:ext>
+                      </a:extLst>
+                    </a:blip>
+                    <a:srcRect/>
+                    <a:stretch>
+                      <a:fillRect/>
+                    </a:stretch>
+                  </pic:blipFill>
+                  <pic:spPr bwMode="auto">
+                    <a:xfrm>
+                      <a:off x="0" y="0"/>
+                      <a:ext cx="5760720" cy="2280678"/>
+                    </a:xfrm>
+                    <a:prstGeom prst="rect">
+                      <a:avLst/>
+                    </a:prstGeom>
+                    <a:noFill/>
+                    <a:ln>
+                      <a:noFill/>
+                    </a:ln>
+                  </pic:spPr>
+                </pic:pic>
+              </a:graphicData>
+            </a:graphic>
+          </wp:inline>
+        </w:drawing>
+      </w:r>
+    </w:p>
+    <w:p>
+      <w:pPr>
+        <w:rPr>
+          <w:lang w:val="en-US"/>
+        </w:rPr>
+      </w:pPr>
+      <w:r>
+        <w:rPr>
+          <w:lang w:val="en-US"/>
+        </w:rPr>
+        <w:t>The Artificial Intelligence</w:t>
+      </w:r>
+    </w:p>
+    <w:p>
+      <w:pPr>
+        <w:rPr>
+          <w:lang w:val="en-US"/>
+        </w:rPr>
+      </w:pPr>
+      <w:r>
+        <w:rPr>
+          <w:lang w:val="en-US"/>
+        </w:rPr>
+        <w:t>In the World Map:</w:t>
+      </w:r>
+    </w:p>
+    <w:p>
+      <w:pPr>
+        <w:pStyle w:val="Listenabsatz"/>
+        <w:numPr>
+          <w:ilvl w:val="0"/>
+          <w:numId w:val="23"/>
+        </w:numPr>
+        <w:rPr>
+          <w:lang w:val="en-US"/>
+        </w:rPr>
+      </w:pPr>
+      <w:r>
+        <w:rPr>
+          <w:lang w:val="en-US"/>
+        </w:rPr>
+        <w:t>Horned Lions always come for The Hero</w:t>
+      </w:r>
+    </w:p>
+    <w:p>
+      <w:pPr>
+        <w:pStyle w:val="Listenabsatz"/>
+        <w:numPr>
+          <w:ilvl w:val="0"/>
+          <w:numId w:val="23"/>
+        </w:numPr>
+        <w:rPr>
+          <w:lang w:val="en-US"/>
+        </w:rPr>
+      </w:pPr>
+      <w:r>
+        <w:rPr>
+          <w:lang w:val="en-US"/>
+        </w:rPr>
+        <w:t>Jackal-men</w:t>
+      </w:r>
+      <w:r>
+        <w:rPr>
+          <w:lang w:val="en-US"/>
+        </w:rPr>
+        <w:t xml:space="preserve"> hunt The Hero with an even larger de</w:t>
+      </w:r>
+      <w:r>
+        <w:rPr>
+          <w:lang w:val="en-US"/>
+        </w:rPr>
+        <w:t>te</w:t>
+      </w:r>
+      <w:r>
+        <w:rPr>
+          <w:lang w:val="en-US"/>
+        </w:rPr>
+        <w:t>ction range</w:t>
+      </w:r>
+    </w:p>
+    <w:p>
+      <w:pPr>
+        <w:pStyle w:val="Listenabsatz"/>
+        <w:numPr>
+          <w:ilvl w:val="0"/>
+          <w:numId w:val="23"/>
+        </w:numPr>
+        <w:rPr>
+          <w:lang w:val="en-US"/>
+        </w:rPr>
+      </w:pPr>
+      <w:r>
+        <w:rPr>
+          <w:lang w:val="en-US"/>
+        </w:rPr>
+        <w:t>Mammoth</w:t>
+      </w:r>
+      <w:r>
+        <w:rPr>
+          <w:lang w:val="en-US"/>
+        </w:rPr>
+        <w:t>s</w:t>
+      </w:r>
+      <w:r>
+        <w:rPr>
+          <w:lang w:val="en-US"/>
+        </w:rPr>
+        <w:t xml:space="preserve"> move slowly ignoring The Hero</w:t>
+      </w:r>
+    </w:p>
+    <w:p>
+      <w:pPr>
+        <w:rPr>
+          <w:lang w:val="en-US"/>
+        </w:rPr>
+      </w:pPr>
+      <w:r>
+        <w:rPr>
+          <w:lang w:val="en-US"/>
+        </w:rPr>
+        <w:t>In Battle</w:t>
+      </w:r>
+    </w:p>
+    <w:p>
+      <w:pPr>
+        <w:rPr>
+          <w:lang w:val="en-US"/>
+        </w:rPr>
+      </w:pPr>
+      <w:r>
+        <w:drawing>
+          <wp:inline distT="0" distB="0" distL="0" distR="0" wp14:anchorId="017BE6DD" wp14:editId="095458B9">
+            <wp:extent cx="5760720" cy="623995"/>
+            <wp:effectExtent l="0" t="0" r="0" b="5080"/>
+            <wp:docPr id="2" name="Grafik 2"/>
+            <wp:cNvGraphicFramePr>
+              <a:graphicFrameLocks xmlns:a="http://schemas.openxmlformats.org/drawingml/2006/main" noChangeAspect="1"/>
+            </wp:cNvGraphicFramePr>
+            <a:graphic xmlns:a="http://schemas.openxmlformats.org/drawingml/2006/main">
+              <a:graphicData uri="http://schemas.openxmlformats.org/drawingml/2006/picture">
+                <pic:pic xmlns:pic="http://schemas.openxmlformats.org/drawingml/2006/picture">
+                  <pic:nvPicPr>
+                    <pic:cNvPr id="0" name="Picture 2"/>
+                    <pic:cNvPicPr>
+                      <a:picLocks noChangeAspect="1" noChangeArrowheads="1"/>
+                    </pic:cNvPicPr>
+                  </pic:nvPicPr>
+                  <pic:blipFill>
+                    <a:blip r:embed="rId8">
+                      <a:extLst>
+                        <a:ext uri="{28A0092B-C50C-407E-A947-70E740481C1C}">
+                          <a14:useLocalDpi xmlns:a14="http://schemas.microsoft.com/office/drawing/2010/main" val="0"/>
+                        </a:ext>
+                      </a:extLst>
+                    </a:blip>
+                    <a:srcRect/>
+                    <a:stretch>
+                      <a:fillRect/>
+                    </a:stretch>
+                  </pic:blipFill>
+                  <pic:spPr bwMode="auto">
+                    <a:xfrm>
+                      <a:off x="0" y="0"/>
+                      <a:ext cx="5760720" cy="623995"/>
+                    </a:xfrm>
+                    <a:prstGeom prst="rect">
+                      <a:avLst/>
+                    </a:prstGeom>
+                    <a:noFill/>
+                    <a:ln>
+                      <a:noFill/>
+                    </a:ln>
+                  </pic:spPr>
+                </pic:pic>
+              </a:graphicData>
+            </a:graphic>
+          </wp:inline>
+        </w:drawing>
+      </w:r>
+    </w:p>
+    <w:p>
+      <w:pPr>
+        <w:rPr>
+          <w:lang w:val="en-US"/>
+        </w:rPr>
+      </w:pPr>
+      <w:r>
+        <w:rPr>
+          <w:lang w:val="en-US"/>
+        </w:rPr>
+        <w:t xml:space="preserve">Other Obstacles for </w:t>
+      </w:r>
       <w:proofErr w:type="gramStart"/>
       <w:r>
         <w:rPr>
           <w:lang w:val="en-US"/>
         </w:rPr>
-        <w:t>if</w:t>
+        <w:t>The</w:t>
       </w:r>
       <w:proofErr w:type="gramEnd"/>
       <w:r>
         <w:rPr>
           <w:lang w:val="en-US"/>
         </w:rPr>
-        <w:t xml:space="preserve"> AS &gt; DS , then MAD = (+)</w:t>
-      </w:r>
-    </w:p>
-    <w:p>
-      <w:pPr>
-        <w:rPr>
-          <w:lang w:val="en-US"/>
-        </w:rPr>
-      </w:pPr>
-      <w:proofErr w:type="gramStart"/>
-      <w:r>
-        <w:rPr>
-          <w:lang w:val="en-US"/>
-        </w:rPr>
-        <w:t>if</w:t>
-      </w:r>
-      <w:proofErr w:type="gramEnd"/>
-      <w:r>
-        <w:rPr>
-          <w:lang w:val="en-US"/>
-        </w:rPr>
-        <w:t xml:space="preserve"> AS &lt;= DS, then MAD = (-)</w:t>
-      </w:r>
-    </w:p>
-    <w:p>
-      <w:pPr>
-        <w:rPr>
-          <w:lang w:val="en-US"/>
-        </w:rPr>
-      </w:pPr>
-      <w:r>
-        <w:rPr>
-          <w:lang w:val="en-US"/>
-        </w:rPr>
-        <w:t>DV (Damage Value) “The value of the damage from an attack in relation to the MAD”</w:t>
-      </w:r>
-    </w:p>
-    <w:p>
-      <w:pPr>
-        <w:rPr>
-          <w:lang w:val="en-US"/>
-        </w:rPr>
-      </w:pPr>
-      <w:r>
-        <w:rPr>
-          <w:lang w:val="en-US"/>
-        </w:rPr>
-        <w:t>DV = D + (D x MAD)</w:t>
-      </w:r>
-    </w:p>
-    <w:p>
-      <w:pPr>
-        <w:rPr>
-          <w:lang w:val="en-US"/>
-        </w:rPr>
-      </w:pPr>
-      <w:proofErr w:type="gramStart"/>
-      <w:r>
-        <w:rPr>
-          <w:lang w:val="en-US"/>
-        </w:rPr>
-        <w:t>HPP (Hit points penalty) “The final value which will be subtracted from the HPs of a unit after he is attacked.</w:t>
-      </w:r>
-      <w:proofErr w:type="gramEnd"/>
-      <w:r>
-        <w:rPr>
-          <w:lang w:val="en-US"/>
-        </w:rPr>
-        <w:t xml:space="preserve"> </w:t>
-      </w:r>
-      <w:proofErr w:type="gramStart"/>
-      <w:r>
-        <w:rPr>
-          <w:lang w:val="en-US"/>
-        </w:rPr>
-        <w:t>Defined by the DV in relation to the A.”</w:t>
-      </w:r>
-      <w:proofErr w:type="gramEnd"/>
-    </w:p>
-    <w:p>
-      <w:pPr>
-        <w:rPr>
-          <w:lang w:val="en-US"/>
-        </w:rPr>
-      </w:pPr>
-      <w:r>
-        <w:rPr>
-          <w:lang w:val="en-US"/>
-        </w:rPr>
-        <w:t>HPP = [DV / (DV + A)] x DV</w:t>
-      </w:r>
+        <w:t xml:space="preserve"> Hero:</w:t>
+      </w:r>
+    </w:p>
+    <w:p>
+      <w:pPr>
+        <w:pStyle w:val="Listenabsatz"/>
+        <w:numPr>
+          <w:ilvl w:val="0"/>
+          <w:numId w:val="25"/>
+        </w:numPr>
+        <w:rPr>
+          <w:lang w:val="en-US"/>
+        </w:rPr>
+      </w:pPr>
+      <w:r>
+        <w:rPr>
+          <w:lang w:val="en-US"/>
+        </w:rPr>
+        <w:t>Extreme terrains such as desert or arctic have less food</w:t>
+      </w:r>
+    </w:p>
+    <w:p>
+      <w:pPr>
+        <w:pStyle w:val="Listenabsatz"/>
+        <w:numPr>
+          <w:ilvl w:val="0"/>
+          <w:numId w:val="25"/>
+        </w:numPr>
+        <w:rPr>
+          <w:lang w:val="en-US"/>
+        </w:rPr>
+      </w:pPr>
+      <w:r>
+        <w:rPr>
+          <w:lang w:val="en-US"/>
+        </w:rPr>
+        <w:lastRenderedPageBreak/>
+        <w:t>Water and land bottlenecks can force the player close to monsters</w:t>
+      </w:r>
+      <w:r>
+        <w:rPr>
+          <w:lang w:val="en-US"/>
+        </w:rPr>
+        <w:t xml:space="preserve"> or foodless areas</w:t>
+      </w:r>
+    </w:p>
+    <w:p>
+      <w:pPr>
+        <w:rPr>
+          <w:lang w:val="en-US"/>
+        </w:rPr>
+      </w:pPr>
     </w:p>
     <w:p>
       <w:pPr>
@@ -1394,23 +3689,826 @@
         <w:rPr>
           <w:lang w:val="en-US"/>
         </w:rPr>
-        <w:t>Obstacle &amp; Opponents</w:t>
-      </w:r>
-    </w:p>
-    <w:p>
-      <w:pPr>
-        <w:rPr>
-          <w:i/>
-          <w:lang w:val="en-US"/>
-        </w:rPr>
-      </w:pPr>
-      <w:r>
-        <w:rPr>
-          <w:i/>
-          <w:lang w:val="en-US"/>
-        </w:rPr>
-        <w:t>Excel list enemies</w:t>
-      </w:r>
+        <w:t>Player Progression &amp; Pacing</w:t>
+      </w:r>
+    </w:p>
+    <w:p>
+      <w:pPr>
+        <w:rPr>
+          <w:lang w:val="en-US"/>
+        </w:rPr>
+      </w:pPr>
+      <w:r>
+        <w:rPr>
+          <w:lang w:val="en-US"/>
+        </w:rPr>
+        <w:t>The Hero can grow and progress during the game. He starts at level 1 and can grow up to level 5.</w:t>
+      </w:r>
+    </w:p>
+    <w:p>
+      <w:pPr>
+        <w:rPr>
+          <w:lang w:val="en-US"/>
+        </w:rPr>
+      </w:pPr>
+      <w:r>
+        <w:rPr>
+          <w:lang w:val="en-US"/>
+        </w:rPr>
+        <w:t>The Hero needs to be about the same level as the number of stars above an enemy in order to beat it without too much risk.</w:t>
+      </w:r>
+    </w:p>
+    <w:p>
+      <w:pPr>
+        <w:rPr>
+          <w:lang w:val="en-US"/>
+        </w:rPr>
+      </w:pPr>
+      <w:r>
+        <w:rPr>
+          <w:lang w:val="en-US"/>
+        </w:rPr>
+        <w:t>Player progression:</w:t>
+      </w:r>
+    </w:p>
+    <w:tbl>
+      <w:tblPr>
+        <w:tblStyle w:val="Tabellenraster"/>
+        <w:tblW w:w="0" w:type="auto"/>
+        <w:tblLook w:val="04A0" w:firstRow="1" w:lastRow="0" w:firstColumn="1" w:lastColumn="0" w:noHBand="0" w:noVBand="1"/>
+      </w:tblPr>
+      <w:tblGrid>
+        <w:gridCol w:w="960"/>
+        <w:gridCol w:w="960"/>
+        <w:gridCol w:w="960"/>
+        <w:gridCol w:w="960"/>
+        <w:gridCol w:w="1070"/>
+        <w:gridCol w:w="960"/>
+        <w:gridCol w:w="960"/>
+        <w:gridCol w:w="960"/>
+      </w:tblGrid>
+      <w:tr>
+        <w:trPr>
+          <w:trHeight w:val="300"/>
+        </w:trPr>
+        <w:tc>
+          <w:tcPr>
+            <w:tcW w:w="960" w:type="dxa"/>
+            <w:noWrap/>
+            <w:hideMark/>
+          </w:tcPr>
+          <w:p>
+            <w:pPr>
+              <w:rPr>
+                <w:b/>
+                <w:bCs/>
+              </w:rPr>
+            </w:pPr>
+            <w:proofErr w:type="spellStart"/>
+            <w:r>
+              <w:rPr>
+                <w:b/>
+                <w:bCs/>
+              </w:rPr>
+              <w:t>lvl</w:t>
+            </w:r>
+            <w:proofErr w:type="spellEnd"/>
+          </w:p>
+        </w:tc>
+        <w:tc>
+          <w:tcPr>
+            <w:tcW w:w="960" w:type="dxa"/>
+            <w:noWrap/>
+            <w:hideMark/>
+          </w:tcPr>
+          <w:p>
+            <w:pPr>
+              <w:rPr>
+                <w:b/>
+                <w:bCs/>
+              </w:rPr>
+            </w:pPr>
+            <w:r>
+              <w:rPr>
+                <w:b/>
+                <w:bCs/>
+              </w:rPr>
+              <w:t>Glory</w:t>
+            </w:r>
+          </w:p>
+        </w:tc>
+        <w:tc>
+          <w:tcPr>
+            <w:tcW w:w="960" w:type="dxa"/>
+            <w:noWrap/>
+            <w:hideMark/>
+          </w:tcPr>
+          <w:p>
+            <w:pPr>
+              <w:rPr>
+                <w:b/>
+                <w:bCs/>
+              </w:rPr>
+            </w:pPr>
+            <w:r>
+              <w:rPr>
+                <w:b/>
+                <w:bCs/>
+              </w:rPr>
+              <w:t xml:space="preserve">Gl </w:t>
+            </w:r>
+            <w:proofErr w:type="spellStart"/>
+            <w:r>
+              <w:rPr>
+                <w:b/>
+                <w:bCs/>
+              </w:rPr>
+              <w:t>step</w:t>
+            </w:r>
+            <w:proofErr w:type="spellEnd"/>
+          </w:p>
+        </w:tc>
+        <w:tc>
+          <w:tcPr>
+            <w:tcW w:w="960" w:type="dxa"/>
+            <w:noWrap/>
+            <w:hideMark/>
+          </w:tcPr>
+          <w:p>
+            <w:pPr>
+              <w:rPr>
+                <w:b/>
+                <w:bCs/>
+              </w:rPr>
+            </w:pPr>
+            <w:r>
+              <w:rPr>
+                <w:b/>
+                <w:bCs/>
+              </w:rPr>
+              <w:t>HP</w:t>
+            </w:r>
+          </w:p>
+        </w:tc>
+        <w:tc>
+          <w:tcPr>
+            <w:tcW w:w="960" w:type="dxa"/>
+            <w:noWrap/>
+            <w:hideMark/>
+          </w:tcPr>
+          <w:p>
+            <w:pPr>
+              <w:rPr>
+                <w:b/>
+                <w:bCs/>
+              </w:rPr>
+            </w:pPr>
+            <w:proofErr w:type="spellStart"/>
+            <w:r>
+              <w:rPr>
+                <w:b/>
+                <w:bCs/>
+              </w:rPr>
+              <w:t>Damage</w:t>
+            </w:r>
+            <w:proofErr w:type="spellEnd"/>
+          </w:p>
+        </w:tc>
+        <w:tc>
+          <w:tcPr>
+            <w:tcW w:w="960" w:type="dxa"/>
+            <w:noWrap/>
+            <w:hideMark/>
+          </w:tcPr>
+          <w:p>
+            <w:pPr>
+              <w:rPr>
+                <w:b/>
+                <w:bCs/>
+              </w:rPr>
+            </w:pPr>
+            <w:proofErr w:type="spellStart"/>
+            <w:r>
+              <w:rPr>
+                <w:b/>
+                <w:bCs/>
+              </w:rPr>
+              <w:t>Armor</w:t>
+            </w:r>
+            <w:proofErr w:type="spellEnd"/>
+          </w:p>
+        </w:tc>
+        <w:tc>
+          <w:tcPr>
+            <w:tcW w:w="960" w:type="dxa"/>
+            <w:noWrap/>
+            <w:hideMark/>
+          </w:tcPr>
+          <w:p>
+            <w:pPr>
+              <w:rPr>
+                <w:b/>
+                <w:bCs/>
+              </w:rPr>
+            </w:pPr>
+            <w:proofErr w:type="spellStart"/>
+            <w:r>
+              <w:rPr>
+                <w:b/>
+                <w:bCs/>
+              </w:rPr>
+              <w:t>Attack</w:t>
+            </w:r>
+            <w:proofErr w:type="spellEnd"/>
+          </w:p>
+        </w:tc>
+        <w:tc>
+          <w:tcPr>
+            <w:tcW w:w="960" w:type="dxa"/>
+            <w:noWrap/>
+            <w:hideMark/>
+          </w:tcPr>
+          <w:p>
+            <w:pPr>
+              <w:rPr>
+                <w:b/>
+                <w:bCs/>
+              </w:rPr>
+            </w:pPr>
+            <w:proofErr w:type="spellStart"/>
+            <w:r>
+              <w:rPr>
+                <w:b/>
+                <w:bCs/>
+              </w:rPr>
+              <w:t>Def</w:t>
+            </w:r>
+            <w:proofErr w:type="spellEnd"/>
+          </w:p>
+        </w:tc>
+      </w:tr>
+      <w:tr>
+        <w:trPr>
+          <w:trHeight w:val="300"/>
+        </w:trPr>
+        <w:tc>
+          <w:tcPr>
+            <w:tcW w:w="960" w:type="dxa"/>
+            <w:noWrap/>
+            <w:hideMark/>
+          </w:tcPr>
+          <w:p>
+            <w:pPr>
+              <w:rPr>
+                <w:b/>
+                <w:bCs/>
+              </w:rPr>
+            </w:pPr>
+            <w:r>
+              <w:rPr>
+                <w:b/>
+                <w:bCs/>
+              </w:rPr>
+              <w:t>1</w:t>
+            </w:r>
+          </w:p>
+        </w:tc>
+        <w:tc>
+          <w:tcPr>
+            <w:tcW w:w="960" w:type="dxa"/>
+            <w:noWrap/>
+            <w:hideMark/>
+          </w:tcPr>
+          <w:p>
+            <w:r>
+              <w:t>0</w:t>
+            </w:r>
+          </w:p>
+        </w:tc>
+        <w:tc>
+          <w:tcPr>
+            <w:tcW w:w="960" w:type="dxa"/>
+            <w:noWrap/>
+            <w:hideMark/>
+          </w:tcPr>
+          <w:p>
+            <w:r>
+              <w:t>400</w:t>
+            </w:r>
+          </w:p>
+        </w:tc>
+        <w:tc>
+          <w:tcPr>
+            <w:tcW w:w="960" w:type="dxa"/>
+            <w:noWrap/>
+            <w:hideMark/>
+          </w:tcPr>
+          <w:p>
+            <w:r>
+              <w:t>20</w:t>
+            </w:r>
+          </w:p>
+        </w:tc>
+        <w:tc>
+          <w:tcPr>
+            <w:tcW w:w="960" w:type="dxa"/>
+            <w:noWrap/>
+            <w:hideMark/>
+          </w:tcPr>
+          <w:p>
+            <w:r>
+              <w:t>6</w:t>
+            </w:r>
+          </w:p>
+        </w:tc>
+        <w:tc>
+          <w:tcPr>
+            <w:tcW w:w="960" w:type="dxa"/>
+            <w:noWrap/>
+            <w:hideMark/>
+          </w:tcPr>
+          <w:p>
+            <w:r>
+              <w:t>2</w:t>
+            </w:r>
+          </w:p>
+        </w:tc>
+        <w:tc>
+          <w:tcPr>
+            <w:tcW w:w="960" w:type="dxa"/>
+            <w:noWrap/>
+            <w:hideMark/>
+          </w:tcPr>
+          <w:p>
+            <w:r>
+              <w:t>3</w:t>
+            </w:r>
+          </w:p>
+        </w:tc>
+        <w:tc>
+          <w:tcPr>
+            <w:tcW w:w="960" w:type="dxa"/>
+            <w:noWrap/>
+            <w:hideMark/>
+          </w:tcPr>
+          <w:p>
+            <w:r>
+              <w:t>2</w:t>
+            </w:r>
+          </w:p>
+        </w:tc>
+      </w:tr>
+      <w:tr>
+        <w:trPr>
+          <w:trHeight w:val="300"/>
+        </w:trPr>
+        <w:tc>
+          <w:tcPr>
+            <w:tcW w:w="960" w:type="dxa"/>
+            <w:noWrap/>
+            <w:hideMark/>
+          </w:tcPr>
+          <w:p>
+            <w:pPr>
+              <w:rPr>
+                <w:b/>
+                <w:bCs/>
+              </w:rPr>
+            </w:pPr>
+            <w:r>
+              <w:rPr>
+                <w:b/>
+                <w:bCs/>
+              </w:rPr>
+              <w:t>2</w:t>
+            </w:r>
+          </w:p>
+        </w:tc>
+        <w:tc>
+          <w:tcPr>
+            <w:tcW w:w="960" w:type="dxa"/>
+            <w:noWrap/>
+            <w:hideMark/>
+          </w:tcPr>
+          <w:p>
+            <w:r>
+              <w:t>400</w:t>
+            </w:r>
+          </w:p>
+        </w:tc>
+        <w:tc>
+          <w:tcPr>
+            <w:tcW w:w="960" w:type="dxa"/>
+            <w:noWrap/>
+            <w:hideMark/>
+          </w:tcPr>
+          <w:p>
+            <w:r>
+              <w:t>1500</w:t>
+            </w:r>
+          </w:p>
+        </w:tc>
+        <w:tc>
+          <w:tcPr>
+            <w:tcW w:w="960" w:type="dxa"/>
+            <w:noWrap/>
+            <w:hideMark/>
+          </w:tcPr>
+          <w:p>
+            <w:r>
+              <w:t>25</w:t>
+            </w:r>
+          </w:p>
+        </w:tc>
+        <w:tc>
+          <w:tcPr>
+            <w:tcW w:w="960" w:type="dxa"/>
+            <w:noWrap/>
+            <w:hideMark/>
+          </w:tcPr>
+          <w:p>
+            <w:r>
+              <w:t>9</w:t>
+            </w:r>
+          </w:p>
+        </w:tc>
+        <w:tc>
+          <w:tcPr>
+            <w:tcW w:w="960" w:type="dxa"/>
+            <w:noWrap/>
+            <w:hideMark/>
+          </w:tcPr>
+          <w:p>
+            <w:r>
+              <w:t>4</w:t>
+            </w:r>
+          </w:p>
+        </w:tc>
+        <w:tc>
+          <w:tcPr>
+            <w:tcW w:w="960" w:type="dxa"/>
+            <w:noWrap/>
+            <w:hideMark/>
+          </w:tcPr>
+          <w:p>
+            <w:r>
+              <w:t>3</w:t>
+            </w:r>
+          </w:p>
+        </w:tc>
+        <w:tc>
+          <w:tcPr>
+            <w:tcW w:w="960" w:type="dxa"/>
+            <w:noWrap/>
+            <w:hideMark/>
+          </w:tcPr>
+          <w:p>
+            <w:r>
+              <w:t>2</w:t>
+            </w:r>
+          </w:p>
+        </w:tc>
+      </w:tr>
+      <w:tr>
+        <w:trPr>
+          <w:trHeight w:val="300"/>
+        </w:trPr>
+        <w:tc>
+          <w:tcPr>
+            <w:tcW w:w="960" w:type="dxa"/>
+            <w:noWrap/>
+            <w:hideMark/>
+          </w:tcPr>
+          <w:p>
+            <w:pPr>
+              <w:rPr>
+                <w:b/>
+                <w:bCs/>
+              </w:rPr>
+            </w:pPr>
+            <w:r>
+              <w:rPr>
+                <w:b/>
+                <w:bCs/>
+              </w:rPr>
+              <w:t>3</w:t>
+            </w:r>
+          </w:p>
+        </w:tc>
+        <w:tc>
+          <w:tcPr>
+            <w:tcW w:w="960" w:type="dxa"/>
+            <w:noWrap/>
+            <w:hideMark/>
+          </w:tcPr>
+          <w:p>
+            <w:r>
+              <w:t>1900</w:t>
+            </w:r>
+          </w:p>
+        </w:tc>
+        <w:tc>
+          <w:tcPr>
+            <w:tcW w:w="960" w:type="dxa"/>
+            <w:noWrap/>
+            <w:hideMark/>
+          </w:tcPr>
+          <w:p>
+            <w:r>
+              <w:t>3000</w:t>
+            </w:r>
+          </w:p>
+        </w:tc>
+        <w:tc>
+          <w:tcPr>
+            <w:tcW w:w="960" w:type="dxa"/>
+            <w:noWrap/>
+            <w:hideMark/>
+          </w:tcPr>
+          <w:p>
+            <w:r>
+              <w:t>30</w:t>
+            </w:r>
+          </w:p>
+        </w:tc>
+        <w:tc>
+          <w:tcPr>
+            <w:tcW w:w="960" w:type="dxa"/>
+            <w:noWrap/>
+            <w:hideMark/>
+          </w:tcPr>
+          <w:p>
+            <w:r>
+              <w:t>11</w:t>
+            </w:r>
+          </w:p>
+        </w:tc>
+        <w:tc>
+          <w:tcPr>
+            <w:tcW w:w="960" w:type="dxa"/>
+            <w:noWrap/>
+            <w:hideMark/>
+          </w:tcPr>
+          <w:p>
+            <w:r>
+              <w:t>6</w:t>
+            </w:r>
+          </w:p>
+        </w:tc>
+        <w:tc>
+          <w:tcPr>
+            <w:tcW w:w="960" w:type="dxa"/>
+            <w:noWrap/>
+            <w:hideMark/>
+          </w:tcPr>
+          <w:p>
+            <w:r>
+              <w:t>3</w:t>
+            </w:r>
+          </w:p>
+        </w:tc>
+        <w:tc>
+          <w:tcPr>
+            <w:tcW w:w="960" w:type="dxa"/>
+            <w:noWrap/>
+            <w:hideMark/>
+          </w:tcPr>
+          <w:p>
+            <w:r>
+              <w:t>2</w:t>
+            </w:r>
+          </w:p>
+        </w:tc>
+      </w:tr>
+      <w:tr>
+        <w:trPr>
+          <w:trHeight w:val="300"/>
+        </w:trPr>
+        <w:tc>
+          <w:tcPr>
+            <w:tcW w:w="960" w:type="dxa"/>
+            <w:noWrap/>
+            <w:hideMark/>
+          </w:tcPr>
+          <w:p>
+            <w:pPr>
+              <w:rPr>
+                <w:b/>
+                <w:bCs/>
+              </w:rPr>
+            </w:pPr>
+            <w:r>
+              <w:rPr>
+                <w:b/>
+                <w:bCs/>
+              </w:rPr>
+              <w:t>4</w:t>
+            </w:r>
+          </w:p>
+        </w:tc>
+        <w:tc>
+          <w:tcPr>
+            <w:tcW w:w="960" w:type="dxa"/>
+            <w:noWrap/>
+            <w:hideMark/>
+          </w:tcPr>
+          <w:p>
+            <w:r>
+              <w:t>4900</w:t>
+            </w:r>
+          </w:p>
+        </w:tc>
+        <w:tc>
+          <w:tcPr>
+            <w:tcW w:w="960" w:type="dxa"/>
+            <w:noWrap/>
+            <w:hideMark/>
+          </w:tcPr>
+          <w:p>
+            <w:r>
+              <w:t>5100</w:t>
+            </w:r>
+          </w:p>
+        </w:tc>
+        <w:tc>
+          <w:tcPr>
+            <w:tcW w:w="960" w:type="dxa"/>
+            <w:noWrap/>
+            <w:hideMark/>
+          </w:tcPr>
+          <w:p>
+            <w:r>
+              <w:t>35</w:t>
+            </w:r>
+          </w:p>
+        </w:tc>
+        <w:tc>
+          <w:tcPr>
+            <w:tcW w:w="960" w:type="dxa"/>
+            <w:noWrap/>
+            <w:hideMark/>
+          </w:tcPr>
+          <w:p>
+            <w:r>
+              <w:t>14</w:t>
+            </w:r>
+          </w:p>
+        </w:tc>
+        <w:tc>
+          <w:tcPr>
+            <w:tcW w:w="960" w:type="dxa"/>
+            <w:noWrap/>
+            <w:hideMark/>
+          </w:tcPr>
+          <w:p>
+            <w:r>
+              <w:t>8</w:t>
+            </w:r>
+          </w:p>
+        </w:tc>
+        <w:tc>
+          <w:tcPr>
+            <w:tcW w:w="960" w:type="dxa"/>
+            <w:noWrap/>
+            <w:hideMark/>
+          </w:tcPr>
+          <w:p>
+            <w:r>
+              <w:t>3</w:t>
+            </w:r>
+          </w:p>
+        </w:tc>
+        <w:tc>
+          <w:tcPr>
+            <w:tcW w:w="960" w:type="dxa"/>
+            <w:noWrap/>
+            <w:hideMark/>
+          </w:tcPr>
+          <w:p>
+            <w:r>
+              <w:t>2</w:t>
+            </w:r>
+          </w:p>
+        </w:tc>
+      </w:tr>
+      <w:tr>
+        <w:trPr>
+          <w:trHeight w:val="300"/>
+        </w:trPr>
+        <w:tc>
+          <w:tcPr>
+            <w:tcW w:w="960" w:type="dxa"/>
+            <w:noWrap/>
+            <w:hideMark/>
+          </w:tcPr>
+          <w:p>
+            <w:pPr>
+              <w:rPr>
+                <w:b/>
+                <w:bCs/>
+              </w:rPr>
+            </w:pPr>
+            <w:r>
+              <w:rPr>
+                <w:b/>
+                <w:bCs/>
+              </w:rPr>
+              <w:t>5</w:t>
+            </w:r>
+          </w:p>
+        </w:tc>
+        <w:tc>
+          <w:tcPr>
+            <w:tcW w:w="960" w:type="dxa"/>
+            <w:noWrap/>
+            <w:hideMark/>
+          </w:tcPr>
+          <w:p>
+            <w:r>
+              <w:t>10000</w:t>
+            </w:r>
+          </w:p>
+        </w:tc>
+        <w:tc>
+          <w:tcPr>
+            <w:tcW w:w="960" w:type="dxa"/>
+            <w:noWrap/>
+            <w:hideMark/>
+          </w:tcPr>
+          <w:p>
+            <w:r>
+              <w:t> </w:t>
+            </w:r>
+          </w:p>
+        </w:tc>
+        <w:tc>
+          <w:tcPr>
+            <w:tcW w:w="960" w:type="dxa"/>
+            <w:noWrap/>
+            <w:hideMark/>
+          </w:tcPr>
+          <w:p>
+            <w:r>
+              <w:t>40</w:t>
+            </w:r>
+          </w:p>
+        </w:tc>
+        <w:tc>
+          <w:tcPr>
+            <w:tcW w:w="960" w:type="dxa"/>
+            <w:noWrap/>
+            <w:hideMark/>
+          </w:tcPr>
+          <w:p>
+            <w:r>
+              <w:t>17</w:t>
+            </w:r>
+          </w:p>
+        </w:tc>
+        <w:tc>
+          <w:tcPr>
+            <w:tcW w:w="960" w:type="dxa"/>
+            <w:noWrap/>
+            <w:hideMark/>
+          </w:tcPr>
+          <w:p>
+            <w:r>
+              <w:t>10</w:t>
+            </w:r>
+          </w:p>
+        </w:tc>
+        <w:tc>
+          <w:tcPr>
+            <w:tcW w:w="960" w:type="dxa"/>
+            <w:noWrap/>
+            <w:hideMark/>
+          </w:tcPr>
+          <w:p>
+            <w:r>
+              <w:t>3</w:t>
+            </w:r>
+          </w:p>
+        </w:tc>
+        <w:tc>
+          <w:tcPr>
+            <w:tcW w:w="960" w:type="dxa"/>
+            <w:noWrap/>
+            <w:hideMark/>
+          </w:tcPr>
+          <w:p>
+            <w:r>
+              <w:t>2</w:t>
+            </w:r>
+          </w:p>
+        </w:tc>
+      </w:tr>
+    </w:tbl>
+    <w:p>
+      <w:pPr>
+        <w:rPr>
+          <w:lang w:val="en-US"/>
+        </w:rPr>
+      </w:pPr>
     </w:p>
     <w:p>
       <w:pPr>
@@ -1423,53 +4521,103 @@
         <w:rPr>
           <w:lang w:val="en-US"/>
         </w:rPr>
-        <w:t>Player Progression &amp; Pacing</w:t>
-      </w:r>
-    </w:p>
-    <w:p>
-      <w:pPr>
-        <w:rPr>
-          <w:i/>
-          <w:lang w:val="en-US"/>
-        </w:rPr>
-      </w:pPr>
-      <w:r>
-        <w:rPr>
-          <w:i/>
-          <w:lang w:val="en-US"/>
-        </w:rPr>
-        <w:t>Excel Levels Olaf</w:t>
-      </w:r>
-    </w:p>
-    <w:p>
-      <w:pPr>
-        <w:pStyle w:val="berschrift2"/>
-        <w:rPr>
-          <w:lang w:val="en-US"/>
-        </w:rPr>
-      </w:pPr>
-      <w:r>
-        <w:rPr>
-          <w:lang w:val="en-US"/>
-        </w:rPr>
-        <w:lastRenderedPageBreak/>
         <w:t>Setting &amp; Story</w:t>
       </w:r>
     </w:p>
     <w:p>
       <w:pPr>
         <w:rPr>
-          <w:i/>
-          <w:lang w:val="en-US"/>
-        </w:rPr>
-      </w:pPr>
-      <w:r>
-        <w:rPr>
-          <w:i/>
-          <w:lang w:val="en-US"/>
-        </w:rPr>
-        <w:t>Brief description intro</w:t>
-      </w:r>
+          <w:lang w:val="en-US"/>
+        </w:rPr>
+      </w:pPr>
+      <w:r>
+        <w:rPr>
+          <w:lang w:val="en-US"/>
+        </w:rPr>
+        <w:t>A few key points about the setting of Before Legends</w:t>
+      </w:r>
+    </w:p>
+    <w:p>
+      <w:pPr>
+        <w:pStyle w:val="Listenabsatz"/>
+        <w:numPr>
+          <w:ilvl w:val="0"/>
+          <w:numId w:val="26"/>
+        </w:numPr>
+        <w:rPr>
+          <w:lang w:val="en-US"/>
+        </w:rPr>
+      </w:pPr>
+      <w:r>
+        <w:rPr>
+          <w:lang w:val="en-US"/>
+        </w:rPr>
+        <w:t>It´s distant</w:t>
+      </w:r>
+      <w:bookmarkStart w:id="0" w:name="_GoBack"/>
+      <w:bookmarkEnd w:id="0"/>
+      <w:r>
+        <w:rPr>
+          <w:lang w:val="en-US"/>
+        </w:rPr>
+        <w:t xml:space="preserve"> in time and space but still reminiscent of our past</w:t>
+      </w:r>
+    </w:p>
+    <w:p>
+      <w:pPr>
+        <w:pStyle w:val="Listenabsatz"/>
+        <w:numPr>
+          <w:ilvl w:val="0"/>
+          <w:numId w:val="26"/>
+        </w:numPr>
+        <w:rPr>
+          <w:lang w:val="en-US"/>
+        </w:rPr>
+      </w:pPr>
+      <w:r>
+        <w:rPr>
+          <w:lang w:val="en-US"/>
+        </w:rPr>
+        <w:t>It´s similar to our world but somehow detached as well</w:t>
+      </w:r>
+    </w:p>
+    <w:p>
+      <w:pPr>
+        <w:pStyle w:val="Listenabsatz"/>
+        <w:numPr>
+          <w:ilvl w:val="0"/>
+          <w:numId w:val="26"/>
+        </w:numPr>
+        <w:rPr>
+          <w:lang w:val="en-US"/>
+        </w:rPr>
+      </w:pPr>
+      <w:r>
+        <w:rPr>
+          <w:lang w:val="en-US"/>
+        </w:rPr>
+        <w:t>It´s very dangerous and inhospitable, not a place for human beings</w:t>
+      </w:r>
+    </w:p>
+    <w:p>
+      <w:pPr>
+        <w:rPr>
+          <w:lang w:val="en-US"/>
+        </w:rPr>
+      </w:pPr>
+      <w:r>
+        <w:rPr>
+          <w:lang w:val="en-US"/>
+        </w:rPr>
+        <w:t>About the</w:t>
+      </w:r>
+    </w:p>
+    <w:p>
+      <w:pPr>
+        <w:rPr>
+          <w:lang w:val="en-US"/>
+        </w:rPr>
+      </w:pPr>
     </w:p>
     <w:p>
       <w:pPr>
@@ -1695,6 +4843,7 @@
         <w:rPr>
           <w:lang w:val="en-US"/>
         </w:rPr>
+        <w:lastRenderedPageBreak/>
         <w:t>The various models slide like miniatures</w:t>
       </w:r>
     </w:p>
@@ -2118,7 +5267,6 @@
         <w:rPr>
           <w:lang w:val="en-US"/>
         </w:rPr>
-        <w:lastRenderedPageBreak/>
         <w:t>Bones, rocks and sharp ends were used to achieve this</w:t>
       </w:r>
     </w:p>
@@ -2407,6 +5555,7 @@
         <w:rPr>
           <w:lang w:val="en-US"/>
         </w:rPr>
+        <w:lastRenderedPageBreak/>
         <w:t>Regarding sound effects</w:t>
       </w:r>
     </w:p>
@@ -2561,11 +5710,31 @@
       </w:r>
     </w:p>
     <w:p>
+      <w:pPr>
+        <w:rPr>
+          <w:lang w:val="en-US"/>
+        </w:rPr>
+      </w:pPr>
       <w:r>
         <w:fldChar w:fldCharType="begin"/>
       </w:r>
       <w:r>
-        <w:instrText xml:space="preserve"> LINK Excel.Sheet.12 "Mappe1" "Tabelle1!Z1S1:Z12S2" \a \f 5 \h  \* MERGEFORMAT </w:instrText>
+        <w:rPr>
+          <w:lang w:val="en-US"/>
+        </w:rPr>
+        <w:instrText xml:space="preserve"> LINK </w:instrText>
+      </w:r>
+      <w:r>
+        <w:rPr>
+          <w:lang w:val="en-US"/>
+        </w:rPr>
+        <w:instrText xml:space="preserve">Excel.Sheet.12 Mappe1 Tabelle1!Z1S1:Z12S2 </w:instrText>
+      </w:r>
+      <w:r>
+        <w:rPr>
+          <w:lang w:val="en-US"/>
+        </w:rPr>
+        <w:instrText xml:space="preserve">\a \f 5 \h  \* MERGEFORMAT </w:instrText>
       </w:r>
       <w:r>
         <w:fldChar w:fldCharType="separate"/>
@@ -2583,6 +5752,7 @@
       </w:tblGrid>
       <w:tr>
         <w:trPr>
+          <w:divId w:val="788822373"/>
           <w:trHeight w:val="300"/>
         </w:trPr>
         <w:tc>
@@ -2615,6 +5785,7 @@
       </w:tr>
       <w:tr>
         <w:trPr>
+          <w:divId w:val="788822373"/>
           <w:trHeight w:val="300"/>
         </w:trPr>
         <w:tc>
@@ -2654,6 +5825,7 @@
       </w:tr>
       <w:tr>
         <w:trPr>
+          <w:divId w:val="788822373"/>
           <w:trHeight w:val="300"/>
         </w:trPr>
         <w:tc>
@@ -2683,6 +5855,7 @@
       </w:tr>
       <w:tr>
         <w:trPr>
+          <w:divId w:val="788822373"/>
           <w:trHeight w:val="300"/>
         </w:trPr>
         <w:tc>
@@ -2712,6 +5885,7 @@
       </w:tr>
       <w:tr>
         <w:trPr>
+          <w:divId w:val="788822373"/>
           <w:trHeight w:val="300"/>
         </w:trPr>
         <w:tc>
@@ -2748,6 +5922,7 @@
       </w:tr>
       <w:tr>
         <w:trPr>
+          <w:divId w:val="788822373"/>
           <w:trHeight w:val="300"/>
         </w:trPr>
         <w:tc>
@@ -2758,7 +5933,6 @@
           </w:tcPr>
           <w:p>
             <w:r>
-              <w:lastRenderedPageBreak/>
               <w:t>Viktor Pekar</w:t>
             </w:r>
           </w:p>
@@ -2780,6 +5954,7 @@
       </w:tr>
       <w:tr>
         <w:trPr>
+          <w:divId w:val="788822373"/>
           <w:trHeight w:val="300"/>
         </w:trPr>
         <w:tc>
@@ -2814,6 +5989,7 @@
       </w:tr>
       <w:tr>
         <w:trPr>
+          <w:divId w:val="788822373"/>
           <w:trHeight w:val="300"/>
         </w:trPr>
         <w:tc>
@@ -2850,6 +6026,7 @@
       </w:tr>
       <w:tr>
         <w:trPr>
+          <w:divId w:val="788822373"/>
           <w:trHeight w:val="300"/>
         </w:trPr>
         <w:tc>
@@ -2879,6 +6056,7 @@
       </w:tr>
       <w:tr>
         <w:trPr>
+          <w:divId w:val="788822373"/>
           <w:trHeight w:val="300"/>
         </w:trPr>
         <w:tc>
@@ -2908,6 +6086,7 @@
       </w:tr>
       <w:tr>
         <w:trPr>
+          <w:divId w:val="788822373"/>
           <w:trHeight w:val="300"/>
         </w:trPr>
         <w:tc>
@@ -2939,6 +6118,7 @@
       </w:tr>
       <w:tr>
         <w:trPr>
+          <w:divId w:val="788822373"/>
           <w:trHeight w:val="300"/>
         </w:trPr>
         <w:tc>
@@ -3059,15 +6239,7 @@
         <w:rPr>
           <w:lang w:val="en-US"/>
         </w:rPr>
-        <w:t>Exc</w:t>
-      </w:r>
-      <w:bookmarkStart w:id="0" w:name="_GoBack"/>
-      <w:bookmarkEnd w:id="0"/>
-      <w:r>
-        <w:rPr>
-          <w:lang w:val="en-US"/>
-        </w:rPr>
-        <w:t>el to balance va</w:t>
+        <w:t>Excel to balance va</w:t>
       </w:r>
       <w:r>
         <w:rPr>
@@ -3140,6 +6312,7 @@
         <w:rPr>
           <w:lang w:val="en-US"/>
         </w:rPr>
+        <w:lastRenderedPageBreak/>
         <w:t>Illustrator for Logo</w:t>
       </w:r>
     </w:p>
@@ -3468,6 +6641,119 @@
 <file path=word/numbering.xml><?xml version="1.0" encoding="utf-8"?>
 <w:numbering xmlns:wpc="http://schemas.microsoft.com/office/word/2010/wordprocessingCanvas" xmlns:mc="http://schemas.openxmlformats.org/markup-compatibility/2006" xmlns:o="urn:schemas-microsoft-com:office:office" xmlns:r="http://schemas.openxmlformats.org/officeDocument/2006/relationships" xmlns:m="http://schemas.openxmlformats.org/officeDocument/2006/math" xmlns:v="urn:schemas-microsoft-com:vml" xmlns:wp14="http://schemas.microsoft.com/office/word/2010/wordprocessingDrawing" xmlns:wp="http://schemas.openxmlformats.org/drawingml/2006/wordprocessingDrawing" xmlns:w10="urn:schemas-microsoft-com:office:word" xmlns:w="http://schemas.openxmlformats.org/wordprocessingml/2006/main" xmlns:w14="http://schemas.microsoft.com/office/word/2010/wordml" xmlns:wpg="http://schemas.microsoft.com/office/word/2010/wordprocessingGroup" xmlns:wpi="http://schemas.microsoft.com/office/word/2010/wordprocessingInk" xmlns:wne="http://schemas.microsoft.com/office/word/2006/wordml" xmlns:wps="http://schemas.microsoft.com/office/word/2010/wordprocessingShape" mc:Ignorable="w14 wp14">
   <w:abstractNum w:abstractNumId="0">
+    <w:nsid w:val="010A0EB0"/>
+    <w:multiLevelType w:val="hybridMultilevel"/>
+    <w:tmpl w:val="75FCCE00"/>
+    <w:lvl w:ilvl="0" w:tplc="04070001">
+      <w:start w:val="1"/>
+      <w:numFmt w:val="bullet"/>
+      <w:lvlText w:val=""/>
+      <w:lvlJc w:val="left"/>
+      <w:pPr>
+        <w:ind w:left="720" w:hanging="360"/>
+      </w:pPr>
+      <w:rPr>
+        <w:rFonts w:ascii="Symbol" w:hAnsi="Symbol" w:hint="default"/>
+      </w:rPr>
+    </w:lvl>
+    <w:lvl w:ilvl="1" w:tplc="04070003" w:tentative="1">
+      <w:start w:val="1"/>
+      <w:numFmt w:val="bullet"/>
+      <w:lvlText w:val="o"/>
+      <w:lvlJc w:val="left"/>
+      <w:pPr>
+        <w:ind w:left="1440" w:hanging="360"/>
+      </w:pPr>
+      <w:rPr>
+        <w:rFonts w:ascii="Courier New" w:hAnsi="Courier New" w:cs="Courier New" w:hint="default"/>
+      </w:rPr>
+    </w:lvl>
+    <w:lvl w:ilvl="2" w:tplc="04070005" w:tentative="1">
+      <w:start w:val="1"/>
+      <w:numFmt w:val="bullet"/>
+      <w:lvlText w:val=""/>
+      <w:lvlJc w:val="left"/>
+      <w:pPr>
+        <w:ind w:left="2160" w:hanging="360"/>
+      </w:pPr>
+      <w:rPr>
+        <w:rFonts w:ascii="Wingdings" w:hAnsi="Wingdings" w:hint="default"/>
+      </w:rPr>
+    </w:lvl>
+    <w:lvl w:ilvl="3" w:tplc="04070001" w:tentative="1">
+      <w:start w:val="1"/>
+      <w:numFmt w:val="bullet"/>
+      <w:lvlText w:val=""/>
+      <w:lvlJc w:val="left"/>
+      <w:pPr>
+        <w:ind w:left="2880" w:hanging="360"/>
+      </w:pPr>
+      <w:rPr>
+        <w:rFonts w:ascii="Symbol" w:hAnsi="Symbol" w:hint="default"/>
+      </w:rPr>
+    </w:lvl>
+    <w:lvl w:ilvl="4" w:tplc="04070003" w:tentative="1">
+      <w:start w:val="1"/>
+      <w:numFmt w:val="bullet"/>
+      <w:lvlText w:val="o"/>
+      <w:lvlJc w:val="left"/>
+      <w:pPr>
+        <w:ind w:left="3600" w:hanging="360"/>
+      </w:pPr>
+      <w:rPr>
+        <w:rFonts w:ascii="Courier New" w:hAnsi="Courier New" w:cs="Courier New" w:hint="default"/>
+      </w:rPr>
+    </w:lvl>
+    <w:lvl w:ilvl="5" w:tplc="04070005" w:tentative="1">
+      <w:start w:val="1"/>
+      <w:numFmt w:val="bullet"/>
+      <w:lvlText w:val=""/>
+      <w:lvlJc w:val="left"/>
+      <w:pPr>
+        <w:ind w:left="4320" w:hanging="360"/>
+      </w:pPr>
+      <w:rPr>
+        <w:rFonts w:ascii="Wingdings" w:hAnsi="Wingdings" w:hint="default"/>
+      </w:rPr>
+    </w:lvl>
+    <w:lvl w:ilvl="6" w:tplc="04070001" w:tentative="1">
+      <w:start w:val="1"/>
+      <w:numFmt w:val="bullet"/>
+      <w:lvlText w:val=""/>
+      <w:lvlJc w:val="left"/>
+      <w:pPr>
+        <w:ind w:left="5040" w:hanging="360"/>
+      </w:pPr>
+      <w:rPr>
+        <w:rFonts w:ascii="Symbol" w:hAnsi="Symbol" w:hint="default"/>
+      </w:rPr>
+    </w:lvl>
+    <w:lvl w:ilvl="7" w:tplc="04070003" w:tentative="1">
+      <w:start w:val="1"/>
+      <w:numFmt w:val="bullet"/>
+      <w:lvlText w:val="o"/>
+      <w:lvlJc w:val="left"/>
+      <w:pPr>
+        <w:ind w:left="5760" w:hanging="360"/>
+      </w:pPr>
+      <w:rPr>
+        <w:rFonts w:ascii="Courier New" w:hAnsi="Courier New" w:cs="Courier New" w:hint="default"/>
+      </w:rPr>
+    </w:lvl>
+    <w:lvl w:ilvl="8" w:tplc="04070005" w:tentative="1">
+      <w:start w:val="1"/>
+      <w:numFmt w:val="bullet"/>
+      <w:lvlText w:val=""/>
+      <w:lvlJc w:val="left"/>
+      <w:pPr>
+        <w:ind w:left="6480" w:hanging="360"/>
+      </w:pPr>
+      <w:rPr>
+        <w:rFonts w:ascii="Wingdings" w:hAnsi="Wingdings" w:hint="default"/>
+      </w:rPr>
+    </w:lvl>
+  </w:abstractNum>
+  <w:abstractNum w:abstractNumId="1">
     <w:nsid w:val="05BE7563"/>
     <w:multiLevelType w:val="hybridMultilevel"/>
     <w:tmpl w:val="40A6AE76"/>
@@ -3580,7 +6866,7 @@
       </w:rPr>
     </w:lvl>
   </w:abstractNum>
-  <w:abstractNum w:abstractNumId="1">
+  <w:abstractNum w:abstractNumId="2">
     <w:nsid w:val="079D3E5E"/>
     <w:multiLevelType w:val="hybridMultilevel"/>
     <w:tmpl w:val="D206CB6C"/>
@@ -3692,7 +6978,7 @@
       </w:rPr>
     </w:lvl>
   </w:abstractNum>
-  <w:abstractNum w:abstractNumId="2">
+  <w:abstractNum w:abstractNumId="3">
     <w:nsid w:val="0B4D3540"/>
     <w:multiLevelType w:val="hybridMultilevel"/>
     <w:tmpl w:val="60785E26"/>
@@ -3804,7 +7090,7 @@
       </w:rPr>
     </w:lvl>
   </w:abstractNum>
-  <w:abstractNum w:abstractNumId="3">
+  <w:abstractNum w:abstractNumId="4">
     <w:nsid w:val="0BB4336E"/>
     <w:multiLevelType w:val="hybridMultilevel"/>
     <w:tmpl w:val="33163C4C"/>
@@ -3917,7 +7203,119 @@
       </w:rPr>
     </w:lvl>
   </w:abstractNum>
-  <w:abstractNum w:abstractNumId="4">
+  <w:abstractNum w:abstractNumId="5">
+    <w:nsid w:val="1A19794A"/>
+    <w:multiLevelType w:val="hybridMultilevel"/>
+    <w:tmpl w:val="DDB611A4"/>
+    <w:lvl w:ilvl="0" w:tplc="A73406C0">
+      <w:numFmt w:val="bullet"/>
+      <w:lvlText w:val="-"/>
+      <w:lvlJc w:val="left"/>
+      <w:pPr>
+        <w:ind w:left="720" w:hanging="360"/>
+      </w:pPr>
+      <w:rPr>
+        <w:rFonts w:ascii="Calibri" w:eastAsiaTheme="minorHAnsi" w:hAnsi="Calibri" w:cstheme="minorBidi" w:hint="default"/>
+      </w:rPr>
+    </w:lvl>
+    <w:lvl w:ilvl="1" w:tplc="04070003" w:tentative="1">
+      <w:start w:val="1"/>
+      <w:numFmt w:val="bullet"/>
+      <w:lvlText w:val="o"/>
+      <w:lvlJc w:val="left"/>
+      <w:pPr>
+        <w:ind w:left="1440" w:hanging="360"/>
+      </w:pPr>
+      <w:rPr>
+        <w:rFonts w:ascii="Courier New" w:hAnsi="Courier New" w:cs="Courier New" w:hint="default"/>
+      </w:rPr>
+    </w:lvl>
+    <w:lvl w:ilvl="2" w:tplc="04070005" w:tentative="1">
+      <w:start w:val="1"/>
+      <w:numFmt w:val="bullet"/>
+      <w:lvlText w:val=""/>
+      <w:lvlJc w:val="left"/>
+      <w:pPr>
+        <w:ind w:left="2160" w:hanging="360"/>
+      </w:pPr>
+      <w:rPr>
+        <w:rFonts w:ascii="Wingdings" w:hAnsi="Wingdings" w:hint="default"/>
+      </w:rPr>
+    </w:lvl>
+    <w:lvl w:ilvl="3" w:tplc="04070001" w:tentative="1">
+      <w:start w:val="1"/>
+      <w:numFmt w:val="bullet"/>
+      <w:lvlText w:val=""/>
+      <w:lvlJc w:val="left"/>
+      <w:pPr>
+        <w:ind w:left="2880" w:hanging="360"/>
+      </w:pPr>
+      <w:rPr>
+        <w:rFonts w:ascii="Symbol" w:hAnsi="Symbol" w:hint="default"/>
+      </w:rPr>
+    </w:lvl>
+    <w:lvl w:ilvl="4" w:tplc="04070003" w:tentative="1">
+      <w:start w:val="1"/>
+      <w:numFmt w:val="bullet"/>
+      <w:lvlText w:val="o"/>
+      <w:lvlJc w:val="left"/>
+      <w:pPr>
+        <w:ind w:left="3600" w:hanging="360"/>
+      </w:pPr>
+      <w:rPr>
+        <w:rFonts w:ascii="Courier New" w:hAnsi="Courier New" w:cs="Courier New" w:hint="default"/>
+      </w:rPr>
+    </w:lvl>
+    <w:lvl w:ilvl="5" w:tplc="04070005" w:tentative="1">
+      <w:start w:val="1"/>
+      <w:numFmt w:val="bullet"/>
+      <w:lvlText w:val=""/>
+      <w:lvlJc w:val="left"/>
+      <w:pPr>
+        <w:ind w:left="4320" w:hanging="360"/>
+      </w:pPr>
+      <w:rPr>
+        <w:rFonts w:ascii="Wingdings" w:hAnsi="Wingdings" w:hint="default"/>
+      </w:rPr>
+    </w:lvl>
+    <w:lvl w:ilvl="6" w:tplc="04070001" w:tentative="1">
+      <w:start w:val="1"/>
+      <w:numFmt w:val="bullet"/>
+      <w:lvlText w:val=""/>
+      <w:lvlJc w:val="left"/>
+      <w:pPr>
+        <w:ind w:left="5040" w:hanging="360"/>
+      </w:pPr>
+      <w:rPr>
+        <w:rFonts w:ascii="Symbol" w:hAnsi="Symbol" w:hint="default"/>
+      </w:rPr>
+    </w:lvl>
+    <w:lvl w:ilvl="7" w:tplc="04070003" w:tentative="1">
+      <w:start w:val="1"/>
+      <w:numFmt w:val="bullet"/>
+      <w:lvlText w:val="o"/>
+      <w:lvlJc w:val="left"/>
+      <w:pPr>
+        <w:ind w:left="5760" w:hanging="360"/>
+      </w:pPr>
+      <w:rPr>
+        <w:rFonts w:ascii="Courier New" w:hAnsi="Courier New" w:cs="Courier New" w:hint="default"/>
+      </w:rPr>
+    </w:lvl>
+    <w:lvl w:ilvl="8" w:tplc="04070005" w:tentative="1">
+      <w:start w:val="1"/>
+      <w:numFmt w:val="bullet"/>
+      <w:lvlText w:val=""/>
+      <w:lvlJc w:val="left"/>
+      <w:pPr>
+        <w:ind w:left="6480" w:hanging="360"/>
+      </w:pPr>
+      <w:rPr>
+        <w:rFonts w:ascii="Wingdings" w:hAnsi="Wingdings" w:hint="default"/>
+      </w:rPr>
+    </w:lvl>
+  </w:abstractNum>
+  <w:abstractNum w:abstractNumId="6">
     <w:nsid w:val="2448284F"/>
     <w:multiLevelType w:val="hybridMultilevel"/>
     <w:tmpl w:val="0F2EA5DE"/>
@@ -4030,7 +7428,7 @@
       </w:rPr>
     </w:lvl>
   </w:abstractNum>
-  <w:abstractNum w:abstractNumId="5">
+  <w:abstractNum w:abstractNumId="7">
     <w:nsid w:val="257D5DFA"/>
     <w:multiLevelType w:val="hybridMultilevel"/>
     <w:tmpl w:val="2BD868D0"/>
@@ -4143,7 +7541,233 @@
       </w:rPr>
     </w:lvl>
   </w:abstractNum>
-  <w:abstractNum w:abstractNumId="6">
+  <w:abstractNum w:abstractNumId="8">
+    <w:nsid w:val="25904AB5"/>
+    <w:multiLevelType w:val="hybridMultilevel"/>
+    <w:tmpl w:val="888499BA"/>
+    <w:lvl w:ilvl="0" w:tplc="04070001">
+      <w:start w:val="1"/>
+      <w:numFmt w:val="bullet"/>
+      <w:lvlText w:val=""/>
+      <w:lvlJc w:val="left"/>
+      <w:pPr>
+        <w:ind w:left="720" w:hanging="360"/>
+      </w:pPr>
+      <w:rPr>
+        <w:rFonts w:ascii="Symbol" w:hAnsi="Symbol" w:hint="default"/>
+      </w:rPr>
+    </w:lvl>
+    <w:lvl w:ilvl="1" w:tplc="04070003" w:tentative="1">
+      <w:start w:val="1"/>
+      <w:numFmt w:val="bullet"/>
+      <w:lvlText w:val="o"/>
+      <w:lvlJc w:val="left"/>
+      <w:pPr>
+        <w:ind w:left="1440" w:hanging="360"/>
+      </w:pPr>
+      <w:rPr>
+        <w:rFonts w:ascii="Courier New" w:hAnsi="Courier New" w:cs="Courier New" w:hint="default"/>
+      </w:rPr>
+    </w:lvl>
+    <w:lvl w:ilvl="2" w:tplc="04070005" w:tentative="1">
+      <w:start w:val="1"/>
+      <w:numFmt w:val="bullet"/>
+      <w:lvlText w:val=""/>
+      <w:lvlJc w:val="left"/>
+      <w:pPr>
+        <w:ind w:left="2160" w:hanging="360"/>
+      </w:pPr>
+      <w:rPr>
+        <w:rFonts w:ascii="Wingdings" w:hAnsi="Wingdings" w:hint="default"/>
+      </w:rPr>
+    </w:lvl>
+    <w:lvl w:ilvl="3" w:tplc="04070001" w:tentative="1">
+      <w:start w:val="1"/>
+      <w:numFmt w:val="bullet"/>
+      <w:lvlText w:val=""/>
+      <w:lvlJc w:val="left"/>
+      <w:pPr>
+        <w:ind w:left="2880" w:hanging="360"/>
+      </w:pPr>
+      <w:rPr>
+        <w:rFonts w:ascii="Symbol" w:hAnsi="Symbol" w:hint="default"/>
+      </w:rPr>
+    </w:lvl>
+    <w:lvl w:ilvl="4" w:tplc="04070003" w:tentative="1">
+      <w:start w:val="1"/>
+      <w:numFmt w:val="bullet"/>
+      <w:lvlText w:val="o"/>
+      <w:lvlJc w:val="left"/>
+      <w:pPr>
+        <w:ind w:left="3600" w:hanging="360"/>
+      </w:pPr>
+      <w:rPr>
+        <w:rFonts w:ascii="Courier New" w:hAnsi="Courier New" w:cs="Courier New" w:hint="default"/>
+      </w:rPr>
+    </w:lvl>
+    <w:lvl w:ilvl="5" w:tplc="04070005" w:tentative="1">
+      <w:start w:val="1"/>
+      <w:numFmt w:val="bullet"/>
+      <w:lvlText w:val=""/>
+      <w:lvlJc w:val="left"/>
+      <w:pPr>
+        <w:ind w:left="4320" w:hanging="360"/>
+      </w:pPr>
+      <w:rPr>
+        <w:rFonts w:ascii="Wingdings" w:hAnsi="Wingdings" w:hint="default"/>
+      </w:rPr>
+    </w:lvl>
+    <w:lvl w:ilvl="6" w:tplc="04070001" w:tentative="1">
+      <w:start w:val="1"/>
+      <w:numFmt w:val="bullet"/>
+      <w:lvlText w:val=""/>
+      <w:lvlJc w:val="left"/>
+      <w:pPr>
+        <w:ind w:left="5040" w:hanging="360"/>
+      </w:pPr>
+      <w:rPr>
+        <w:rFonts w:ascii="Symbol" w:hAnsi="Symbol" w:hint="default"/>
+      </w:rPr>
+    </w:lvl>
+    <w:lvl w:ilvl="7" w:tplc="04070003" w:tentative="1">
+      <w:start w:val="1"/>
+      <w:numFmt w:val="bullet"/>
+      <w:lvlText w:val="o"/>
+      <w:lvlJc w:val="left"/>
+      <w:pPr>
+        <w:ind w:left="5760" w:hanging="360"/>
+      </w:pPr>
+      <w:rPr>
+        <w:rFonts w:ascii="Courier New" w:hAnsi="Courier New" w:cs="Courier New" w:hint="default"/>
+      </w:rPr>
+    </w:lvl>
+    <w:lvl w:ilvl="8" w:tplc="04070005" w:tentative="1">
+      <w:start w:val="1"/>
+      <w:numFmt w:val="bullet"/>
+      <w:lvlText w:val=""/>
+      <w:lvlJc w:val="left"/>
+      <w:pPr>
+        <w:ind w:left="6480" w:hanging="360"/>
+      </w:pPr>
+      <w:rPr>
+        <w:rFonts w:ascii="Wingdings" w:hAnsi="Wingdings" w:hint="default"/>
+      </w:rPr>
+    </w:lvl>
+  </w:abstractNum>
+  <w:abstractNum w:abstractNumId="9">
+    <w:nsid w:val="275364AE"/>
+    <w:multiLevelType w:val="hybridMultilevel"/>
+    <w:tmpl w:val="EAB497D8"/>
+    <w:lvl w:ilvl="0" w:tplc="04070001">
+      <w:start w:val="1"/>
+      <w:numFmt w:val="bullet"/>
+      <w:lvlText w:val=""/>
+      <w:lvlJc w:val="left"/>
+      <w:pPr>
+        <w:ind w:left="720" w:hanging="360"/>
+      </w:pPr>
+      <w:rPr>
+        <w:rFonts w:ascii="Symbol" w:hAnsi="Symbol" w:hint="default"/>
+      </w:rPr>
+    </w:lvl>
+    <w:lvl w:ilvl="1" w:tplc="04070003" w:tentative="1">
+      <w:start w:val="1"/>
+      <w:numFmt w:val="bullet"/>
+      <w:lvlText w:val="o"/>
+      <w:lvlJc w:val="left"/>
+      <w:pPr>
+        <w:ind w:left="1440" w:hanging="360"/>
+      </w:pPr>
+      <w:rPr>
+        <w:rFonts w:ascii="Courier New" w:hAnsi="Courier New" w:cs="Courier New" w:hint="default"/>
+      </w:rPr>
+    </w:lvl>
+    <w:lvl w:ilvl="2" w:tplc="04070005" w:tentative="1">
+      <w:start w:val="1"/>
+      <w:numFmt w:val="bullet"/>
+      <w:lvlText w:val=""/>
+      <w:lvlJc w:val="left"/>
+      <w:pPr>
+        <w:ind w:left="2160" w:hanging="360"/>
+      </w:pPr>
+      <w:rPr>
+        <w:rFonts w:ascii="Wingdings" w:hAnsi="Wingdings" w:hint="default"/>
+      </w:rPr>
+    </w:lvl>
+    <w:lvl w:ilvl="3" w:tplc="04070001" w:tentative="1">
+      <w:start w:val="1"/>
+      <w:numFmt w:val="bullet"/>
+      <w:lvlText w:val=""/>
+      <w:lvlJc w:val="left"/>
+      <w:pPr>
+        <w:ind w:left="2880" w:hanging="360"/>
+      </w:pPr>
+      <w:rPr>
+        <w:rFonts w:ascii="Symbol" w:hAnsi="Symbol" w:hint="default"/>
+      </w:rPr>
+    </w:lvl>
+    <w:lvl w:ilvl="4" w:tplc="04070003" w:tentative="1">
+      <w:start w:val="1"/>
+      <w:numFmt w:val="bullet"/>
+      <w:lvlText w:val="o"/>
+      <w:lvlJc w:val="left"/>
+      <w:pPr>
+        <w:ind w:left="3600" w:hanging="360"/>
+      </w:pPr>
+      <w:rPr>
+        <w:rFonts w:ascii="Courier New" w:hAnsi="Courier New" w:cs="Courier New" w:hint="default"/>
+      </w:rPr>
+    </w:lvl>
+    <w:lvl w:ilvl="5" w:tplc="04070005" w:tentative="1">
+      <w:start w:val="1"/>
+      <w:numFmt w:val="bullet"/>
+      <w:lvlText w:val=""/>
+      <w:lvlJc w:val="left"/>
+      <w:pPr>
+        <w:ind w:left="4320" w:hanging="360"/>
+      </w:pPr>
+      <w:rPr>
+        <w:rFonts w:ascii="Wingdings" w:hAnsi="Wingdings" w:hint="default"/>
+      </w:rPr>
+    </w:lvl>
+    <w:lvl w:ilvl="6" w:tplc="04070001" w:tentative="1">
+      <w:start w:val="1"/>
+      <w:numFmt w:val="bullet"/>
+      <w:lvlText w:val=""/>
+      <w:lvlJc w:val="left"/>
+      <w:pPr>
+        <w:ind w:left="5040" w:hanging="360"/>
+      </w:pPr>
+      <w:rPr>
+        <w:rFonts w:ascii="Symbol" w:hAnsi="Symbol" w:hint="default"/>
+      </w:rPr>
+    </w:lvl>
+    <w:lvl w:ilvl="7" w:tplc="04070003" w:tentative="1">
+      <w:start w:val="1"/>
+      <w:numFmt w:val="bullet"/>
+      <w:lvlText w:val="o"/>
+      <w:lvlJc w:val="left"/>
+      <w:pPr>
+        <w:ind w:left="5760" w:hanging="360"/>
+      </w:pPr>
+      <w:rPr>
+        <w:rFonts w:ascii="Courier New" w:hAnsi="Courier New" w:cs="Courier New" w:hint="default"/>
+      </w:rPr>
+    </w:lvl>
+    <w:lvl w:ilvl="8" w:tplc="04070005" w:tentative="1">
+      <w:start w:val="1"/>
+      <w:numFmt w:val="bullet"/>
+      <w:lvlText w:val=""/>
+      <w:lvlJc w:val="left"/>
+      <w:pPr>
+        <w:ind w:left="6480" w:hanging="360"/>
+      </w:pPr>
+      <w:rPr>
+        <w:rFonts w:ascii="Wingdings" w:hAnsi="Wingdings" w:hint="default"/>
+      </w:rPr>
+    </w:lvl>
+  </w:abstractNum>
+  <w:abstractNum w:abstractNumId="10">
     <w:nsid w:val="2C8B19C9"/>
     <w:multiLevelType w:val="hybridMultilevel"/>
     <w:tmpl w:val="F0547BC2"/>
@@ -4256,7 +7880,120 @@
       </w:rPr>
     </w:lvl>
   </w:abstractNum>
-  <w:abstractNum w:abstractNumId="7">
+  <w:abstractNum w:abstractNumId="11">
+    <w:nsid w:val="2DC35E7B"/>
+    <w:multiLevelType w:val="hybridMultilevel"/>
+    <w:tmpl w:val="9C307BFA"/>
+    <w:lvl w:ilvl="0" w:tplc="04070001">
+      <w:start w:val="1"/>
+      <w:numFmt w:val="bullet"/>
+      <w:lvlText w:val=""/>
+      <w:lvlJc w:val="left"/>
+      <w:pPr>
+        <w:ind w:left="720" w:hanging="360"/>
+      </w:pPr>
+      <w:rPr>
+        <w:rFonts w:ascii="Symbol" w:hAnsi="Symbol" w:hint="default"/>
+      </w:rPr>
+    </w:lvl>
+    <w:lvl w:ilvl="1" w:tplc="04070003" w:tentative="1">
+      <w:start w:val="1"/>
+      <w:numFmt w:val="bullet"/>
+      <w:lvlText w:val="o"/>
+      <w:lvlJc w:val="left"/>
+      <w:pPr>
+        <w:ind w:left="1440" w:hanging="360"/>
+      </w:pPr>
+      <w:rPr>
+        <w:rFonts w:ascii="Courier New" w:hAnsi="Courier New" w:cs="Courier New" w:hint="default"/>
+      </w:rPr>
+    </w:lvl>
+    <w:lvl w:ilvl="2" w:tplc="04070005" w:tentative="1">
+      <w:start w:val="1"/>
+      <w:numFmt w:val="bullet"/>
+      <w:lvlText w:val=""/>
+      <w:lvlJc w:val="left"/>
+      <w:pPr>
+        <w:ind w:left="2160" w:hanging="360"/>
+      </w:pPr>
+      <w:rPr>
+        <w:rFonts w:ascii="Wingdings" w:hAnsi="Wingdings" w:hint="default"/>
+      </w:rPr>
+    </w:lvl>
+    <w:lvl w:ilvl="3" w:tplc="04070001" w:tentative="1">
+      <w:start w:val="1"/>
+      <w:numFmt w:val="bullet"/>
+      <w:lvlText w:val=""/>
+      <w:lvlJc w:val="left"/>
+      <w:pPr>
+        <w:ind w:left="2880" w:hanging="360"/>
+      </w:pPr>
+      <w:rPr>
+        <w:rFonts w:ascii="Symbol" w:hAnsi="Symbol" w:hint="default"/>
+      </w:rPr>
+    </w:lvl>
+    <w:lvl w:ilvl="4" w:tplc="04070003" w:tentative="1">
+      <w:start w:val="1"/>
+      <w:numFmt w:val="bullet"/>
+      <w:lvlText w:val="o"/>
+      <w:lvlJc w:val="left"/>
+      <w:pPr>
+        <w:ind w:left="3600" w:hanging="360"/>
+      </w:pPr>
+      <w:rPr>
+        <w:rFonts w:ascii="Courier New" w:hAnsi="Courier New" w:cs="Courier New" w:hint="default"/>
+      </w:rPr>
+    </w:lvl>
+    <w:lvl w:ilvl="5" w:tplc="04070005" w:tentative="1">
+      <w:start w:val="1"/>
+      <w:numFmt w:val="bullet"/>
+      <w:lvlText w:val=""/>
+      <w:lvlJc w:val="left"/>
+      <w:pPr>
+        <w:ind w:left="4320" w:hanging="360"/>
+      </w:pPr>
+      <w:rPr>
+        <w:rFonts w:ascii="Wingdings" w:hAnsi="Wingdings" w:hint="default"/>
+      </w:rPr>
+    </w:lvl>
+    <w:lvl w:ilvl="6" w:tplc="04070001" w:tentative="1">
+      <w:start w:val="1"/>
+      <w:numFmt w:val="bullet"/>
+      <w:lvlText w:val=""/>
+      <w:lvlJc w:val="left"/>
+      <w:pPr>
+        <w:ind w:left="5040" w:hanging="360"/>
+      </w:pPr>
+      <w:rPr>
+        <w:rFonts w:ascii="Symbol" w:hAnsi="Symbol" w:hint="default"/>
+      </w:rPr>
+    </w:lvl>
+    <w:lvl w:ilvl="7" w:tplc="04070003" w:tentative="1">
+      <w:start w:val="1"/>
+      <w:numFmt w:val="bullet"/>
+      <w:lvlText w:val="o"/>
+      <w:lvlJc w:val="left"/>
+      <w:pPr>
+        <w:ind w:left="5760" w:hanging="360"/>
+      </w:pPr>
+      <w:rPr>
+        <w:rFonts w:ascii="Courier New" w:hAnsi="Courier New" w:cs="Courier New" w:hint="default"/>
+      </w:rPr>
+    </w:lvl>
+    <w:lvl w:ilvl="8" w:tplc="04070005" w:tentative="1">
+      <w:start w:val="1"/>
+      <w:numFmt w:val="bullet"/>
+      <w:lvlText w:val=""/>
+      <w:lvlJc w:val="left"/>
+      <w:pPr>
+        <w:ind w:left="6480" w:hanging="360"/>
+      </w:pPr>
+      <w:rPr>
+        <w:rFonts w:ascii="Wingdings" w:hAnsi="Wingdings" w:hint="default"/>
+      </w:rPr>
+    </w:lvl>
+  </w:abstractNum>
+  <w:abstractNum w:abstractNumId="12">
     <w:nsid w:val="2FAB700B"/>
     <w:multiLevelType w:val="hybridMultilevel"/>
     <w:tmpl w:val="3F400044"/>
@@ -4368,7 +8105,7 @@
       </w:rPr>
     </w:lvl>
   </w:abstractNum>
-  <w:abstractNum w:abstractNumId="8">
+  <w:abstractNum w:abstractNumId="13">
     <w:nsid w:val="35F06C6B"/>
     <w:multiLevelType w:val="hybridMultilevel"/>
     <w:tmpl w:val="2DDA6A0A"/>
@@ -4481,7 +8218,7 @@
       </w:rPr>
     </w:lvl>
   </w:abstractNum>
-  <w:abstractNum w:abstractNumId="9">
+  <w:abstractNum w:abstractNumId="14">
     <w:nsid w:val="3744750E"/>
     <w:multiLevelType w:val="hybridMultilevel"/>
     <w:tmpl w:val="418E43BE"/>
@@ -4594,7 +8331,7 @@
       </w:rPr>
     </w:lvl>
   </w:abstractNum>
-  <w:abstractNum w:abstractNumId="10">
+  <w:abstractNum w:abstractNumId="15">
     <w:nsid w:val="52140B0E"/>
     <w:multiLevelType w:val="hybridMultilevel"/>
     <w:tmpl w:val="911E8E60"/>
@@ -4706,10 +8443,10 @@
       </w:rPr>
     </w:lvl>
   </w:abstractNum>
-  <w:abstractNum w:abstractNumId="11">
+  <w:abstractNum w:abstractNumId="16">
     <w:nsid w:val="593E656E"/>
     <w:multiLevelType w:val="hybridMultilevel"/>
-    <w:tmpl w:val="D8A60A9C"/>
+    <w:tmpl w:val="EB9E9A5A"/>
     <w:lvl w:ilvl="0" w:tplc="04070001">
       <w:start w:val="1"/>
       <w:numFmt w:val="bullet"/>
@@ -4819,7 +8556,7 @@
       </w:rPr>
     </w:lvl>
   </w:abstractNum>
-  <w:abstractNum w:abstractNumId="12">
+  <w:abstractNum w:abstractNumId="17">
     <w:nsid w:val="65441C7D"/>
     <w:multiLevelType w:val="hybridMultilevel"/>
     <w:tmpl w:val="5DF8590A"/>
@@ -4932,7 +8669,7 @@
       </w:rPr>
     </w:lvl>
   </w:abstractNum>
-  <w:abstractNum w:abstractNumId="13">
+  <w:abstractNum w:abstractNumId="18">
     <w:nsid w:val="65C46039"/>
     <w:multiLevelType w:val="hybridMultilevel"/>
     <w:tmpl w:val="505684E0"/>
@@ -5045,7 +8782,7 @@
       </w:rPr>
     </w:lvl>
   </w:abstractNum>
-  <w:abstractNum w:abstractNumId="14">
+  <w:abstractNum w:abstractNumId="19">
     <w:nsid w:val="67F02C01"/>
     <w:multiLevelType w:val="hybridMultilevel"/>
     <w:tmpl w:val="C6B6A6D0"/>
@@ -5158,7 +8895,7 @@
       </w:rPr>
     </w:lvl>
   </w:abstractNum>
-  <w:abstractNum w:abstractNumId="15">
+  <w:abstractNum w:abstractNumId="20">
     <w:nsid w:val="69FD62EB"/>
     <w:multiLevelType w:val="hybridMultilevel"/>
     <w:tmpl w:val="593A618A"/>
@@ -5271,7 +9008,7 @@
       </w:rPr>
     </w:lvl>
   </w:abstractNum>
-  <w:abstractNum w:abstractNumId="16">
+  <w:abstractNum w:abstractNumId="21">
     <w:nsid w:val="6B9E576D"/>
     <w:multiLevelType w:val="hybridMultilevel"/>
     <w:tmpl w:val="97123208"/>
@@ -5384,7 +9121,7 @@
       </w:rPr>
     </w:lvl>
   </w:abstractNum>
-  <w:abstractNum w:abstractNumId="17">
+  <w:abstractNum w:abstractNumId="22">
     <w:nsid w:val="70EC54B9"/>
     <w:multiLevelType w:val="hybridMultilevel"/>
     <w:tmpl w:val="073E186C"/>
@@ -5497,7 +9234,7 @@
       </w:rPr>
     </w:lvl>
   </w:abstractNum>
-  <w:abstractNum w:abstractNumId="18">
+  <w:abstractNum w:abstractNumId="23">
     <w:nsid w:val="75ED6278"/>
     <w:multiLevelType w:val="hybridMultilevel"/>
     <w:tmpl w:val="8A60E874"/>
@@ -5609,7 +9346,7 @@
       </w:rPr>
     </w:lvl>
   </w:abstractNum>
-  <w:abstractNum w:abstractNumId="19">
+  <w:abstractNum w:abstractNumId="24">
     <w:nsid w:val="7A817264"/>
     <w:multiLevelType w:val="hybridMultilevel"/>
     <w:tmpl w:val="7DFA7E9C"/>
@@ -5722,65 +9459,196 @@
       </w:rPr>
     </w:lvl>
   </w:abstractNum>
+  <w:abstractNum w:abstractNumId="25">
+    <w:nsid w:val="7E903A15"/>
+    <w:multiLevelType w:val="hybridMultilevel"/>
+    <w:tmpl w:val="CB0AE27A"/>
+    <w:lvl w:ilvl="0" w:tplc="04070001">
+      <w:start w:val="1"/>
+      <w:numFmt w:val="bullet"/>
+      <w:lvlText w:val=""/>
+      <w:lvlJc w:val="left"/>
+      <w:pPr>
+        <w:ind w:left="720" w:hanging="360"/>
+      </w:pPr>
+      <w:rPr>
+        <w:rFonts w:ascii="Symbol" w:hAnsi="Symbol" w:hint="default"/>
+      </w:rPr>
+    </w:lvl>
+    <w:lvl w:ilvl="1" w:tplc="04070003" w:tentative="1">
+      <w:start w:val="1"/>
+      <w:numFmt w:val="bullet"/>
+      <w:lvlText w:val="o"/>
+      <w:lvlJc w:val="left"/>
+      <w:pPr>
+        <w:ind w:left="1440" w:hanging="360"/>
+      </w:pPr>
+      <w:rPr>
+        <w:rFonts w:ascii="Courier New" w:hAnsi="Courier New" w:cs="Courier New" w:hint="default"/>
+      </w:rPr>
+    </w:lvl>
+    <w:lvl w:ilvl="2" w:tplc="04070005" w:tentative="1">
+      <w:start w:val="1"/>
+      <w:numFmt w:val="bullet"/>
+      <w:lvlText w:val=""/>
+      <w:lvlJc w:val="left"/>
+      <w:pPr>
+        <w:ind w:left="2160" w:hanging="360"/>
+      </w:pPr>
+      <w:rPr>
+        <w:rFonts w:ascii="Wingdings" w:hAnsi="Wingdings" w:hint="default"/>
+      </w:rPr>
+    </w:lvl>
+    <w:lvl w:ilvl="3" w:tplc="04070001" w:tentative="1">
+      <w:start w:val="1"/>
+      <w:numFmt w:val="bullet"/>
+      <w:lvlText w:val=""/>
+      <w:lvlJc w:val="left"/>
+      <w:pPr>
+        <w:ind w:left="2880" w:hanging="360"/>
+      </w:pPr>
+      <w:rPr>
+        <w:rFonts w:ascii="Symbol" w:hAnsi="Symbol" w:hint="default"/>
+      </w:rPr>
+    </w:lvl>
+    <w:lvl w:ilvl="4" w:tplc="04070003" w:tentative="1">
+      <w:start w:val="1"/>
+      <w:numFmt w:val="bullet"/>
+      <w:lvlText w:val="o"/>
+      <w:lvlJc w:val="left"/>
+      <w:pPr>
+        <w:ind w:left="3600" w:hanging="360"/>
+      </w:pPr>
+      <w:rPr>
+        <w:rFonts w:ascii="Courier New" w:hAnsi="Courier New" w:cs="Courier New" w:hint="default"/>
+      </w:rPr>
+    </w:lvl>
+    <w:lvl w:ilvl="5" w:tplc="04070005" w:tentative="1">
+      <w:start w:val="1"/>
+      <w:numFmt w:val="bullet"/>
+      <w:lvlText w:val=""/>
+      <w:lvlJc w:val="left"/>
+      <w:pPr>
+        <w:ind w:left="4320" w:hanging="360"/>
+      </w:pPr>
+      <w:rPr>
+        <w:rFonts w:ascii="Wingdings" w:hAnsi="Wingdings" w:hint="default"/>
+      </w:rPr>
+    </w:lvl>
+    <w:lvl w:ilvl="6" w:tplc="04070001" w:tentative="1">
+      <w:start w:val="1"/>
+      <w:numFmt w:val="bullet"/>
+      <w:lvlText w:val=""/>
+      <w:lvlJc w:val="left"/>
+      <w:pPr>
+        <w:ind w:left="5040" w:hanging="360"/>
+      </w:pPr>
+      <w:rPr>
+        <w:rFonts w:ascii="Symbol" w:hAnsi="Symbol" w:hint="default"/>
+      </w:rPr>
+    </w:lvl>
+    <w:lvl w:ilvl="7" w:tplc="04070003" w:tentative="1">
+      <w:start w:val="1"/>
+      <w:numFmt w:val="bullet"/>
+      <w:lvlText w:val="o"/>
+      <w:lvlJc w:val="left"/>
+      <w:pPr>
+        <w:ind w:left="5760" w:hanging="360"/>
+      </w:pPr>
+      <w:rPr>
+        <w:rFonts w:ascii="Courier New" w:hAnsi="Courier New" w:cs="Courier New" w:hint="default"/>
+      </w:rPr>
+    </w:lvl>
+    <w:lvl w:ilvl="8" w:tplc="04070005" w:tentative="1">
+      <w:start w:val="1"/>
+      <w:numFmt w:val="bullet"/>
+      <w:lvlText w:val=""/>
+      <w:lvlJc w:val="left"/>
+      <w:pPr>
+        <w:ind w:left="6480" w:hanging="360"/>
+      </w:pPr>
+      <w:rPr>
+        <w:rFonts w:ascii="Wingdings" w:hAnsi="Wingdings" w:hint="default"/>
+      </w:rPr>
+    </w:lvl>
+  </w:abstractNum>
   <w:num w:numId="1">
+    <w:abstractNumId w:val="12"/>
+  </w:num>
+  <w:num w:numId="2">
+    <w:abstractNumId w:val="3"/>
+  </w:num>
+  <w:num w:numId="3">
+    <w:abstractNumId w:val="1"/>
+  </w:num>
+  <w:num w:numId="4">
+    <w:abstractNumId w:val="14"/>
+  </w:num>
+  <w:num w:numId="5">
+    <w:abstractNumId w:val="4"/>
+  </w:num>
+  <w:num w:numId="6">
+    <w:abstractNumId w:val="2"/>
+  </w:num>
+  <w:num w:numId="7">
+    <w:abstractNumId w:val="16"/>
+  </w:num>
+  <w:num w:numId="8">
+    <w:abstractNumId w:val="20"/>
+  </w:num>
+  <w:num w:numId="9">
+    <w:abstractNumId w:val="19"/>
+  </w:num>
+  <w:num w:numId="10">
+    <w:abstractNumId w:val="6"/>
+  </w:num>
+  <w:num w:numId="11">
     <w:abstractNumId w:val="7"/>
   </w:num>
-  <w:num w:numId="2">
-    <w:abstractNumId w:val="2"/>
+  <w:num w:numId="12">
+    <w:abstractNumId w:val="18"/>
   </w:num>
-  <w:num w:numId="3">
+  <w:num w:numId="13">
+    <w:abstractNumId w:val="22"/>
+  </w:num>
+  <w:num w:numId="14">
+    <w:abstractNumId w:val="10"/>
+  </w:num>
+  <w:num w:numId="15">
+    <w:abstractNumId w:val="21"/>
+  </w:num>
+  <w:num w:numId="16">
+    <w:abstractNumId w:val="13"/>
+  </w:num>
+  <w:num w:numId="17">
+    <w:abstractNumId w:val="24"/>
+  </w:num>
+  <w:num w:numId="18">
+    <w:abstractNumId w:val="17"/>
+  </w:num>
+  <w:num w:numId="19">
+    <w:abstractNumId w:val="23"/>
+  </w:num>
+  <w:num w:numId="20">
+    <w:abstractNumId w:val="15"/>
+  </w:num>
+  <w:num w:numId="21">
+    <w:abstractNumId w:val="9"/>
+  </w:num>
+  <w:num w:numId="22">
     <w:abstractNumId w:val="0"/>
   </w:num>
-  <w:num w:numId="4">
-    <w:abstractNumId w:val="9"/>
+  <w:num w:numId="23">
+    <w:abstractNumId w:val="8"/>
   </w:num>
-  <w:num w:numId="5">
-    <w:abstractNumId w:val="3"/>
-  </w:num>
-  <w:num w:numId="6">
-    <w:abstractNumId w:val="1"/>
-  </w:num>
-  <w:num w:numId="7">
-    <w:abstractNumId w:val="11"/>
-  </w:num>
-  <w:num w:numId="8">
-    <w:abstractNumId w:val="15"/>
-  </w:num>
-  <w:num w:numId="9">
-    <w:abstractNumId w:val="14"/>
-  </w:num>
-  <w:num w:numId="10">
-    <w:abstractNumId w:val="4"/>
-  </w:num>
-  <w:num w:numId="11">
+  <w:num w:numId="24">
     <w:abstractNumId w:val="5"/>
   </w:num>
-  <w:num w:numId="12">
-    <w:abstractNumId w:val="13"/>
+  <w:num w:numId="25">
+    <w:abstractNumId w:val="25"/>
   </w:num>
-  <w:num w:numId="13">
-    <w:abstractNumId w:val="17"/>
-  </w:num>
-  <w:num w:numId="14">
-    <w:abstractNumId w:val="6"/>
-  </w:num>
-  <w:num w:numId="15">
-    <w:abstractNumId w:val="16"/>
-  </w:num>
-  <w:num w:numId="16">
-    <w:abstractNumId w:val="8"/>
-  </w:num>
-  <w:num w:numId="17">
-    <w:abstractNumId w:val="19"/>
-  </w:num>
-  <w:num w:numId="18">
-    <w:abstractNumId w:val="12"/>
-  </w:num>
-  <w:num w:numId="19">
-    <w:abstractNumId w:val="18"/>
-  </w:num>
-  <w:num w:numId="20">
-    <w:abstractNumId w:val="10"/>
+  <w:num w:numId="26">
+    <w:abstractNumId w:val="11"/>
   </w:num>
 </w:numbering>
 </file>
@@ -6118,6 +9986,36 @@
       </w:tblBorders>
     </w:tblPr>
   </w:style>
+  <w:style w:type="paragraph" w:styleId="Sprechblasentext">
+    <w:name w:val="Balloon Text"/>
+    <w:basedOn w:val="Standard"/>
+    <w:link w:val="SprechblasentextZchn"/>
+    <w:uiPriority w:val="99"/>
+    <w:semiHidden/>
+    <w:unhideWhenUsed/>
+    <w:rsid w:val="00A70180"/>
+    <w:pPr>
+      <w:spacing w:after="0" w:line="240" w:lineRule="auto"/>
+    </w:pPr>
+    <w:rPr>
+      <w:rFonts w:ascii="Tahoma" w:hAnsi="Tahoma" w:cs="Tahoma"/>
+      <w:sz w:val="16"/>
+      <w:szCs w:val="16"/>
+    </w:rPr>
+  </w:style>
+  <w:style w:type="character" w:customStyle="1" w:styleId="SprechblasentextZchn">
+    <w:name w:val="Sprechblasentext Zchn"/>
+    <w:basedOn w:val="Absatz-Standardschriftart"/>
+    <w:link w:val="Sprechblasentext"/>
+    <w:uiPriority w:val="99"/>
+    <w:semiHidden/>
+    <w:rsid w:val="00A70180"/>
+    <w:rPr>
+      <w:rFonts w:ascii="Tahoma" w:hAnsi="Tahoma" w:cs="Tahoma"/>
+      <w:sz w:val="16"/>
+      <w:szCs w:val="16"/>
+    </w:rPr>
+  </w:style>
 </w:styles>
 </file>
 
@@ -6454,6 +10352,36 @@
       </w:tblBorders>
     </w:tblPr>
   </w:style>
+  <w:style w:type="paragraph" w:styleId="Sprechblasentext">
+    <w:name w:val="Balloon Text"/>
+    <w:basedOn w:val="Standard"/>
+    <w:link w:val="SprechblasentextZchn"/>
+    <w:uiPriority w:val="99"/>
+    <w:semiHidden/>
+    <w:unhideWhenUsed/>
+    <w:rsid w:val="00A70180"/>
+    <w:pPr>
+      <w:spacing w:after="0" w:line="240" w:lineRule="auto"/>
+    </w:pPr>
+    <w:rPr>
+      <w:rFonts w:ascii="Tahoma" w:hAnsi="Tahoma" w:cs="Tahoma"/>
+      <w:sz w:val="16"/>
+      <w:szCs w:val="16"/>
+    </w:rPr>
+  </w:style>
+  <w:style w:type="character" w:customStyle="1" w:styleId="SprechblasentextZchn">
+    <w:name w:val="Sprechblasentext Zchn"/>
+    <w:basedOn w:val="Absatz-Standardschriftart"/>
+    <w:link w:val="Sprechblasentext"/>
+    <w:uiPriority w:val="99"/>
+    <w:semiHidden/>
+    <w:rsid w:val="00A70180"/>
+    <w:rPr>
+      <w:rFonts w:ascii="Tahoma" w:hAnsi="Tahoma" w:cs="Tahoma"/>
+      <w:sz w:val="16"/>
+      <w:szCs w:val="16"/>
+    </w:rPr>
+  </w:style>
 </w:styles>
 </file>
 
@@ -6757,7 +10685,7 @@
 </file>
 
 <file path=customXml/itemProps1.xml><?xml version="1.0" encoding="utf-8"?>
-<ds:datastoreItem xmlns:ds="http://schemas.openxmlformats.org/officeDocument/2006/customXml" ds:itemID="{05858333-2A14-4F29-B23F-4BC9469A4C39}">
+<ds:datastoreItem xmlns:ds="http://schemas.openxmlformats.org/officeDocument/2006/customXml" ds:itemID="{FE555858-346A-4656-9AAD-15746C45E2CA}">
   <ds:schemaRefs>
     <ds:schemaRef ds:uri="http://schemas.openxmlformats.org/officeDocument/2006/bibliography"/>
   </ds:schemaRefs>
